--- a/DRS - Project.docx
+++ b/DRS - Project.docx
@@ -590,6 +590,122 @@
                 <w:color w:val="000000" w:themeColor="text1" w:themeTint="FF" w:themeShade="FF"/>
               </w:rPr>
               <w:t>All</w:t>
+            </w:r>
+          </w:p>
+        </w:tc>
+      </w:tr>
+      <w:tr>
+        <w:tc>
+          <w:tcPr>
+            <w:tcW w:w="1277" w:type="dxa"/>
+            <w:tcBorders>
+              <w:top w:val="single" w:color="000000" w:themeColor="text1" w:sz="6" w:space="0"/>
+              <w:left w:val="single" w:color="000000" w:themeColor="text1" w:sz="6" w:space="0"/>
+              <w:bottom w:val="single" w:color="000000" w:themeColor="text1" w:sz="6" w:space="0"/>
+            </w:tcBorders>
+            <w:shd w:val="clear" w:color="auto" w:fill="E5E5E5"/>
+            <w:tcMar/>
+          </w:tcPr>
+          <w:p>
+            <w:pPr>
+              <w:pStyle w:val="TableText"/>
+              <w:snapToGrid w:val="0"/>
+              <w:rPr>
+                <w:color w:val="000000"/>
+                <w:u w:val="single"/>
+              </w:rPr>
+            </w:pPr>
+            <w:r>
+              <w:rPr>
+                <w:color w:val="000000" w:themeColor="text1" w:themeTint="FF" w:themeShade="FF"/>
+                <w:u w:val="single"/>
+              </w:rPr>
+              <w:t>04/16/2022</w:t>
+            </w:r>
+          </w:p>
+        </w:tc>
+        <w:tc>
+          <w:tcPr>
+            <w:tcW w:w="1081" w:type="dxa"/>
+            <w:tcBorders>
+              <w:top w:val="single" w:color="000000" w:themeColor="text1" w:sz="6" w:space="0"/>
+              <w:left w:val="single" w:color="000000" w:themeColor="text1" w:sz="6" w:space="0"/>
+              <w:bottom w:val="single" w:color="000000" w:themeColor="text1" w:sz="6" w:space="0"/>
+            </w:tcBorders>
+            <w:shd w:val="clear" w:color="auto" w:fill="E5E5E5"/>
+            <w:tcMar/>
+          </w:tcPr>
+          <w:p>
+            <w:pPr>
+              <w:pStyle w:val="TableText"/>
+              <w:snapToGrid w:val="0"/>
+              <w:rPr>
+                <w:color w:val="000000"/>
+              </w:rPr>
+            </w:pPr>
+            <w:r>
+              <w:rPr>
+                <w:color w:val="000000" w:themeColor="text1" w:themeTint="FF" w:themeShade="FF"/>
+              </w:rPr>
+              <w:t>1.4</w:t>
+            </w:r>
+          </w:p>
+        </w:tc>
+        <w:tc>
+          <w:tcPr>
+            <w:tcW w:w="3813" w:type="dxa"/>
+            <w:tcBorders>
+              <w:top w:val="single" w:color="000000" w:themeColor="text1" w:sz="6" w:space="0"/>
+              <w:left w:val="single" w:color="000000" w:themeColor="text1" w:sz="6" w:space="0"/>
+              <w:bottom w:val="single" w:color="000000" w:themeColor="text1" w:sz="6" w:space="0"/>
+            </w:tcBorders>
+            <w:shd w:val="clear" w:color="auto" w:fill="E5E5E5"/>
+            <w:tcMar/>
+          </w:tcPr>
+          <w:p>
+            <w:pPr>
+              <w:pStyle w:val="TableText"/>
+              <w:snapToGrid w:val="0"/>
+              <w:rPr>
+                <w:rFonts w:ascii="Times New Roman" w:hAnsi="Times New Roman" w:eastAsia="Times New Roman" w:cs="Times New Roman"/>
+                <w:color w:val="000000"/>
+                <w:sz w:val="20"/>
+                <w:szCs w:val="20"/>
+              </w:rPr>
+            </w:pPr>
+            <w:r>
+              <w:rPr>
+                <w:color w:val="000000" w:themeColor="text1" w:themeTint="FF" w:themeShade="FF"/>
+              </w:rPr>
+              <w:t>Added “Log” class and updated the class diagram to match the implementation</w:t>
+            </w:r>
+          </w:p>
+        </w:tc>
+        <w:tc>
+          <w:tcPr>
+            <w:tcW w:w="2591" w:type="dxa"/>
+            <w:tcBorders>
+              <w:top w:val="single" w:color="000000" w:themeColor="text1" w:sz="6" w:space="0"/>
+              <w:left w:val="single" w:color="000000" w:themeColor="text1" w:sz="6" w:space="0"/>
+              <w:bottom w:val="single" w:color="000000" w:themeColor="text1" w:sz="6" w:space="0"/>
+              <w:right w:val="single" w:color="000000" w:themeColor="text1" w:sz="6" w:space="0"/>
+            </w:tcBorders>
+            <w:shd w:val="clear" w:color="auto" w:fill="E5E5E5"/>
+            <w:tcMar/>
+          </w:tcPr>
+          <w:p>
+            <w:pPr>
+              <w:pStyle w:val="TableText"/>
+              <w:snapToGrid w:val="0"/>
+              <w:rPr>
+                <w:color w:val="000000"/>
+              </w:rPr>
+            </w:pPr>
+            <w:r>
+              <w:rPr>
+                <w:color w:val="000000" w:themeColor="text1" w:themeTint="FF" w:themeShade="FF"/>
+              </w:rPr>
+              <w:t>Miles Vizinau</w:t>
             </w:r>
           </w:p>
         </w:tc>
@@ -1650,94 +1766,6 @@
           </w:p>
         </w:tc>
       </w:tr>
-      <w:tr>
-        <w:tc>
-          <w:tcPr>
-            <w:tcW w:w="1277" w:type="dxa"/>
-            <w:tcBorders>
-              <w:top w:val="single" w:color="000000" w:themeColor="text1" w:sz="6" w:space="0"/>
-              <w:left w:val="single" w:color="000000" w:themeColor="text1" w:sz="6" w:space="0"/>
-              <w:bottom w:val="single" w:color="000000" w:themeColor="text1" w:sz="6" w:space="0"/>
-            </w:tcBorders>
-            <w:shd w:val="clear" w:color="auto" w:fill="E5E5E5"/>
-            <w:tcMar/>
-          </w:tcPr>
-          <w:p>
-            <w:pPr>
-              <w:pStyle w:val="TableText"/>
-              <w:snapToGrid w:val="0"/>
-              <w:rPr>
-                <w:color w:val="000000"/>
-                <w:u w:val="single"/>
-              </w:rPr>
-            </w:pPr>
-          </w:p>
-        </w:tc>
-        <w:tc>
-          <w:tcPr>
-            <w:tcW w:w="1081" w:type="dxa"/>
-            <w:tcBorders>
-              <w:top w:val="single" w:color="000000" w:themeColor="text1" w:sz="6" w:space="0"/>
-              <w:left w:val="single" w:color="000000" w:themeColor="text1" w:sz="6" w:space="0"/>
-              <w:bottom w:val="single" w:color="000000" w:themeColor="text1" w:sz="6" w:space="0"/>
-            </w:tcBorders>
-            <w:shd w:val="clear" w:color="auto" w:fill="E5E5E5"/>
-            <w:tcMar/>
-          </w:tcPr>
-          <w:p>
-            <w:pPr>
-              <w:pStyle w:val="TableText"/>
-              <w:snapToGrid w:val="0"/>
-              <w:rPr>
-                <w:color w:val="000000"/>
-              </w:rPr>
-            </w:pPr>
-          </w:p>
-        </w:tc>
-        <w:tc>
-          <w:tcPr>
-            <w:tcW w:w="3813" w:type="dxa"/>
-            <w:tcBorders>
-              <w:top w:val="single" w:color="000000" w:themeColor="text1" w:sz="6" w:space="0"/>
-              <w:left w:val="single" w:color="000000" w:themeColor="text1" w:sz="6" w:space="0"/>
-              <w:bottom w:val="single" w:color="000000" w:themeColor="text1" w:sz="6" w:space="0"/>
-            </w:tcBorders>
-            <w:shd w:val="clear" w:color="auto" w:fill="E5E5E5"/>
-            <w:tcMar/>
-          </w:tcPr>
-          <w:p>
-            <w:pPr>
-              <w:pStyle w:val="TableText"/>
-              <w:snapToGrid w:val="0"/>
-              <w:rPr>
-                <w:color w:val="000000"/>
-              </w:rPr>
-            </w:pPr>
-          </w:p>
-        </w:tc>
-        <w:tc>
-          <w:tcPr>
-            <w:tcW w:w="2591" w:type="dxa"/>
-            <w:tcBorders>
-              <w:top w:val="single" w:color="000000" w:themeColor="text1" w:sz="6" w:space="0"/>
-              <w:left w:val="single" w:color="000000" w:themeColor="text1" w:sz="6" w:space="0"/>
-              <w:bottom w:val="single" w:color="000000" w:themeColor="text1" w:sz="6" w:space="0"/>
-              <w:right w:val="single" w:color="000000" w:themeColor="text1" w:sz="6" w:space="0"/>
-            </w:tcBorders>
-            <w:shd w:val="clear" w:color="auto" w:fill="E5E5E5"/>
-            <w:tcMar/>
-          </w:tcPr>
-          <w:p>
-            <w:pPr>
-              <w:pStyle w:val="TableText"/>
-              <w:snapToGrid w:val="0"/>
-              <w:rPr>
-                <w:color w:val="000000"/>
-              </w:rPr>
-            </w:pPr>
-          </w:p>
-        </w:tc>
-      </w:tr>
     </w:tbl>
     <w:p>
       <w:pPr>
@@ -1800,7 +1828,7 @@
       <w:r>
         <w:fldChar w:fldCharType="separate"/>
       </w:r>
-      <w:hyperlink w:anchor="_Toc790613859">
+      <w:hyperlink w:anchor="_Toc1027883213">
         <w:r>
           <w:rPr>
             <w:rStyle w:val="Hyperlink"/>
@@ -1823,7 +1851,7 @@
           <w:fldChar w:fldCharType="begin"/>
         </w:r>
         <w:r>
-          <w:instrText xml:space="preserve">PAGEREF _Toc790613859 \h</w:instrText>
+          <w:instrText xml:space="preserve">PAGEREF _Toc1027883213 \h</w:instrText>
         </w:r>
         <w:r>
           <w:fldChar w:fldCharType="separate"/>
@@ -1853,7 +1881,7 @@
           <w:lang w:eastAsia="en-US"/>
         </w:rPr>
       </w:pPr>
-      <w:hyperlink w:anchor="_Toc950833469">
+      <w:hyperlink w:anchor="_Toc2050656821">
         <w:r>
           <w:rPr>
             <w:rStyle w:val="Hyperlink"/>
@@ -1876,7 +1904,7 @@
           <w:fldChar w:fldCharType="begin"/>
         </w:r>
         <w:r>
-          <w:instrText xml:space="preserve">PAGEREF _Toc950833469 \h</w:instrText>
+          <w:instrText xml:space="preserve">PAGEREF _Toc2050656821 \h</w:instrText>
         </w:r>
         <w:r>
           <w:fldChar w:fldCharType="separate"/>
@@ -1906,7 +1934,7 @@
           <w:lang w:eastAsia="en-US"/>
         </w:rPr>
       </w:pPr>
-      <w:hyperlink w:anchor="_Toc56333890">
+      <w:hyperlink w:anchor="_Toc1349025176">
         <w:r>
           <w:rPr>
             <w:rStyle w:val="Hyperlink"/>
@@ -1929,7 +1957,7 @@
           <w:fldChar w:fldCharType="begin"/>
         </w:r>
         <w:r>
-          <w:instrText xml:space="preserve">PAGEREF _Toc56333890 \h</w:instrText>
+          <w:instrText xml:space="preserve">PAGEREF _Toc1349025176 \h</w:instrText>
         </w:r>
         <w:r>
           <w:fldChar w:fldCharType="separate"/>
@@ -1959,7 +1987,7 @@
           <w:lang w:eastAsia="en-US"/>
         </w:rPr>
       </w:pPr>
-      <w:hyperlink w:anchor="_Toc1470559052">
+      <w:hyperlink w:anchor="_Toc1779594142">
         <w:r>
           <w:rPr>
             <w:rStyle w:val="Hyperlink"/>
@@ -1982,7 +2010,7 @@
           <w:fldChar w:fldCharType="begin"/>
         </w:r>
         <w:r>
-          <w:instrText xml:space="preserve">PAGEREF _Toc1470559052 \h</w:instrText>
+          <w:instrText xml:space="preserve">PAGEREF _Toc1779594142 \h</w:instrText>
         </w:r>
         <w:r>
           <w:fldChar w:fldCharType="separate"/>
@@ -2012,7 +2040,7 @@
           <w:lang w:eastAsia="en-US"/>
         </w:rPr>
       </w:pPr>
-      <w:hyperlink w:anchor="_Toc1021266561">
+      <w:hyperlink w:anchor="_Toc279568261">
         <w:r>
           <w:rPr>
             <w:rStyle w:val="Hyperlink"/>
@@ -2035,7 +2063,7 @@
           <w:fldChar w:fldCharType="begin"/>
         </w:r>
         <w:r>
-          <w:instrText xml:space="preserve">PAGEREF _Toc1021266561 \h</w:instrText>
+          <w:instrText xml:space="preserve">PAGEREF _Toc279568261 \h</w:instrText>
         </w:r>
         <w:r>
           <w:fldChar w:fldCharType="separate"/>
@@ -2065,7 +2093,7 @@
           <w:lang w:eastAsia="en-US"/>
         </w:rPr>
       </w:pPr>
-      <w:hyperlink w:anchor="_Toc1360250877">
+      <w:hyperlink w:anchor="_Toc1516591387">
         <w:r>
           <w:rPr>
             <w:rStyle w:val="Hyperlink"/>
@@ -2088,7 +2116,7 @@
           <w:fldChar w:fldCharType="begin"/>
         </w:r>
         <w:r>
-          <w:instrText xml:space="preserve">PAGEREF _Toc1360250877 \h</w:instrText>
+          <w:instrText xml:space="preserve">PAGEREF _Toc1516591387 \h</w:instrText>
         </w:r>
         <w:r>
           <w:fldChar w:fldCharType="separate"/>
@@ -2120,7 +2148,7 @@
           <w:lang w:eastAsia="en-US"/>
         </w:rPr>
       </w:pPr>
-      <w:hyperlink w:anchor="_Toc1165232286">
+      <w:hyperlink w:anchor="_Toc1637085722">
         <w:r>
           <w:rPr>
             <w:rStyle w:val="Hyperlink"/>
@@ -2143,7 +2171,7 @@
           <w:fldChar w:fldCharType="begin"/>
         </w:r>
         <w:r>
-          <w:instrText xml:space="preserve">PAGEREF _Toc1165232286 \h</w:instrText>
+          <w:instrText xml:space="preserve">PAGEREF _Toc1637085722 \h</w:instrText>
         </w:r>
         <w:r>
           <w:fldChar w:fldCharType="separate"/>
@@ -2173,7 +2201,7 @@
           <w:lang w:eastAsia="en-US"/>
         </w:rPr>
       </w:pPr>
-      <w:hyperlink w:anchor="_Toc1695152385">
+      <w:hyperlink w:anchor="_Toc558614048">
         <w:r>
           <w:rPr>
             <w:rStyle w:val="Hyperlink"/>
@@ -2196,7 +2224,7 @@
           <w:fldChar w:fldCharType="begin"/>
         </w:r>
         <w:r>
-          <w:instrText xml:space="preserve">PAGEREF _Toc1695152385 \h</w:instrText>
+          <w:instrText xml:space="preserve">PAGEREF _Toc558614048 \h</w:instrText>
         </w:r>
         <w:r>
           <w:fldChar w:fldCharType="separate"/>
@@ -2226,7 +2254,7 @@
           <w:lang w:eastAsia="en-US"/>
         </w:rPr>
       </w:pPr>
-      <w:hyperlink w:anchor="_Toc1904446699">
+      <w:hyperlink w:anchor="_Toc2036991766">
         <w:r>
           <w:rPr>
             <w:rStyle w:val="Hyperlink"/>
@@ -2249,7 +2277,7 @@
           <w:fldChar w:fldCharType="begin"/>
         </w:r>
         <w:r>
-          <w:instrText xml:space="preserve">PAGEREF _Toc1904446699 \h</w:instrText>
+          <w:instrText xml:space="preserve">PAGEREF _Toc2036991766 \h</w:instrText>
         </w:r>
         <w:r>
           <w:fldChar w:fldCharType="separate"/>
@@ -2279,7 +2307,7 @@
           <w:lang w:eastAsia="en-US"/>
         </w:rPr>
       </w:pPr>
-      <w:hyperlink w:anchor="_Toc1227696951">
+      <w:hyperlink w:anchor="_Toc1884723813">
         <w:r>
           <w:rPr>
             <w:rStyle w:val="Hyperlink"/>
@@ -2302,7 +2330,7 @@
           <w:fldChar w:fldCharType="begin"/>
         </w:r>
         <w:r>
-          <w:instrText xml:space="preserve">PAGEREF _Toc1227696951 \h</w:instrText>
+          <w:instrText xml:space="preserve">PAGEREF _Toc1884723813 \h</w:instrText>
         </w:r>
         <w:r>
           <w:fldChar w:fldCharType="separate"/>
@@ -2332,7 +2360,7 @@
           <w:lang w:eastAsia="en-US"/>
         </w:rPr>
       </w:pPr>
-      <w:hyperlink w:anchor="_Toc61798219">
+      <w:hyperlink w:anchor="_Toc672322">
         <w:r>
           <w:rPr>
             <w:rStyle w:val="Hyperlink"/>
@@ -2355,7 +2383,7 @@
           <w:fldChar w:fldCharType="begin"/>
         </w:r>
         <w:r>
-          <w:instrText xml:space="preserve">PAGEREF _Toc61798219 \h</w:instrText>
+          <w:instrText xml:space="preserve">PAGEREF _Toc672322 \h</w:instrText>
         </w:r>
         <w:r>
           <w:fldChar w:fldCharType="separate"/>
@@ -2385,7 +2413,7 @@
           <w:lang w:eastAsia="en-US"/>
         </w:rPr>
       </w:pPr>
-      <w:hyperlink w:anchor="_Toc79935735">
+      <w:hyperlink w:anchor="_Toc1794641441">
         <w:r>
           <w:rPr>
             <w:rStyle w:val="Hyperlink"/>
@@ -2408,7 +2436,7 @@
           <w:fldChar w:fldCharType="begin"/>
         </w:r>
         <w:r>
-          <w:instrText xml:space="preserve">PAGEREF _Toc79935735 \h</w:instrText>
+          <w:instrText xml:space="preserve">PAGEREF _Toc1794641441 \h</w:instrText>
         </w:r>
         <w:r>
           <w:fldChar w:fldCharType="separate"/>
@@ -2440,7 +2468,7 @@
           <w:lang w:eastAsia="en-US"/>
         </w:rPr>
       </w:pPr>
-      <w:hyperlink w:anchor="_Toc1750653710">
+      <w:hyperlink w:anchor="_Toc707566126">
         <w:r>
           <w:rPr>
             <w:rStyle w:val="Hyperlink"/>
@@ -2463,7 +2491,7 @@
           <w:fldChar w:fldCharType="begin"/>
         </w:r>
         <w:r>
-          <w:instrText xml:space="preserve">PAGEREF _Toc1750653710 \h</w:instrText>
+          <w:instrText xml:space="preserve">PAGEREF _Toc707566126 \h</w:instrText>
         </w:r>
         <w:r>
           <w:fldChar w:fldCharType="separate"/>
@@ -2493,7 +2521,7 @@
           <w:lang w:eastAsia="en-US"/>
         </w:rPr>
       </w:pPr>
-      <w:hyperlink w:anchor="_Toc617116957">
+      <w:hyperlink w:anchor="_Toc1821813578">
         <w:r>
           <w:rPr>
             <w:rStyle w:val="Hyperlink"/>
@@ -2516,7 +2544,7 @@
           <w:fldChar w:fldCharType="begin"/>
         </w:r>
         <w:r>
-          <w:instrText xml:space="preserve">PAGEREF _Toc617116957 \h</w:instrText>
+          <w:instrText xml:space="preserve">PAGEREF _Toc1821813578 \h</w:instrText>
         </w:r>
         <w:r>
           <w:fldChar w:fldCharType="separate"/>
@@ -2545,7 +2573,7 @@
           <w:lang w:eastAsia="en-US"/>
         </w:rPr>
       </w:pPr>
-      <w:hyperlink w:anchor="_Toc1252304335">
+      <w:hyperlink w:anchor="_Toc1580745920">
         <w:r>
           <w:rPr>
             <w:rStyle w:val="Hyperlink"/>
@@ -2559,7 +2587,7 @@
           <w:fldChar w:fldCharType="begin"/>
         </w:r>
         <w:r>
-          <w:instrText xml:space="preserve">PAGEREF _Toc1252304335 \h</w:instrText>
+          <w:instrText xml:space="preserve">PAGEREF _Toc1580745920 \h</w:instrText>
         </w:r>
         <w:r>
           <w:fldChar w:fldCharType="separate"/>
@@ -2588,7 +2616,7 @@
           <w:lang w:eastAsia="en-US"/>
         </w:rPr>
       </w:pPr>
-      <w:hyperlink w:anchor="_Toc2072350285">
+      <w:hyperlink w:anchor="_Toc60214802">
         <w:r>
           <w:rPr>
             <w:rStyle w:val="Hyperlink"/>
@@ -2602,7 +2630,7 @@
           <w:fldChar w:fldCharType="begin"/>
         </w:r>
         <w:r>
-          <w:instrText xml:space="preserve">PAGEREF _Toc2072350285 \h</w:instrText>
+          <w:instrText xml:space="preserve">PAGEREF _Toc60214802 \h</w:instrText>
         </w:r>
         <w:r>
           <w:fldChar w:fldCharType="separate"/>
@@ -2631,7 +2659,7 @@
           <w:lang w:eastAsia="en-US"/>
         </w:rPr>
       </w:pPr>
-      <w:hyperlink w:anchor="_Toc1485776692">
+      <w:hyperlink w:anchor="_Toc752335741">
         <w:r>
           <w:rPr>
             <w:rStyle w:val="Hyperlink"/>
@@ -2645,7 +2673,7 @@
           <w:fldChar w:fldCharType="begin"/>
         </w:r>
         <w:r>
-          <w:instrText xml:space="preserve">PAGEREF _Toc1485776692 \h</w:instrText>
+          <w:instrText xml:space="preserve">PAGEREF _Toc752335741 \h</w:instrText>
         </w:r>
         <w:r>
           <w:fldChar w:fldCharType="separate"/>
@@ -2674,7 +2702,7 @@
           <w:lang w:eastAsia="en-US"/>
         </w:rPr>
       </w:pPr>
-      <w:hyperlink w:anchor="_Toc1415757413">
+      <w:hyperlink w:anchor="_Toc899131915">
         <w:r>
           <w:rPr>
             <w:rStyle w:val="Hyperlink"/>
@@ -2688,7 +2716,7 @@
           <w:fldChar w:fldCharType="begin"/>
         </w:r>
         <w:r>
-          <w:instrText xml:space="preserve">PAGEREF _Toc1415757413 \h</w:instrText>
+          <w:instrText xml:space="preserve">PAGEREF _Toc899131915 \h</w:instrText>
         </w:r>
         <w:r>
           <w:fldChar w:fldCharType="separate"/>
@@ -2718,7 +2746,7 @@
           <w:lang w:eastAsia="en-US"/>
         </w:rPr>
       </w:pPr>
-      <w:hyperlink w:anchor="_Toc1694613410">
+      <w:hyperlink w:anchor="_Toc1371042438">
         <w:r>
           <w:rPr>
             <w:rStyle w:val="Hyperlink"/>
@@ -2741,7 +2769,7 @@
           <w:fldChar w:fldCharType="begin"/>
         </w:r>
         <w:r>
-          <w:instrText xml:space="preserve">PAGEREF _Toc1694613410 \h</w:instrText>
+          <w:instrText xml:space="preserve">PAGEREF _Toc1371042438 \h</w:instrText>
         </w:r>
         <w:r>
           <w:fldChar w:fldCharType="separate"/>
@@ -2769,7 +2797,7 @@
           <w:szCs w:val="20"/>
         </w:rPr>
       </w:pPr>
-      <w:hyperlink w:anchor="_Toc1727849538">
+      <w:hyperlink w:anchor="_Toc811656854">
         <w:r>
           <w:rPr>
             <w:rStyle w:val="Hyperlink"/>
@@ -2783,7 +2811,7 @@
           <w:fldChar w:fldCharType="begin"/>
         </w:r>
         <w:r>
-          <w:instrText xml:space="preserve">PAGEREF _Toc1727849538 \h</w:instrText>
+          <w:instrText xml:space="preserve">PAGEREF _Toc811656854 \h</w:instrText>
         </w:r>
         <w:r>
           <w:fldChar w:fldCharType="separate"/>
@@ -2811,7 +2839,7 @@
           <w:szCs w:val="20"/>
         </w:rPr>
       </w:pPr>
-      <w:hyperlink w:anchor="_Toc1416837094">
+      <w:hyperlink w:anchor="_Toc1878398706">
         <w:r>
           <w:rPr>
             <w:rStyle w:val="Hyperlink"/>
@@ -2825,7 +2853,7 @@
           <w:fldChar w:fldCharType="begin"/>
         </w:r>
         <w:r>
-          <w:instrText xml:space="preserve">PAGEREF _Toc1416837094 \h</w:instrText>
+          <w:instrText xml:space="preserve">PAGEREF _Toc1878398706 \h</w:instrText>
         </w:r>
         <w:r>
           <w:fldChar w:fldCharType="separate"/>
@@ -2853,7 +2881,7 @@
           <w:szCs w:val="20"/>
         </w:rPr>
       </w:pPr>
-      <w:hyperlink w:anchor="_Toc1259425164">
+      <w:hyperlink w:anchor="_Toc2086378912">
         <w:r>
           <w:rPr>
             <w:rStyle w:val="Hyperlink"/>
@@ -2867,7 +2895,7 @@
           <w:fldChar w:fldCharType="begin"/>
         </w:r>
         <w:r>
-          <w:instrText xml:space="preserve">PAGEREF _Toc1259425164 \h</w:instrText>
+          <w:instrText xml:space="preserve">PAGEREF _Toc2086378912 \h</w:instrText>
         </w:r>
         <w:r>
           <w:fldChar w:fldCharType="separate"/>
@@ -2895,7 +2923,7 @@
           <w:szCs w:val="20"/>
         </w:rPr>
       </w:pPr>
-      <w:hyperlink w:anchor="_Toc849010023">
+      <w:hyperlink w:anchor="_Toc207131546">
         <w:r>
           <w:rPr>
             <w:rStyle w:val="Hyperlink"/>
@@ -2909,7 +2937,7 @@
           <w:fldChar w:fldCharType="begin"/>
         </w:r>
         <w:r>
-          <w:instrText xml:space="preserve">PAGEREF _Toc849010023 \h</w:instrText>
+          <w:instrText xml:space="preserve">PAGEREF _Toc207131546 \h</w:instrText>
         </w:r>
         <w:r>
           <w:fldChar w:fldCharType="separate"/>
@@ -2938,7 +2966,7 @@
           <w:szCs w:val="20"/>
         </w:rPr>
       </w:pPr>
-      <w:hyperlink w:anchor="_Toc267223794">
+      <w:hyperlink w:anchor="_Toc1691280890">
         <w:r>
           <w:rPr>
             <w:rStyle w:val="Hyperlink"/>
@@ -2961,7 +2989,7 @@
           <w:fldChar w:fldCharType="begin"/>
         </w:r>
         <w:r>
-          <w:instrText xml:space="preserve">PAGEREF _Toc267223794 \h</w:instrText>
+          <w:instrText xml:space="preserve">PAGEREF _Toc1691280890 \h</w:instrText>
         </w:r>
         <w:r>
           <w:fldChar w:fldCharType="separate"/>
@@ -2989,7 +3017,7 @@
           <w:szCs w:val="20"/>
         </w:rPr>
       </w:pPr>
-      <w:hyperlink w:anchor="_Toc952002051">
+      <w:hyperlink w:anchor="_Toc822160408">
         <w:r>
           <w:rPr>
             <w:rStyle w:val="Hyperlink"/>
@@ -3003,7 +3031,7 @@
           <w:fldChar w:fldCharType="begin"/>
         </w:r>
         <w:r>
-          <w:instrText xml:space="preserve">PAGEREF _Toc952002051 \h</w:instrText>
+          <w:instrText xml:space="preserve">PAGEREF _Toc822160408 \h</w:instrText>
         </w:r>
         <w:r>
           <w:fldChar w:fldCharType="separate"/>
@@ -3012,7 +3040,7 @@
           <w:rPr>
             <w:rStyle w:val="Hyperlink"/>
           </w:rPr>
-          <w:t>6</w:t>
+          <w:t>7</w:t>
         </w:r>
         <w:r>
           <w:fldChar w:fldCharType="end"/>
@@ -3031,7 +3059,7 @@
           <w:szCs w:val="20"/>
         </w:rPr>
       </w:pPr>
-      <w:hyperlink w:anchor="_Toc806357615">
+      <w:hyperlink w:anchor="_Toc2116516157">
         <w:r>
           <w:rPr>
             <w:rStyle w:val="Hyperlink"/>
@@ -3045,7 +3073,7 @@
           <w:fldChar w:fldCharType="begin"/>
         </w:r>
         <w:r>
-          <w:instrText xml:space="preserve">PAGEREF _Toc806357615 \h</w:instrText>
+          <w:instrText xml:space="preserve">PAGEREF _Toc2116516157 \h</w:instrText>
         </w:r>
         <w:r>
           <w:fldChar w:fldCharType="separate"/>
@@ -3054,7 +3082,7 @@
           <w:rPr>
             <w:rStyle w:val="Hyperlink"/>
           </w:rPr>
-          <w:t>6</w:t>
+          <w:t>7</w:t>
         </w:r>
         <w:r>
           <w:fldChar w:fldCharType="end"/>
@@ -3073,7 +3101,7 @@
           <w:szCs w:val="20"/>
         </w:rPr>
       </w:pPr>
-      <w:hyperlink w:anchor="_Toc1326891668">
+      <w:hyperlink w:anchor="_Toc1541360381">
         <w:r>
           <w:rPr>
             <w:rStyle w:val="Hyperlink"/>
@@ -3087,7 +3115,7 @@
           <w:fldChar w:fldCharType="begin"/>
         </w:r>
         <w:r>
-          <w:instrText xml:space="preserve">PAGEREF _Toc1326891668 \h</w:instrText>
+          <w:instrText xml:space="preserve">PAGEREF _Toc1541360381 \h</w:instrText>
         </w:r>
         <w:r>
           <w:fldChar w:fldCharType="separate"/>
@@ -3096,7 +3124,7 @@
           <w:rPr>
             <w:rStyle w:val="Hyperlink"/>
           </w:rPr>
-          <w:t>6</w:t>
+          <w:t>7</w:t>
         </w:r>
         <w:r>
           <w:fldChar w:fldCharType="end"/>
@@ -3115,7 +3143,7 @@
           <w:szCs w:val="20"/>
         </w:rPr>
       </w:pPr>
-      <w:hyperlink w:anchor="_Toc135157491">
+      <w:hyperlink w:anchor="_Toc2053007104">
         <w:r>
           <w:rPr>
             <w:rStyle w:val="Hyperlink"/>
@@ -3129,7 +3157,7 @@
           <w:fldChar w:fldCharType="begin"/>
         </w:r>
         <w:r>
-          <w:instrText xml:space="preserve">PAGEREF _Toc135157491 \h</w:instrText>
+          <w:instrText xml:space="preserve">PAGEREF _Toc2053007104 \h</w:instrText>
         </w:r>
         <w:r>
           <w:fldChar w:fldCharType="separate"/>
@@ -3138,7 +3166,7 @@
           <w:rPr>
             <w:rStyle w:val="Hyperlink"/>
           </w:rPr>
-          <w:t>6</w:t>
+          <w:t>7</w:t>
         </w:r>
         <w:r>
           <w:fldChar w:fldCharType="end"/>
@@ -3158,7 +3186,7 @@
           <w:szCs w:val="20"/>
         </w:rPr>
       </w:pPr>
-      <w:hyperlink w:anchor="_Toc374470258">
+      <w:hyperlink w:anchor="_Toc1169003807">
         <w:r>
           <w:rPr>
             <w:rStyle w:val="Hyperlink"/>
@@ -3181,7 +3209,7 @@
           <w:fldChar w:fldCharType="begin"/>
         </w:r>
         <w:r>
-          <w:instrText xml:space="preserve">PAGEREF _Toc374470258 \h</w:instrText>
+          <w:instrText xml:space="preserve">PAGEREF _Toc1169003807 \h</w:instrText>
         </w:r>
         <w:r>
           <w:fldChar w:fldCharType="separate"/>
@@ -3190,7 +3218,7 @@
           <w:rPr>
             <w:rStyle w:val="Hyperlink"/>
           </w:rPr>
-          <w:t>6</w:t>
+          <w:t>7</w:t>
         </w:r>
         <w:r>
           <w:fldChar w:fldCharType="end"/>
@@ -3209,7 +3237,7 @@
           <w:szCs w:val="20"/>
         </w:rPr>
       </w:pPr>
-      <w:hyperlink w:anchor="_Toc436514271">
+      <w:hyperlink w:anchor="_Toc2071310191">
         <w:r>
           <w:rPr>
             <w:rStyle w:val="Hyperlink"/>
@@ -3223,7 +3251,7 @@
           <w:fldChar w:fldCharType="begin"/>
         </w:r>
         <w:r>
-          <w:instrText xml:space="preserve">PAGEREF _Toc436514271 \h</w:instrText>
+          <w:instrText xml:space="preserve">PAGEREF _Toc2071310191 \h</w:instrText>
         </w:r>
         <w:r>
           <w:fldChar w:fldCharType="separate"/>
@@ -3251,7 +3279,7 @@
           <w:szCs w:val="20"/>
         </w:rPr>
       </w:pPr>
-      <w:hyperlink w:anchor="_Toc1434617825">
+      <w:hyperlink w:anchor="_Toc575312386">
         <w:r>
           <w:rPr>
             <w:rStyle w:val="Hyperlink"/>
@@ -3265,7 +3293,7 @@
           <w:fldChar w:fldCharType="begin"/>
         </w:r>
         <w:r>
-          <w:instrText xml:space="preserve">PAGEREF _Toc1434617825 \h</w:instrText>
+          <w:instrText xml:space="preserve">PAGEREF _Toc575312386 \h</w:instrText>
         </w:r>
         <w:r>
           <w:fldChar w:fldCharType="separate"/>
@@ -3293,7 +3321,7 @@
           <w:szCs w:val="20"/>
         </w:rPr>
       </w:pPr>
-      <w:hyperlink w:anchor="_Toc1578376259">
+      <w:hyperlink w:anchor="_Toc314006675">
         <w:r>
           <w:rPr>
             <w:rStyle w:val="Hyperlink"/>
@@ -3307,7 +3335,7 @@
           <w:fldChar w:fldCharType="begin"/>
         </w:r>
         <w:r>
-          <w:instrText xml:space="preserve">PAGEREF _Toc1578376259 \h</w:instrText>
+          <w:instrText xml:space="preserve">PAGEREF _Toc314006675 \h</w:instrText>
         </w:r>
         <w:r>
           <w:fldChar w:fldCharType="separate"/>
@@ -3335,7 +3363,7 @@
           <w:szCs w:val="20"/>
         </w:rPr>
       </w:pPr>
-      <w:hyperlink w:anchor="_Toc444396904">
+      <w:hyperlink w:anchor="_Toc342220242">
         <w:r>
           <w:rPr>
             <w:rStyle w:val="Hyperlink"/>
@@ -3349,7 +3377,7 @@
           <w:fldChar w:fldCharType="begin"/>
         </w:r>
         <w:r>
-          <w:instrText xml:space="preserve">PAGEREF _Toc444396904 \h</w:instrText>
+          <w:instrText xml:space="preserve">PAGEREF _Toc342220242 \h</w:instrText>
         </w:r>
         <w:r>
           <w:fldChar w:fldCharType="separate"/>
@@ -3378,7 +3406,7 @@
           <w:szCs w:val="20"/>
         </w:rPr>
       </w:pPr>
-      <w:hyperlink w:anchor="_Toc361610788">
+      <w:hyperlink w:anchor="_Toc2070694656">
         <w:r>
           <w:rPr>
             <w:rStyle w:val="Hyperlink"/>
@@ -3401,7 +3429,7 @@
           <w:fldChar w:fldCharType="begin"/>
         </w:r>
         <w:r>
-          <w:instrText xml:space="preserve">PAGEREF _Toc361610788 \h</w:instrText>
+          <w:instrText xml:space="preserve">PAGEREF _Toc2070694656 \h</w:instrText>
         </w:r>
         <w:r>
           <w:fldChar w:fldCharType="separate"/>
@@ -3429,7 +3457,7 @@
           <w:szCs w:val="20"/>
         </w:rPr>
       </w:pPr>
-      <w:hyperlink w:anchor="_Toc1156725539">
+      <w:hyperlink w:anchor="_Toc436472655">
         <w:r>
           <w:rPr>
             <w:rStyle w:val="Hyperlink"/>
@@ -3443,7 +3471,7 @@
           <w:fldChar w:fldCharType="begin"/>
         </w:r>
         <w:r>
-          <w:instrText xml:space="preserve">PAGEREF _Toc1156725539 \h</w:instrText>
+          <w:instrText xml:space="preserve">PAGEREF _Toc436472655 \h</w:instrText>
         </w:r>
         <w:r>
           <w:fldChar w:fldCharType="separate"/>
@@ -3471,7 +3499,7 @@
           <w:szCs w:val="20"/>
         </w:rPr>
       </w:pPr>
-      <w:hyperlink w:anchor="_Toc26665121">
+      <w:hyperlink w:anchor="_Toc31994959">
         <w:r>
           <w:rPr>
             <w:rStyle w:val="Hyperlink"/>
@@ -3485,7 +3513,7 @@
           <w:fldChar w:fldCharType="begin"/>
         </w:r>
         <w:r>
-          <w:instrText xml:space="preserve">PAGEREF _Toc26665121 \h</w:instrText>
+          <w:instrText xml:space="preserve">PAGEREF _Toc31994959 \h</w:instrText>
         </w:r>
         <w:r>
           <w:fldChar w:fldCharType="separate"/>
@@ -3513,7 +3541,7 @@
           <w:szCs w:val="20"/>
         </w:rPr>
       </w:pPr>
-      <w:hyperlink w:anchor="_Toc2118976276">
+      <w:hyperlink w:anchor="_Toc1143572833">
         <w:r>
           <w:rPr>
             <w:rStyle w:val="Hyperlink"/>
@@ -3527,7 +3555,7 @@
           <w:fldChar w:fldCharType="begin"/>
         </w:r>
         <w:r>
-          <w:instrText xml:space="preserve">PAGEREF _Toc2118976276 \h</w:instrText>
+          <w:instrText xml:space="preserve">PAGEREF _Toc1143572833 \h</w:instrText>
         </w:r>
         <w:r>
           <w:fldChar w:fldCharType="separate"/>
@@ -3536,7 +3564,7 @@
           <w:rPr>
             <w:rStyle w:val="Hyperlink"/>
           </w:rPr>
-          <w:t>7</w:t>
+          <w:t>8</w:t>
         </w:r>
         <w:r>
           <w:fldChar w:fldCharType="end"/>
@@ -3555,7 +3583,7 @@
           <w:szCs w:val="20"/>
         </w:rPr>
       </w:pPr>
-      <w:hyperlink w:anchor="_Toc231325987">
+      <w:hyperlink w:anchor="_Toc1515730853">
         <w:r>
           <w:rPr>
             <w:rStyle w:val="Hyperlink"/>
@@ -3569,7 +3597,7 @@
           <w:fldChar w:fldCharType="begin"/>
         </w:r>
         <w:r>
-          <w:instrText xml:space="preserve">PAGEREF _Toc231325987 \h</w:instrText>
+          <w:instrText xml:space="preserve">PAGEREF _Toc1515730853 \h</w:instrText>
         </w:r>
         <w:r>
           <w:fldChar w:fldCharType="separate"/>
@@ -3578,7 +3606,227 @@
           <w:rPr>
             <w:rStyle w:val="Hyperlink"/>
           </w:rPr>
-          <w:t>7</w:t>
+          <w:t>8</w:t>
+        </w:r>
+        <w:r>
+          <w:fldChar w:fldCharType="end"/>
+        </w:r>
+      </w:hyperlink>
+    </w:p>
+    <w:p>
+      <w:pPr>
+        <w:pStyle w:val="TOC2"/>
+        <w:tabs>
+          <w:tab w:val="right" w:leader="dot" w:pos="8640"/>
+          <w:tab w:val="left" w:leader="none" w:pos="600"/>
+        </w:tabs>
+        <w:rPr>
+          <w:rFonts w:ascii="Times New Roman" w:hAnsi="Times New Roman" w:eastAsia="Times New Roman" w:cs="Times New Roman"/>
+          <w:sz w:val="20"/>
+          <w:szCs w:val="20"/>
+        </w:rPr>
+      </w:pPr>
+      <w:hyperlink w:anchor="_Toc1112581985">
+        <w:r>
+          <w:rPr>
+            <w:rStyle w:val="Hyperlink"/>
+          </w:rPr>
+          <w:t>2.6.</w:t>
+        </w:r>
+        <w:r>
+          <w:tab/>
+        </w:r>
+        <w:r>
+          <w:rPr>
+            <w:rStyle w:val="Hyperlink"/>
+          </w:rPr>
+          <w:t>Log</w:t>
+        </w:r>
+        <w:r>
+          <w:tab/>
+        </w:r>
+        <w:r>
+          <w:fldChar w:fldCharType="begin"/>
+        </w:r>
+        <w:r>
+          <w:instrText xml:space="preserve">PAGEREF _Toc1112581985 \h</w:instrText>
+        </w:r>
+        <w:r>
+          <w:fldChar w:fldCharType="separate"/>
+        </w:r>
+        <w:r>
+          <w:rPr>
+            <w:rStyle w:val="Hyperlink"/>
+          </w:rPr>
+          <w:t>8</w:t>
+        </w:r>
+        <w:r>
+          <w:fldChar w:fldCharType="end"/>
+        </w:r>
+      </w:hyperlink>
+    </w:p>
+    <w:p>
+      <w:pPr>
+        <w:pStyle w:val="TOC2"/>
+        <w:tabs>
+          <w:tab w:val="right" w:leader="dot" w:pos="8640"/>
+        </w:tabs>
+        <w:rPr>
+          <w:rFonts w:ascii="Times New Roman" w:hAnsi="Times New Roman" w:eastAsia="Times New Roman" w:cs="Times New Roman"/>
+          <w:sz w:val="20"/>
+          <w:szCs w:val="20"/>
+        </w:rPr>
+      </w:pPr>
+      <w:hyperlink w:anchor="_Toc1099438987">
+        <w:r>
+          <w:rPr>
+            <w:rStyle w:val="Hyperlink"/>
+          </w:rPr>
+          <w:t>2.6.1￼Description</w:t>
+        </w:r>
+        <w:r>
+          <w:tab/>
+        </w:r>
+        <w:r>
+          <w:fldChar w:fldCharType="begin"/>
+        </w:r>
+        <w:r>
+          <w:instrText xml:space="preserve">PAGEREF _Toc1099438987 \h</w:instrText>
+        </w:r>
+        <w:r>
+          <w:fldChar w:fldCharType="separate"/>
+        </w:r>
+        <w:r>
+          <w:rPr>
+            <w:rStyle w:val="Hyperlink"/>
+          </w:rPr>
+          <w:t>8</w:t>
+        </w:r>
+        <w:r>
+          <w:fldChar w:fldCharType="end"/>
+        </w:r>
+      </w:hyperlink>
+    </w:p>
+    <w:p>
+      <w:pPr>
+        <w:pStyle w:val="TOC2"/>
+        <w:tabs>
+          <w:tab w:val="right" w:leader="dot" w:pos="8640"/>
+        </w:tabs>
+        <w:rPr>
+          <w:rFonts w:ascii="Times New Roman" w:hAnsi="Times New Roman" w:eastAsia="Times New Roman" w:cs="Times New Roman"/>
+          <w:sz w:val="20"/>
+          <w:szCs w:val="20"/>
+        </w:rPr>
+      </w:pPr>
+      <w:hyperlink w:anchor="_Toc1403894821">
+        <w:r>
+          <w:rPr>
+            <w:rStyle w:val="Hyperlink"/>
+          </w:rPr>
+          <w:t>2.6.2￼Processing Narrative</w:t>
+        </w:r>
+        <w:r>
+          <w:tab/>
+        </w:r>
+        <w:r>
+          <w:fldChar w:fldCharType="begin"/>
+        </w:r>
+        <w:r>
+          <w:instrText xml:space="preserve">PAGEREF _Toc1403894821 \h</w:instrText>
+        </w:r>
+        <w:r>
+          <w:fldChar w:fldCharType="separate"/>
+        </w:r>
+        <w:r>
+          <w:rPr>
+            <w:rStyle w:val="Hyperlink"/>
+          </w:rPr>
+          <w:t>8</w:t>
+        </w:r>
+        <w:r>
+          <w:fldChar w:fldCharType="end"/>
+        </w:r>
+      </w:hyperlink>
+    </w:p>
+    <w:p>
+      <w:pPr>
+        <w:pStyle w:val="TOC2"/>
+        <w:tabs>
+          <w:tab w:val="right" w:leader="dot" w:pos="8640"/>
+        </w:tabs>
+        <w:rPr>
+          <w:rFonts w:ascii="Times New Roman" w:hAnsi="Times New Roman" w:eastAsia="Times New Roman" w:cs="Times New Roman"/>
+          <w:sz w:val="20"/>
+          <w:szCs w:val="20"/>
+        </w:rPr>
+      </w:pPr>
+      <w:hyperlink w:anchor="_Toc1711357811">
+        <w:r>
+          <w:rPr>
+            <w:rStyle w:val="Hyperlink"/>
+          </w:rPr>
+          <w:t>2.6.3￼Interface Description</w:t>
+        </w:r>
+        <w:r>
+          <w:tab/>
+        </w:r>
+        <w:r>
+          <w:fldChar w:fldCharType="begin"/>
+        </w:r>
+        <w:r>
+          <w:instrText xml:space="preserve">PAGEREF _Toc1711357811 \h</w:instrText>
+        </w:r>
+        <w:r>
+          <w:fldChar w:fldCharType="separate"/>
+        </w:r>
+        <w:r>
+          <w:rPr>
+            <w:rStyle w:val="Hyperlink"/>
+          </w:rPr>
+          <w:t>8</w:t>
+        </w:r>
+        <w:r>
+          <w:fldChar w:fldCharType="end"/>
+        </w:r>
+      </w:hyperlink>
+    </w:p>
+    <w:p>
+      <w:pPr>
+        <w:pStyle w:val="TOC2"/>
+        <w:tabs>
+          <w:tab w:val="right" w:leader="dot" w:pos="8640"/>
+        </w:tabs>
+        <w:rPr>
+          <w:rFonts w:ascii="Times New Roman" w:hAnsi="Times New Roman" w:eastAsia="Times New Roman" w:cs="Times New Roman"/>
+          <w:sz w:val="20"/>
+          <w:szCs w:val="20"/>
+        </w:rPr>
+      </w:pPr>
+      <w:hyperlink w:anchor="_Toc332084513">
+        <w:r>
+          <w:rPr>
+            <w:rStyle w:val="Hyperlink"/>
+          </w:rPr>
+          <w:t>2.6.4￼Processing Details</w:t>
+        </w:r>
+        <w:r>
+          <w:tab/>
+        </w:r>
+        <w:r>
+          <w:fldChar w:fldCharType="begin"/>
+        </w:r>
+        <w:r>
+          <w:instrText xml:space="preserve">PAGEREF _Toc332084513 \h</w:instrText>
+        </w:r>
+        <w:r>
+          <w:fldChar w:fldCharType="separate"/>
+        </w:r>
+        <w:r>
+          <w:rPr>
+            <w:rStyle w:val="Hyperlink"/>
+          </w:rPr>
+          <w:t>8</w:t>
         </w:r>
         <w:r>
           <w:fldChar w:fldCharType="end"/>
@@ -3600,7 +3848,7 @@
           <w:szCs w:val="20"/>
         </w:rPr>
       </w:pPr>
-      <w:hyperlink w:anchor="_Toc1783564582">
+      <w:hyperlink w:anchor="_Toc609943602">
         <w:r>
           <w:rPr>
             <w:rStyle w:val="Hyperlink"/>
@@ -3623,7 +3871,7 @@
           <w:fldChar w:fldCharType="begin"/>
         </w:r>
         <w:r>
-          <w:instrText xml:space="preserve">PAGEREF _Toc1783564582 \h</w:instrText>
+          <w:instrText xml:space="preserve">PAGEREF _Toc609943602 \h</w:instrText>
         </w:r>
         <w:r>
           <w:fldChar w:fldCharType="separate"/>
@@ -3632,7 +3880,7 @@
           <w:rPr>
             <w:rStyle w:val="Hyperlink"/>
           </w:rPr>
-          <w:t>7</w:t>
+          <w:t>8</w:t>
         </w:r>
         <w:r>
           <w:fldChar w:fldCharType="end"/>
@@ -3651,7 +3899,7 @@
           <w:szCs w:val="20"/>
         </w:rPr>
       </w:pPr>
-      <w:hyperlink w:anchor="_Toc53992585">
+      <w:hyperlink w:anchor="_Toc279642179">
         <w:r>
           <w:rPr>
             <w:rStyle w:val="Hyperlink"/>
@@ -3665,7 +3913,7 @@
           <w:fldChar w:fldCharType="begin"/>
         </w:r>
         <w:r>
-          <w:instrText xml:space="preserve">PAGEREF _Toc53992585 \h</w:instrText>
+          <w:instrText xml:space="preserve">PAGEREF _Toc279642179 \h</w:instrText>
         </w:r>
         <w:r>
           <w:fldChar w:fldCharType="separate"/>
@@ -3674,7 +3922,7 @@
           <w:rPr>
             <w:rStyle w:val="Hyperlink"/>
           </w:rPr>
-          <w:t>8</w:t>
+          <w:t>9</w:t>
         </w:r>
         <w:r>
           <w:fldChar w:fldCharType="end"/>
@@ -3693,7 +3941,7 @@
           <w:szCs w:val="20"/>
         </w:rPr>
       </w:pPr>
-      <w:hyperlink w:anchor="_Toc1257356718">
+      <w:hyperlink w:anchor="_Toc1258441010">
         <w:r>
           <w:rPr>
             <w:rStyle w:val="Hyperlink"/>
@@ -3707,7 +3955,7 @@
           <w:fldChar w:fldCharType="begin"/>
         </w:r>
         <w:r>
-          <w:instrText xml:space="preserve">PAGEREF _Toc1257356718 \h</w:instrText>
+          <w:instrText xml:space="preserve">PAGEREF _Toc1258441010 \h</w:instrText>
         </w:r>
         <w:r>
           <w:fldChar w:fldCharType="separate"/>
@@ -3716,7 +3964,7 @@
           <w:rPr>
             <w:rStyle w:val="Hyperlink"/>
           </w:rPr>
-          <w:t>8</w:t>
+          <w:t>9</w:t>
         </w:r>
         <w:r>
           <w:fldChar w:fldCharType="end"/>
@@ -3735,7 +3983,7 @@
           <w:szCs w:val="20"/>
         </w:rPr>
       </w:pPr>
-      <w:hyperlink w:anchor="_Toc1713045692">
+      <w:hyperlink w:anchor="_Toc679168978">
         <w:r>
           <w:rPr>
             <w:rStyle w:val="Hyperlink"/>
@@ -3749,7 +3997,7 @@
           <w:fldChar w:fldCharType="begin"/>
         </w:r>
         <w:r>
-          <w:instrText xml:space="preserve">PAGEREF _Toc1713045692 \h</w:instrText>
+          <w:instrText xml:space="preserve">PAGEREF _Toc679168978 \h</w:instrText>
         </w:r>
         <w:r>
           <w:fldChar w:fldCharType="separate"/>
@@ -3758,7 +4006,7 @@
           <w:rPr>
             <w:rStyle w:val="Hyperlink"/>
           </w:rPr>
-          <w:t>8</w:t>
+          <w:t>9</w:t>
         </w:r>
         <w:r>
           <w:fldChar w:fldCharType="end"/>
@@ -3777,7 +4025,7 @@
           <w:szCs w:val="20"/>
         </w:rPr>
       </w:pPr>
-      <w:hyperlink w:anchor="_Toc506760791">
+      <w:hyperlink w:anchor="_Toc1250043380">
         <w:r>
           <w:rPr>
             <w:rStyle w:val="Hyperlink"/>
@@ -3791,7 +4039,7 @@
           <w:fldChar w:fldCharType="begin"/>
         </w:r>
         <w:r>
-          <w:instrText xml:space="preserve">PAGEREF _Toc506760791 \h</w:instrText>
+          <w:instrText xml:space="preserve">PAGEREF _Toc1250043380 \h</w:instrText>
         </w:r>
         <w:r>
           <w:fldChar w:fldCharType="separate"/>
@@ -3800,7 +4048,7 @@
           <w:rPr>
             <w:rStyle w:val="Hyperlink"/>
           </w:rPr>
-          <w:t>8</w:t>
+          <w:t>9</w:t>
         </w:r>
         <w:r>
           <w:fldChar w:fldCharType="end"/>
@@ -3819,12 +4067,12 @@
           <w:szCs w:val="20"/>
         </w:rPr>
       </w:pPr>
-      <w:hyperlink w:anchor="_Toc852925217">
+      <w:hyperlink w:anchor="_Toc1562681403">
         <w:r>
           <w:rPr>
             <w:rStyle w:val="Hyperlink"/>
           </w:rPr>
-          <w:t>3.5￼User Interface Deign</w:t>
+          <w:t>3.5￼User Interface Design</w:t>
         </w:r>
         <w:r>
           <w:tab/>
@@ -3833,7 +4081,7 @@
           <w:fldChar w:fldCharType="begin"/>
         </w:r>
         <w:r>
-          <w:instrText xml:space="preserve">PAGEREF _Toc852925217 \h</w:instrText>
+          <w:instrText xml:space="preserve">PAGEREF _Toc1562681403 \h</w:instrText>
         </w:r>
         <w:r>
           <w:fldChar w:fldCharType="separate"/>
@@ -3842,7 +4090,7 @@
           <w:rPr>
             <w:rStyle w:val="Hyperlink"/>
           </w:rPr>
-          <w:t>8</w:t>
+          <w:t>9</w:t>
         </w:r>
         <w:r>
           <w:fldChar w:fldCharType="end"/>
@@ -3874,12 +4122,12 @@
         <w:jc w:val="left"/>
         <w:rPr/>
       </w:pPr>
-      <w:bookmarkStart w:name="_Toc790613859" w:id="166455128"/>
+      <w:bookmarkStart w:name="_Toc1027883213" w:id="1569999528"/>
       <w:r>
         <w:rPr/>
         <w:t>Introduction</w:t>
       </w:r>
-      <w:bookmarkEnd w:id="166455128"/>
+      <w:bookmarkEnd w:id="1569999528"/>
     </w:p>
     <w:p>
       <w:pPr>
@@ -3899,12 +4147,12 @@
         </w:numPr>
         <w:rPr/>
       </w:pPr>
-      <w:bookmarkStart w:name="_Toc950833469" w:id="454555221"/>
+      <w:bookmarkStart w:name="_Toc2050656821" w:id="1636317580"/>
       <w:r>
         <w:rPr/>
         <w:t>Goals and Objectives</w:t>
       </w:r>
-      <w:bookmarkEnd w:id="454555221"/>
+      <w:bookmarkEnd w:id="1636317580"/>
     </w:p>
     <w:p>
       <w:pPr>
@@ -3935,12 +4183,12 @@
         </w:numPr>
         <w:rPr/>
       </w:pPr>
-      <w:bookmarkStart w:name="_Toc56333890" w:id="1368180874"/>
+      <w:bookmarkStart w:name="_Toc1349025176" w:id="1968579977"/>
       <w:r>
         <w:rPr/>
         <w:t>Scope</w:t>
       </w:r>
-      <w:bookmarkEnd w:id="1368180874"/>
+      <w:bookmarkEnd w:id="1968579977"/>
     </w:p>
     <w:p>
       <w:pPr>
@@ -4008,12 +4256,12 @@
         </w:numPr>
         <w:rPr/>
       </w:pPr>
-      <w:bookmarkStart w:name="_Toc1470559052" w:id="721805659"/>
+      <w:bookmarkStart w:name="_Toc1779594142" w:id="954096719"/>
       <w:r>
         <w:rPr/>
         <w:t>Software Context</w:t>
       </w:r>
-      <w:bookmarkEnd w:id="721805659"/>
+      <w:bookmarkEnd w:id="954096719"/>
     </w:p>
     <w:p>
       <w:pPr>
@@ -4043,12 +4291,12 @@
         </w:numPr>
         <w:rPr/>
       </w:pPr>
-      <w:bookmarkStart w:name="_Toc1021266561" w:id="325023753"/>
+      <w:bookmarkStart w:name="_Toc279568261" w:id="1198476766"/>
       <w:r>
         <w:rPr/>
         <w:t>Major Constraints</w:t>
       </w:r>
-      <w:bookmarkEnd w:id="325023753"/>
+      <w:bookmarkEnd w:id="1198476766"/>
     </w:p>
     <w:p>
       <w:pPr>
@@ -4285,12 +4533,12 @@
         </w:numPr>
         <w:rPr/>
       </w:pPr>
-      <w:bookmarkStart w:name="_Toc1360250877" w:id="1520209201"/>
+      <w:bookmarkStart w:name="_Toc1516591387" w:id="923065940"/>
       <w:r>
         <w:rPr/>
         <w:t>References</w:t>
       </w:r>
-      <w:bookmarkEnd w:id="1520209201"/>
+      <w:bookmarkEnd w:id="923065940"/>
     </w:p>
     <w:p>
       <w:pPr>
@@ -4312,12 +4560,12 @@
         </w:numPr>
         <w:rPr/>
       </w:pPr>
-      <w:bookmarkStart w:name="_Toc1165232286" w:id="549088639"/>
+      <w:bookmarkStart w:name="_Toc1637085722" w:id="1332066612"/>
       <w:r>
         <w:rPr/>
         <w:t>Designs</w:t>
       </w:r>
-      <w:bookmarkEnd w:id="549088639"/>
+      <w:bookmarkEnd w:id="1332066612"/>
     </w:p>
     <w:p>
       <w:pPr>
@@ -4328,12 +4576,12 @@
         </w:numPr>
         <w:rPr/>
       </w:pPr>
-      <w:bookmarkStart w:name="_Toc1695152385" w:id="1629343561"/>
+      <w:bookmarkStart w:name="_Toc558614048" w:id="1392703610"/>
       <w:r>
         <w:rPr/>
         <w:t>Data Design</w:t>
       </w:r>
-      <w:bookmarkEnd w:id="1629343561"/>
+      <w:bookmarkEnd w:id="1392703610"/>
     </w:p>
     <w:p>
       <w:pPr>
@@ -4416,12 +4664,12 @@
         </w:numPr>
         <w:rPr/>
       </w:pPr>
-      <w:bookmarkStart w:name="_Toc1904446699" w:id="600024935"/>
+      <w:bookmarkStart w:name="_Toc2036991766" w:id="994568994"/>
       <w:r>
         <w:rPr/>
         <w:t>Client Side</w:t>
       </w:r>
-      <w:bookmarkEnd w:id="600024935"/>
+      <w:bookmarkEnd w:id="994568994"/>
     </w:p>
     <w:p>
       <w:pPr>
@@ -4447,12 +4695,12 @@
         </w:numPr>
         <w:rPr/>
       </w:pPr>
-      <w:bookmarkStart w:name="_Toc1227696951" w:id="1877636106"/>
+      <w:bookmarkStart w:name="_Toc1884723813" w:id="1357014328"/>
       <w:r>
         <w:rPr/>
         <w:t>Server Side</w:t>
       </w:r>
-      <w:bookmarkEnd w:id="1877636106"/>
+      <w:bookmarkEnd w:id="1357014328"/>
     </w:p>
     <w:p>
       <w:pPr>
@@ -4487,29 +4735,49 @@
         </w:numPr>
         <w:rPr/>
       </w:pPr>
-      <w:bookmarkStart w:name="_Toc61798219" w:id="2083620128"/>
+      <w:bookmarkStart w:name="_Toc672322" w:id="2057050964"/>
       <w:r>
         <w:rPr/>
         <w:t>Architectural and Component-Level Design</w:t>
       </w:r>
-      <w:bookmarkEnd w:id="2083620128"/>
+      <w:bookmarkEnd w:id="2057050964"/>
     </w:p>
     <w:p>
       <w:pPr>
         <w:pStyle w:val="Normal"/>
-        <w:rPr>
-          <w:rFonts w:ascii="Times New Roman" w:hAnsi="Times New Roman" w:eastAsia="Times New Roman" w:cs="Times New Roman"/>
-          <w:sz w:val="20"/>
-          <w:szCs w:val="20"/>
-        </w:rPr>
-      </w:pPr>
-      <w:r>
-        <w:rPr>
-          <w:rFonts w:ascii="Times New Roman" w:hAnsi="Times New Roman" w:eastAsia="Times New Roman" w:cs="Times New Roman"/>
-          <w:sz w:val="20"/>
-          <w:szCs w:val="20"/>
-        </w:rPr>
-        <w:t xml:space="preserve">See class diagrams for a better understanding and visualization of the system architecture. </w:t>
+        <w:ind w:left="720" w:firstLine="720"/>
+        <w:rPr>
+          <w:rFonts w:ascii="Times New Roman" w:hAnsi="Times New Roman" w:eastAsia="Times New Roman" w:cs="Times New Roman"/>
+          <w:sz w:val="20"/>
+          <w:szCs w:val="20"/>
+        </w:rPr>
+      </w:pPr>
+      <w:r>
+        <w:rPr>
+          <w:rFonts w:ascii="Times New Roman" w:hAnsi="Times New Roman" w:eastAsia="Times New Roman" w:cs="Times New Roman"/>
+          <w:sz w:val="20"/>
+          <w:szCs w:val="20"/>
+        </w:rPr>
+        <w:t>See class diagrams for a better understanding and visualization of the system</w:t>
+      </w:r>
+    </w:p>
+    <w:p>
+      <w:pPr>
+        <w:pStyle w:val="Normal"/>
+        <w:ind w:left="720" w:firstLine="720"/>
+        <w:rPr>
+          <w:rFonts w:ascii="Times New Roman" w:hAnsi="Times New Roman" w:eastAsia="Times New Roman" w:cs="Times New Roman"/>
+          <w:sz w:val="20"/>
+          <w:szCs w:val="20"/>
+        </w:rPr>
+      </w:pPr>
+      <w:r>
+        <w:rPr>
+          <w:rFonts w:ascii="Times New Roman" w:hAnsi="Times New Roman" w:eastAsia="Times New Roman" w:cs="Times New Roman"/>
+          <w:sz w:val="20"/>
+          <w:szCs w:val="20"/>
+        </w:rPr>
+        <w:t xml:space="preserve">architecture. </w:t>
       </w:r>
     </w:p>
     <w:p>
@@ -4521,12 +4789,12 @@
         </w:numPr>
         <w:rPr/>
       </w:pPr>
-      <w:bookmarkStart w:name="_Toc79935735" w:id="1804326951"/>
+      <w:bookmarkStart w:name="_Toc1794641441" w:id="1475646863"/>
       <w:r>
         <w:rPr/>
         <w:t>Program Structure</w:t>
       </w:r>
-      <w:bookmarkEnd w:id="1804326951"/>
+      <w:bookmarkEnd w:id="1475646863"/>
     </w:p>
     <w:p>
       <w:pPr>
@@ -4573,12 +4841,12 @@
         <w:jc w:val="left"/>
         <w:rPr/>
       </w:pPr>
-      <w:bookmarkStart w:name="_Toc1750653710" w:id="1110768260"/>
+      <w:bookmarkStart w:name="_Toc707566126" w:id="1648600127"/>
       <w:r>
         <w:rPr/>
         <w:t>Classes</w:t>
       </w:r>
-      <w:bookmarkEnd w:id="1110768260"/>
+      <w:bookmarkEnd w:id="1648600127"/>
     </w:p>
     <w:p>
       <w:pPr>
@@ -4589,12 +4857,12 @@
         <w:jc w:val="left"/>
         <w:rPr/>
       </w:pPr>
-      <w:bookmarkStart w:name="_Toc617116957" w:id="165900767"/>
+      <w:bookmarkStart w:name="_Toc1821813578" w:id="1391130808"/>
       <w:r>
         <w:rPr/>
         <w:t>Client</w:t>
       </w:r>
-      <w:bookmarkEnd w:id="165900767"/>
+      <w:bookmarkEnd w:id="1391130808"/>
     </w:p>
     <w:p>
       <w:pPr>
@@ -4604,7 +4872,7 @@
         </w:numPr>
         <w:ind w:left="720" w:firstLine="720"/>
       </w:pPr>
-      <w:bookmarkStart w:name="_Toc1252304335" w:id="399020969"/>
+      <w:bookmarkStart w:name="_Toc1580745920" w:id="1427442611"/>
       <w:r>
         <w:rPr/>
         <w:t>2.1.1</w:t>
@@ -4616,7 +4884,7 @@
         <w:rPr/>
         <w:t>Description</w:t>
       </w:r>
-      <w:bookmarkEnd w:id="399020969"/>
+      <w:bookmarkEnd w:id="1427442611"/>
     </w:p>
     <w:p>
       <w:pPr>
@@ -4685,7 +4953,7 @@
         </w:numPr>
         <w:ind w:left="720" w:firstLine="720"/>
       </w:pPr>
-      <w:bookmarkStart w:name="_Toc2072350285" w:id="960609706"/>
+      <w:bookmarkStart w:name="_Toc60214802" w:id="287914640"/>
       <w:r>
         <w:rPr/>
         <w:t>2.1.2</w:t>
@@ -4697,7 +4965,7 @@
         <w:rPr/>
         <w:t>Processing Narrative</w:t>
       </w:r>
-      <w:bookmarkEnd w:id="960609706"/>
+      <w:bookmarkEnd w:id="287914640"/>
     </w:p>
     <w:p>
       <w:pPr>
@@ -4786,7 +5054,7 @@
         </w:numPr>
         <w:ind w:left="720" w:firstLine="720"/>
       </w:pPr>
-      <w:bookmarkStart w:name="_Toc1485776692" w:id="1050588863"/>
+      <w:bookmarkStart w:name="_Toc752335741" w:id="484047683"/>
       <w:r>
         <w:rPr/>
         <w:t>2.1.3</w:t>
@@ -4798,7 +5066,7 @@
         <w:rPr/>
         <w:t>Interface Description</w:t>
       </w:r>
-      <w:bookmarkEnd w:id="1050588863"/>
+      <w:bookmarkEnd w:id="484047683"/>
     </w:p>
     <w:p>
       <w:pPr>
@@ -4829,7 +5097,7 @@
         </w:numPr>
         <w:ind w:left="720" w:firstLine="720"/>
       </w:pPr>
-      <w:bookmarkStart w:name="_Toc1415757413" w:id="1617102357"/>
+      <w:bookmarkStart w:name="_Toc899131915" w:id="656784925"/>
       <w:r>
         <w:rPr/>
         <w:t>2.1.4</w:t>
@@ -4841,7 +5109,7 @@
         <w:rPr/>
         <w:t>Processing Details</w:t>
       </w:r>
-      <w:bookmarkEnd w:id="1617102357"/>
+      <w:bookmarkEnd w:id="656784925"/>
     </w:p>
     <w:p>
       <w:pPr>
@@ -4977,12 +5245,12 @@
         <w:jc w:val="left"/>
         <w:rPr/>
       </w:pPr>
-      <w:bookmarkStart w:name="_Toc1694613410" w:id="588328269"/>
+      <w:bookmarkStart w:name="_Toc1371042438" w:id="727727548"/>
       <w:r>
         <w:rPr/>
         <w:t>Server</w:t>
       </w:r>
-      <w:bookmarkEnd w:id="588328269"/>
+      <w:bookmarkEnd w:id="727727548"/>
     </w:p>
     <w:p>
       <w:pPr>
@@ -4992,7 +5260,7 @@
         </w:numPr>
         <w:ind w:left="720" w:firstLine="720"/>
       </w:pPr>
-      <w:bookmarkStart w:name="_Toc1727849538" w:id="1079045131"/>
+      <w:bookmarkStart w:name="_Toc811656854" w:id="653827196"/>
       <w:r>
         <w:rPr/>
         <w:t>2.2.1</w:t>
@@ -5004,7 +5272,7 @@
         <w:rPr/>
         <w:t>Description</w:t>
       </w:r>
-      <w:bookmarkEnd w:id="1079045131"/>
+      <w:bookmarkEnd w:id="653827196"/>
     </w:p>
     <w:p>
       <w:pPr>
@@ -5084,7 +5352,7 @@
         </w:numPr>
         <w:ind w:left="720" w:firstLine="720"/>
       </w:pPr>
-      <w:bookmarkStart w:name="_Toc1416837094" w:id="1500038810"/>
+      <w:bookmarkStart w:name="_Toc1878398706" w:id="1549001771"/>
       <w:r>
         <w:rPr/>
         <w:t>2.2.2</w:t>
@@ -5096,7 +5364,7 @@
         <w:rPr/>
         <w:t>Processing Narrative</w:t>
       </w:r>
-      <w:bookmarkEnd w:id="1500038810"/>
+      <w:bookmarkEnd w:id="1549001771"/>
     </w:p>
     <w:p>
       <w:pPr>
@@ -5185,7 +5453,7 @@
         </w:numPr>
         <w:ind w:left="720" w:firstLine="720"/>
       </w:pPr>
-      <w:bookmarkStart w:name="_Toc1259425164" w:id="1243883697"/>
+      <w:bookmarkStart w:name="_Toc2086378912" w:id="1022324026"/>
       <w:r>
         <w:rPr/>
         <w:t>2.2.3</w:t>
@@ -5197,7 +5465,7 @@
         <w:rPr/>
         <w:t>Interface Description</w:t>
       </w:r>
-      <w:bookmarkEnd w:id="1243883697"/>
+      <w:bookmarkEnd w:id="1022324026"/>
     </w:p>
     <w:p>
       <w:pPr>
@@ -5233,7 +5501,7 @@
         </w:numPr>
         <w:ind w:left="720" w:firstLine="720"/>
       </w:pPr>
-      <w:bookmarkStart w:name="_Toc849010023" w:id="1172947323"/>
+      <w:bookmarkStart w:name="_Toc207131546" w:id="362851659"/>
       <w:r>
         <w:rPr/>
         <w:t>2.2.4</w:t>
@@ -5245,7 +5513,7 @@
         <w:rPr/>
         <w:t>Processing Details</w:t>
       </w:r>
-      <w:bookmarkEnd w:id="1172947323"/>
+      <w:bookmarkEnd w:id="362851659"/>
     </w:p>
     <w:p>
       <w:pPr>
@@ -5402,12 +5670,12 @@
         <w:jc w:val="left"/>
         <w:rPr/>
       </w:pPr>
-      <w:bookmarkStart w:name="_Toc267223794" w:id="906181112"/>
+      <w:bookmarkStart w:name="_Toc1691280890" w:id="1508300625"/>
       <w:r>
         <w:rPr/>
         <w:t>User</w:t>
       </w:r>
-      <w:bookmarkEnd w:id="906181112"/>
+      <w:bookmarkEnd w:id="1508300625"/>
     </w:p>
     <w:p>
       <w:pPr>
@@ -5417,7 +5685,7 @@
         </w:numPr>
         <w:ind w:left="720" w:firstLine="720"/>
       </w:pPr>
-      <w:bookmarkStart w:name="_Toc952002051" w:id="1066745954"/>
+      <w:bookmarkStart w:name="_Toc822160408" w:id="1368334451"/>
       <w:r>
         <w:rPr/>
         <w:t>2.3.1</w:t>
@@ -5429,7 +5697,7 @@
         <w:rPr/>
         <w:t>Description</w:t>
       </w:r>
-      <w:bookmarkEnd w:id="1066745954"/>
+      <w:bookmarkEnd w:id="1368334451"/>
     </w:p>
     <w:p>
       <w:pPr>
@@ -5500,7 +5768,7 @@
         </w:numPr>
         <w:ind w:left="720" w:firstLine="720"/>
       </w:pPr>
-      <w:bookmarkStart w:name="_Toc806357615" w:id="922192755"/>
+      <w:bookmarkStart w:name="_Toc2116516157" w:id="1537108712"/>
       <w:r>
         <w:rPr/>
         <w:t>2.3.2</w:t>
@@ -5512,7 +5780,7 @@
         <w:rPr/>
         <w:t>Processing Narrative</w:t>
       </w:r>
-      <w:bookmarkEnd w:id="922192755"/>
+      <w:bookmarkEnd w:id="1537108712"/>
     </w:p>
     <w:p>
       <w:pPr>
@@ -5577,7 +5845,7 @@
         </w:numPr>
         <w:ind w:left="720" w:firstLine="720"/>
       </w:pPr>
-      <w:bookmarkStart w:name="_Toc1326891668" w:id="1045605263"/>
+      <w:bookmarkStart w:name="_Toc1541360381" w:id="568823364"/>
       <w:r>
         <w:rPr/>
         <w:t>2.3.3</w:t>
@@ -5589,7 +5857,7 @@
         <w:rPr/>
         <w:t>Interface Description</w:t>
       </w:r>
-      <w:bookmarkEnd w:id="1045605263"/>
+      <w:bookmarkEnd w:id="568823364"/>
     </w:p>
     <w:p>
       <w:pPr>
@@ -5621,7 +5889,7 @@
         </w:numPr>
         <w:ind w:left="720" w:firstLine="720"/>
       </w:pPr>
-      <w:bookmarkStart w:name="_Toc135157491" w:id="646742306"/>
+      <w:bookmarkStart w:name="_Toc2053007104" w:id="815339734"/>
       <w:r>
         <w:rPr/>
         <w:t>2.3.4</w:t>
@@ -5633,7 +5901,7 @@
         <w:rPr/>
         <w:t>Processing Details</w:t>
       </w:r>
-      <w:bookmarkEnd w:id="646742306"/>
+      <w:bookmarkEnd w:id="815339734"/>
     </w:p>
     <w:p>
       <w:pPr>
@@ -5720,12 +5988,12 @@
         <w:jc w:val="left"/>
         <w:rPr/>
       </w:pPr>
-      <w:bookmarkStart w:name="_Toc374470258" w:id="1673842342"/>
+      <w:bookmarkStart w:name="_Toc1169003807" w:id="161801978"/>
       <w:r>
         <w:rPr/>
         <w:t>File</w:t>
       </w:r>
-      <w:bookmarkEnd w:id="1673842342"/>
+      <w:bookmarkEnd w:id="161801978"/>
     </w:p>
     <w:p>
       <w:pPr>
@@ -5735,7 +6003,7 @@
         </w:numPr>
         <w:ind w:left="720" w:firstLine="720"/>
       </w:pPr>
-      <w:bookmarkStart w:name="_Toc436514271" w:id="1071260556"/>
+      <w:bookmarkStart w:name="_Toc2071310191" w:id="1506596438"/>
       <w:r>
         <w:rPr/>
         <w:t>2.4.1</w:t>
@@ -5747,7 +6015,7 @@
         <w:rPr/>
         <w:t>Description</w:t>
       </w:r>
-      <w:bookmarkEnd w:id="1071260556"/>
+      <w:bookmarkEnd w:id="1506596438"/>
     </w:p>
     <w:p>
       <w:pPr>
@@ -5824,7 +6092,7 @@
         </w:numPr>
         <w:ind w:left="720" w:firstLine="720"/>
       </w:pPr>
-      <w:bookmarkStart w:name="_Toc1434617825" w:id="710374272"/>
+      <w:bookmarkStart w:name="_Toc575312386" w:id="2043260932"/>
       <w:r>
         <w:rPr/>
         <w:t>2.4.2</w:t>
@@ -5836,7 +6104,7 @@
         <w:rPr/>
         <w:t>Processing Narrative</w:t>
       </w:r>
-      <w:bookmarkEnd w:id="710374272"/>
+      <w:bookmarkEnd w:id="2043260932"/>
     </w:p>
     <w:p>
       <w:pPr>
@@ -5959,7 +6227,7 @@
         </w:numPr>
         <w:ind w:left="720" w:firstLine="720"/>
       </w:pPr>
-      <w:bookmarkStart w:name="_Toc1578376259" w:id="2007498247"/>
+      <w:bookmarkStart w:name="_Toc314006675" w:id="2047468322"/>
       <w:r>
         <w:rPr/>
         <w:t>2.4.3</w:t>
@@ -5971,7 +6239,7 @@
         <w:rPr/>
         <w:t>Interface Description</w:t>
       </w:r>
-      <w:bookmarkEnd w:id="2007498247"/>
+      <w:bookmarkEnd w:id="2047468322"/>
     </w:p>
     <w:p>
       <w:pPr>
@@ -6003,7 +6271,7 @@
         </w:numPr>
         <w:ind w:left="720" w:firstLine="720"/>
       </w:pPr>
-      <w:bookmarkStart w:name="_Toc444396904" w:id="503499240"/>
+      <w:bookmarkStart w:name="_Toc342220242" w:id="1866478804"/>
       <w:r>
         <w:rPr/>
         <w:t>2.4.4</w:t>
@@ -6015,7 +6283,7 @@
         <w:rPr/>
         <w:t>Processing Details</w:t>
       </w:r>
-      <w:bookmarkEnd w:id="503499240"/>
+      <w:bookmarkEnd w:id="1866478804"/>
     </w:p>
     <w:p>
       <w:pPr>
@@ -6074,12 +6342,12 @@
         <w:jc w:val="left"/>
         <w:rPr/>
       </w:pPr>
-      <w:bookmarkStart w:name="_Toc361610788" w:id="1090441367"/>
+      <w:bookmarkStart w:name="_Toc2070694656" w:id="1175432356"/>
       <w:r>
         <w:rPr/>
         <w:t>Node</w:t>
       </w:r>
-      <w:bookmarkEnd w:id="1090441367"/>
+      <w:bookmarkEnd w:id="1175432356"/>
     </w:p>
     <w:p>
       <w:pPr>
@@ -6089,7 +6357,7 @@
         </w:numPr>
         <w:ind w:left="720" w:firstLine="720"/>
       </w:pPr>
-      <w:bookmarkStart w:name="_Toc1156725539" w:id="417029789"/>
+      <w:bookmarkStart w:name="_Toc436472655" w:id="1019443650"/>
       <w:r>
         <w:rPr/>
         <w:t>2.5.1</w:t>
@@ -6101,7 +6369,7 @@
         <w:rPr/>
         <w:t>Description</w:t>
       </w:r>
-      <w:bookmarkEnd w:id="417029789"/>
+      <w:bookmarkEnd w:id="1019443650"/>
     </w:p>
     <w:p>
       <w:pPr>
@@ -6269,7 +6537,7 @@
         </w:numPr>
         <w:ind w:left="720" w:firstLine="720"/>
       </w:pPr>
-      <w:bookmarkStart w:name="_Toc26665121" w:id="1974833626"/>
+      <w:bookmarkStart w:name="_Toc31994959" w:id="1974982289"/>
       <w:r>
         <w:rPr/>
         <w:t>2.5.2</w:t>
@@ -6281,7 +6549,7 @@
         <w:rPr/>
         <w:t>Processing Narrative</w:t>
       </w:r>
-      <w:bookmarkEnd w:id="1974833626"/>
+      <w:bookmarkEnd w:id="1974982289"/>
     </w:p>
     <w:p>
       <w:pPr>
@@ -6346,7 +6614,7 @@
         </w:numPr>
         <w:ind w:left="720" w:firstLine="720"/>
       </w:pPr>
-      <w:bookmarkStart w:name="_Toc2118976276" w:id="1654650835"/>
+      <w:bookmarkStart w:name="_Toc1143572833" w:id="1290971643"/>
       <w:r>
         <w:rPr/>
         <w:t>2.5.3</w:t>
@@ -6358,7 +6626,7 @@
         <w:rPr/>
         <w:t>Interface Description</w:t>
       </w:r>
-      <w:bookmarkEnd w:id="1654650835"/>
+      <w:bookmarkEnd w:id="1290971643"/>
     </w:p>
     <w:p>
       <w:pPr>
@@ -6394,7 +6662,7 @@
         </w:numPr>
         <w:ind w:left="720" w:firstLine="720"/>
       </w:pPr>
-      <w:bookmarkStart w:name="_Toc231325987" w:id="1956590647"/>
+      <w:bookmarkStart w:name="_Toc1515730853" w:id="684214653"/>
       <w:r>
         <w:rPr/>
         <w:t>2.5.4</w:t>
@@ -6406,7 +6674,7 @@
         <w:rPr/>
         <w:t>Processing Details</w:t>
       </w:r>
-      <w:bookmarkEnd w:id="1956590647"/>
+      <w:bookmarkEnd w:id="684214653"/>
     </w:p>
     <w:p>
       <w:pPr>
@@ -6452,8 +6720,401 @@
           <w:sz w:val="20"/>
           <w:szCs w:val="20"/>
         </w:rPr>
-        <w:t>Once the “SetUser()” method is called, an interactable GUI is displayed to pick a user to proceed as</w:t>
-      </w:r>
+        <w:t>Once the “</w:t>
+      </w:r>
+      <w:proofErr w:type="spellStart"/>
+      <w:r>
+        <w:rPr>
+          <w:rFonts w:ascii="Times New Roman" w:hAnsi="Times New Roman" w:eastAsia="Times New Roman" w:cs="Times New Roman"/>
+          <w:b w:val="0"/>
+          <w:bCs w:val="0"/>
+          <w:sz w:val="20"/>
+          <w:szCs w:val="20"/>
+        </w:rPr>
+        <w:t>SetUser</w:t>
+      </w:r>
+      <w:proofErr w:type="spellEnd"/>
+      <w:r>
+        <w:rPr>
+          <w:rFonts w:ascii="Times New Roman" w:hAnsi="Times New Roman" w:eastAsia="Times New Roman" w:cs="Times New Roman"/>
+          <w:b w:val="0"/>
+          <w:bCs w:val="0"/>
+          <w:sz w:val="20"/>
+          <w:szCs w:val="20"/>
+        </w:rPr>
+        <w:t>()” method is called, an interactable GUI is displayed to pick a user to proceed as</w:t>
+      </w:r>
+    </w:p>
+    <w:p>
+      <w:pPr>
+        <w:pStyle w:val="Heading2"/>
+        <w:bidi w:val="0"/>
+        <w:spacing w:before="240" w:beforeAutospacing="off" w:after="60" w:afterAutospacing="off" w:line="259" w:lineRule="auto"/>
+        <w:ind w:left="1440" w:right="0" w:hanging="720"/>
+        <w:jc w:val="left"/>
+        <w:rPr/>
+      </w:pPr>
+      <w:bookmarkStart w:name="_Toc1112581985" w:id="1185579864"/>
+      <w:r>
+        <w:rPr/>
+        <w:t>Log</w:t>
+      </w:r>
+      <w:bookmarkEnd w:id="1185579864"/>
+    </w:p>
+    <w:p>
+      <w:pPr>
+        <w:pStyle w:val="Heading2"/>
+        <w:numPr>
+          <w:numId w:val="0"/>
+        </w:numPr>
+        <w:ind w:left="720" w:firstLine="720"/>
+      </w:pPr>
+      <w:bookmarkStart w:name="_Toc1099438987" w:id="8849680"/>
+      <w:r>
+        <w:rPr/>
+        <w:t>2.6.1</w:t>
+      </w:r>
+      <w:r>
+        <w:tab/>
+      </w:r>
+      <w:r>
+        <w:rPr/>
+        <w:t>Description</w:t>
+      </w:r>
+      <w:bookmarkEnd w:id="8849680"/>
+    </w:p>
+    <w:p>
+      <w:pPr>
+        <w:pStyle w:val="ListParagraph"/>
+        <w:numPr>
+          <w:ilvl w:val="0"/>
+          <w:numId w:val="41"/>
+        </w:numPr>
+        <w:rPr>
+          <w:rFonts w:ascii="Times New Roman" w:hAnsi="Times New Roman" w:eastAsia="Times New Roman" w:cs="Times New Roman"/>
+          <w:sz w:val="20"/>
+          <w:szCs w:val="20"/>
+        </w:rPr>
+      </w:pPr>
+      <w:r>
+        <w:rPr>
+          <w:rFonts w:ascii="Times New Roman" w:hAnsi="Times New Roman" w:eastAsia="Times New Roman" w:cs="Times New Roman"/>
+          <w:b w:val="0"/>
+          <w:bCs w:val="0"/>
+          <w:sz w:val="20"/>
+          <w:szCs w:val="20"/>
+        </w:rPr>
+        <w:t>The log class will be responsible for keeping information about everything that happens with the server</w:t>
+      </w:r>
+    </w:p>
+    <w:p>
+      <w:pPr>
+        <w:pStyle w:val="ListParagraph"/>
+        <w:numPr>
+          <w:ilvl w:val="0"/>
+          <w:numId w:val="41"/>
+        </w:numPr>
+        <w:rPr>
+          <w:sz w:val="20"/>
+          <w:szCs w:val="20"/>
+        </w:rPr>
+      </w:pPr>
+      <w:r>
+        <w:rPr>
+          <w:rFonts w:ascii="Times New Roman" w:hAnsi="Times New Roman" w:eastAsia="Times New Roman" w:cs="Times New Roman"/>
+          <w:b w:val="0"/>
+          <w:bCs w:val="0"/>
+          <w:sz w:val="20"/>
+          <w:szCs w:val="20"/>
+        </w:rPr>
+        <w:t>Information is kept in 2 parts</w:t>
+      </w:r>
+    </w:p>
+    <w:p>
+      <w:pPr>
+        <w:pStyle w:val="ListParagraph"/>
+        <w:numPr>
+          <w:ilvl w:val="1"/>
+          <w:numId w:val="41"/>
+        </w:numPr>
+        <w:rPr>
+          <w:sz w:val="20"/>
+          <w:szCs w:val="20"/>
+        </w:rPr>
+      </w:pPr>
+      <w:r>
+        <w:rPr>
+          <w:rFonts w:ascii="Times New Roman" w:hAnsi="Times New Roman" w:eastAsia="Times New Roman" w:cs="Times New Roman"/>
+          <w:b w:val="0"/>
+          <w:bCs w:val="0"/>
+          <w:sz w:val="20"/>
+          <w:szCs w:val="20"/>
+        </w:rPr>
+        <w:t>The actual action that happened, such a file being deleted</w:t>
+      </w:r>
+    </w:p>
+    <w:p>
+      <w:pPr>
+        <w:pStyle w:val="ListParagraph"/>
+        <w:numPr>
+          <w:ilvl w:val="1"/>
+          <w:numId w:val="41"/>
+        </w:numPr>
+        <w:rPr>
+          <w:sz w:val="20"/>
+          <w:szCs w:val="20"/>
+        </w:rPr>
+      </w:pPr>
+      <w:r>
+        <w:rPr>
+          <w:rFonts w:ascii="Times New Roman" w:hAnsi="Times New Roman" w:eastAsia="Times New Roman" w:cs="Times New Roman"/>
+          <w:b w:val="0"/>
+          <w:bCs w:val="0"/>
+          <w:sz w:val="20"/>
+          <w:szCs w:val="20"/>
+        </w:rPr>
+        <w:t>The time associated with it, when the action actually happened</w:t>
+      </w:r>
+    </w:p>
+    <w:p>
+      <w:pPr>
+        <w:pStyle w:val="ListParagraph"/>
+        <w:numPr>
+          <w:ilvl w:val="0"/>
+          <w:numId w:val="41"/>
+        </w:numPr>
+        <w:rPr>
+          <w:sz w:val="20"/>
+          <w:szCs w:val="20"/>
+        </w:rPr>
+      </w:pPr>
+      <w:r>
+        <w:rPr>
+          <w:rFonts w:ascii="Times New Roman" w:hAnsi="Times New Roman" w:eastAsia="Times New Roman" w:cs="Times New Roman"/>
+          <w:b w:val="0"/>
+          <w:bCs w:val="0"/>
+          <w:sz w:val="20"/>
+          <w:szCs w:val="20"/>
+        </w:rPr>
+        <w:t>Only supervisors can access the log</w:t>
+      </w:r>
+    </w:p>
+    <w:p>
+      <w:pPr>
+        <w:pStyle w:val="Heading2"/>
+        <w:numPr>
+          <w:numId w:val="0"/>
+        </w:numPr>
+        <w:ind w:left="720" w:firstLine="720"/>
+      </w:pPr>
+      <w:bookmarkStart w:name="_Toc1403894821" w:id="202407359"/>
+      <w:r>
+        <w:rPr/>
+        <w:t>2.6.2</w:t>
+      </w:r>
+      <w:r>
+        <w:tab/>
+      </w:r>
+      <w:r>
+        <w:rPr/>
+        <w:t xml:space="preserve">Processing </w:t>
+      </w:r>
+      <w:r>
+        <w:rPr/>
+        <w:t>Narrative</w:t>
+      </w:r>
+      <w:bookmarkEnd w:id="202407359"/>
+    </w:p>
+    <w:p>
+      <w:pPr>
+        <w:pStyle w:val="ListParagraph"/>
+        <w:numPr>
+          <w:ilvl w:val="0"/>
+          <w:numId w:val="42"/>
+        </w:numPr>
+        <w:rPr>
+          <w:rFonts w:ascii="Times New Roman" w:hAnsi="Times New Roman" w:eastAsia="Times New Roman" w:cs="Times New Roman"/>
+          <w:sz w:val="20"/>
+          <w:szCs w:val="20"/>
+        </w:rPr>
+      </w:pPr>
+      <w:r>
+        <w:rPr>
+          <w:rFonts w:ascii="Times New Roman" w:hAnsi="Times New Roman" w:eastAsia="Times New Roman" w:cs="Times New Roman"/>
+          <w:b w:val="0"/>
+          <w:bCs w:val="0"/>
+          <w:sz w:val="20"/>
+          <w:szCs w:val="20"/>
+        </w:rPr>
+        <w:t>Handles information methods</w:t>
+      </w:r>
+    </w:p>
+    <w:p>
+      <w:pPr>
+        <w:pStyle w:val="ListParagraph"/>
+        <w:numPr>
+          <w:ilvl w:val="1"/>
+          <w:numId w:val="42"/>
+        </w:numPr>
+        <w:rPr>
+          <w:sz w:val="20"/>
+          <w:szCs w:val="20"/>
+        </w:rPr>
+      </w:pPr>
+      <w:r>
+        <w:rPr>
+          <w:rFonts w:ascii="Times New Roman" w:hAnsi="Times New Roman" w:eastAsia="Times New Roman" w:cs="Times New Roman"/>
+          <w:b w:val="0"/>
+          <w:bCs w:val="0"/>
+          <w:sz w:val="20"/>
+          <w:szCs w:val="20"/>
+        </w:rPr>
+        <w:t>Adding to log</w:t>
+      </w:r>
+    </w:p>
+    <w:p>
+      <w:pPr>
+        <w:pStyle w:val="ListParagraph"/>
+        <w:numPr>
+          <w:ilvl w:val="1"/>
+          <w:numId w:val="42"/>
+        </w:numPr>
+        <w:rPr>
+          <w:sz w:val="20"/>
+          <w:szCs w:val="20"/>
+        </w:rPr>
+      </w:pPr>
+      <w:r>
+        <w:rPr>
+          <w:rFonts w:ascii="Times New Roman" w:hAnsi="Times New Roman" w:eastAsia="Times New Roman" w:cs="Times New Roman"/>
+          <w:b w:val="0"/>
+          <w:bCs w:val="0"/>
+          <w:sz w:val="20"/>
+          <w:szCs w:val="20"/>
+        </w:rPr>
+        <w:t>Clearing information form log</w:t>
+      </w:r>
+    </w:p>
+    <w:p>
+      <w:pPr>
+        <w:pStyle w:val="Heading2"/>
+        <w:numPr>
+          <w:numId w:val="0"/>
+        </w:numPr>
+        <w:ind w:left="720" w:firstLine="720"/>
+      </w:pPr>
+      <w:bookmarkStart w:name="_Toc1711357811" w:id="1710716704"/>
+      <w:r>
+        <w:rPr/>
+        <w:t>2.6.3</w:t>
+      </w:r>
+      <w:r>
+        <w:tab/>
+      </w:r>
+      <w:r>
+        <w:rPr/>
+        <w:t>Interface Description</w:t>
+      </w:r>
+      <w:bookmarkEnd w:id="1710716704"/>
+    </w:p>
+    <w:p>
+      <w:pPr>
+        <w:pStyle w:val="ListParagraph"/>
+        <w:numPr>
+          <w:ilvl w:val="0"/>
+          <w:numId w:val="43"/>
+        </w:numPr>
+        <w:rPr>
+          <w:rFonts w:ascii="Times New Roman" w:hAnsi="Times New Roman" w:eastAsia="Times New Roman" w:cs="Times New Roman"/>
+          <w:sz w:val="20"/>
+          <w:szCs w:val="20"/>
+        </w:rPr>
+      </w:pPr>
+      <w:r>
+        <w:rPr>
+          <w:rFonts w:ascii="Times New Roman" w:hAnsi="Times New Roman" w:eastAsia="Times New Roman" w:cs="Times New Roman"/>
+          <w:b w:val="0"/>
+          <w:bCs w:val="0"/>
+          <w:sz w:val="20"/>
+          <w:szCs w:val="20"/>
+        </w:rPr>
+        <w:t>Keyboard and mouse</w:t>
+      </w:r>
+    </w:p>
+    <w:p>
+      <w:pPr>
+        <w:pStyle w:val="Heading2"/>
+        <w:numPr>
+          <w:numId w:val="0"/>
+        </w:numPr>
+        <w:ind w:left="720" w:firstLine="720"/>
+      </w:pPr>
+      <w:bookmarkStart w:name="_Toc332084513" w:id="790997682"/>
+      <w:r>
+        <w:rPr/>
+        <w:t>2.6.4</w:t>
+      </w:r>
+      <w:r>
+        <w:tab/>
+      </w:r>
+      <w:r>
+        <w:rPr/>
+        <w:t>Processing Details</w:t>
+      </w:r>
+      <w:bookmarkEnd w:id="790997682"/>
+    </w:p>
+    <w:p>
+      <w:pPr>
+        <w:pStyle w:val="ListParagraph"/>
+        <w:numPr>
+          <w:ilvl w:val="0"/>
+          <w:numId w:val="44"/>
+        </w:numPr>
+        <w:rPr>
+          <w:rFonts w:ascii="Times New Roman" w:hAnsi="Times New Roman" w:eastAsia="Times New Roman" w:cs="Times New Roman"/>
+          <w:sz w:val="20"/>
+          <w:szCs w:val="20"/>
+        </w:rPr>
+      </w:pPr>
+      <w:r>
+        <w:rPr>
+          <w:rFonts w:ascii="Times New Roman" w:hAnsi="Times New Roman" w:eastAsia="Times New Roman" w:cs="Times New Roman"/>
+          <w:sz w:val="20"/>
+          <w:szCs w:val="20"/>
+        </w:rPr>
+        <w:t>As soon as an action involving the server takes place, the log is automatically updated with said information</w:t>
+      </w:r>
+    </w:p>
+    <w:p>
+      <w:pPr>
+        <w:pStyle w:val="ListParagraph"/>
+        <w:numPr>
+          <w:ilvl w:val="1"/>
+          <w:numId w:val="44"/>
+        </w:numPr>
+        <w:rPr>
+          <w:sz w:val="20"/>
+          <w:szCs w:val="20"/>
+        </w:rPr>
+      </w:pPr>
+      <w:r>
+        <w:rPr>
+          <w:rFonts w:ascii="Times New Roman" w:hAnsi="Times New Roman" w:eastAsia="Times New Roman" w:cs="Times New Roman"/>
+          <w:sz w:val="20"/>
+          <w:szCs w:val="20"/>
+        </w:rPr>
+        <w:t>These “actions” are defined as the methods within the “server” class</w:t>
+      </w:r>
+    </w:p>
+    <w:p>
+      <w:pPr>
+        <w:pStyle w:val="Normal"/>
+        <w:rPr>
+          <w:rFonts w:ascii="Times New Roman" w:hAnsi="Times New Roman" w:eastAsia="Times New Roman" w:cs="Times New Roman"/>
+          <w:sz w:val="20"/>
+          <w:szCs w:val="20"/>
+        </w:rPr>
+      </w:pPr>
     </w:p>
     <w:p>
       <w:pPr>
@@ -6477,12 +7138,12 @@
         <w:jc w:val="left"/>
         <w:rPr/>
       </w:pPr>
-      <w:bookmarkStart w:name="_Toc1783564582" w:id="757325416"/>
+      <w:bookmarkStart w:name="_Toc609943602" w:id="363548734"/>
       <w:r>
         <w:rPr/>
         <w:t>Interfaces</w:t>
       </w:r>
-      <w:bookmarkEnd w:id="757325416"/>
+      <w:bookmarkEnd w:id="363548734"/>
     </w:p>
     <w:p>
       <w:pPr>
@@ -6494,7 +7155,7 @@
       </w:pPr>
       <w:bookmarkStart w:name="__RefHeading___Toc19440739" w:id="27"/>
       <w:bookmarkEnd w:id="27"/>
-      <w:bookmarkStart w:name="_Toc53992585" w:id="516666210"/>
+      <w:bookmarkStart w:name="_Toc279642179" w:id="1119583119"/>
       <w:r>
         <w:rPr/>
         <w:t>3.1</w:t>
@@ -6506,7 +7167,7 @@
         <w:rPr/>
         <w:t>Software Interface Description</w:t>
       </w:r>
-      <w:bookmarkEnd w:id="516666210"/>
+      <w:bookmarkEnd w:id="1119583119"/>
     </w:p>
     <w:p>
       <w:pPr>
@@ -6553,7 +7214,7 @@
         </w:numPr>
         <w:ind w:left="720" w:firstLine="0"/>
       </w:pPr>
-      <w:bookmarkStart w:name="_Toc1257356718" w:id="1927092557"/>
+      <w:bookmarkStart w:name="_Toc1258441010" w:id="195277061"/>
       <w:r>
         <w:rPr/>
         <w:t>3.2</w:t>
@@ -6565,7 +7226,7 @@
         <w:rPr/>
         <w:t>External Interfaces</w:t>
       </w:r>
-      <w:bookmarkEnd w:id="1927092557"/>
+      <w:bookmarkEnd w:id="195277061"/>
     </w:p>
     <w:p>
       <w:pPr>
@@ -6593,7 +7254,7 @@
         </w:numPr>
         <w:ind w:left="0" w:firstLine="720"/>
       </w:pPr>
-      <w:bookmarkStart w:name="_Toc1713045692" w:id="1394390160"/>
+      <w:bookmarkStart w:name="_Toc679168978" w:id="454318706"/>
       <w:r>
         <w:rPr/>
         <w:t>3.3</w:t>
@@ -6605,7 +7266,7 @@
         <w:rPr/>
         <w:t>Internal Interfaces</w:t>
       </w:r>
-      <w:bookmarkEnd w:id="1394390160"/>
+      <w:bookmarkEnd w:id="454318706"/>
     </w:p>
     <w:p>
       <w:pPr>
@@ -6782,7 +7443,7 @@
         </w:numPr>
         <w:ind w:left="720" w:firstLine="0"/>
       </w:pPr>
-      <w:bookmarkStart w:name="_Toc506760791" w:id="1014823139"/>
+      <w:bookmarkStart w:name="_Toc1250043380" w:id="170842552"/>
       <w:r>
         <w:rPr/>
         <w:t>3.4</w:t>
@@ -6794,7 +7455,7 @@
         <w:rPr/>
         <w:t>Human Interfaces</w:t>
       </w:r>
-      <w:bookmarkEnd w:id="1014823139"/>
+      <w:bookmarkEnd w:id="170842552"/>
     </w:p>
     <w:p>
       <w:pPr>
@@ -6836,7 +7497,7 @@
         </w:numPr>
         <w:ind w:left="0" w:firstLine="720"/>
       </w:pPr>
-      <w:bookmarkStart w:name="_Toc852925217" w:id="953715053"/>
+      <w:bookmarkStart w:name="_Toc1562681403" w:id="2020635487"/>
       <w:r>
         <w:rPr/>
         <w:t>3.5</w:t>
@@ -6848,7 +7509,7 @@
         <w:rPr/>
         <w:t>User Interface Design</w:t>
       </w:r>
-      <w:bookmarkEnd w:id="953715053"/>
+      <w:bookmarkEnd w:id="2020635487"/>
     </w:p>
     <w:p>
       <w:pPr>
@@ -6934,10 +7595,10 @@
       </w:pPr>
       <w:r>
         <w:drawing>
-          <wp:inline wp14:editId="00C2DBCE" wp14:anchorId="6509CA21">
-            <wp:extent cx="4572000" cy="3943350"/>
+          <wp:inline wp14:editId="50241202" wp14:anchorId="40E85994">
+            <wp:extent cx="4572000" cy="3133725"/>
             <wp:effectExtent l="0" t="0" r="0" b="0"/>
-            <wp:docPr id="1006068357" name="" title=""/>
+            <wp:docPr id="1694023206" name="" title=""/>
             <wp:cNvGraphicFramePr>
               <a:graphicFrameLocks noChangeAspect="1"/>
             </wp:cNvGraphicFramePr>
@@ -6949,7 +7610,7 @@
                     <pic:cNvPicPr/>
                   </pic:nvPicPr>
                   <pic:blipFill>
-                    <a:blip r:embed="Rf24abc527330407a">
+                    <a:blip r:embed="R224743e4f6d842cf">
                       <a:extLst>
                         <a:ext xmlns:a="http://schemas.openxmlformats.org/drawingml/2006/main" uri="{28A0092B-C50C-407E-A947-70E740481C1C}">
                           <a14:useLocalDpi val="0"/>
@@ -6963,7 +7624,7 @@
                   <pic:spPr>
                     <a:xfrm>
                       <a:off x="0" y="0"/>
-                      <a:ext cx="4572000" cy="3943350"/>
+                      <a:ext cx="4572000" cy="3133725"/>
                     </a:xfrm>
                     <a:prstGeom prst="rect">
                       <a:avLst/>
@@ -7493,6 +8154,450 @@
 
 <file path=word/numbering.xml><?xml version="1.0" encoding="utf-8"?>
 <w:numbering xmlns:wpc="http://schemas.microsoft.com/office/word/2010/wordprocessingCanvas" xmlns:cx="http://schemas.microsoft.com/office/drawing/2014/chartex" xmlns:cx1="http://schemas.microsoft.com/office/drawing/2015/9/8/chartex" xmlns:cx2="http://schemas.microsoft.com/office/drawing/2015/10/21/chartex" xmlns:cx3="http://schemas.microsoft.com/office/drawing/2016/5/9/chartex" xmlns:cx4="http://schemas.microsoft.com/office/drawing/2016/5/10/chartex" xmlns:cx5="http://schemas.microsoft.com/office/drawing/2016/5/11/chartex" xmlns:cx6="http://schemas.microsoft.com/office/drawing/2016/5/12/chartex" xmlns:cx7="http://schemas.microsoft.com/office/drawing/2016/5/13/chartex" xmlns:cx8="http://schemas.microsoft.com/office/drawing/2016/5/14/chartex" xmlns:mc="http://schemas.openxmlformats.org/markup-compatibility/2006" xmlns:aink="http://schemas.microsoft.com/office/drawing/2016/ink" xmlns:am3d="http://schemas.microsoft.com/office/drawing/2017/model3d" xmlns:o="urn:schemas-microsoft-com:office:office" xmlns:r="http://schemas.openxmlformats.org/officeDocument/2006/relationships" xmlns:m="http://schemas.openxmlformats.org/officeDocument/2006/math" xmlns:v="urn:schemas-microsoft-com:vml" xmlns:wp14="http://schemas.microsoft.com/office/word/2010/wordprocessingDrawing" xmlns:wp="http://schemas.openxmlformats.org/drawingml/2006/wordprocessingDrawing" xmlns:w10="urn:schemas-microsoft-com:office:word" xmlns:w="http://schemas.openxmlformats.org/wordprocessingml/2006/main" xmlns:w14="http://schemas.microsoft.com/office/word/2010/wordml" xmlns:w15="http://schemas.microsoft.com/office/word/2012/wordml" xmlns:w16cex="http://schemas.microsoft.com/office/word/2018/wordml/cex" xmlns:w16cid="http://schemas.microsoft.com/office/word/2016/wordml/cid" xmlns:w16="http://schemas.microsoft.com/office/word/2018/wordml" xmlns:w16sdtdh="http://schemas.microsoft.com/office/word/2020/wordml/sdtdatahash" xmlns:w16se="http://schemas.microsoft.com/office/word/2015/wordml/symex" xmlns:wpg="http://schemas.microsoft.com/office/word/2010/wordprocessingGroup" xmlns:wpi="http://schemas.microsoft.com/office/word/2010/wordprocessingInk" xmlns:wne="http://schemas.microsoft.com/office/word/2006/wordml" xmlns:wps="http://schemas.microsoft.com/office/word/2010/wordprocessingShape" mc:Ignorable="w14 w15 w16se w16cid w16 w16cex w16sdtdh wp14">
+  <w:abstractNum xmlns:w="http://schemas.openxmlformats.org/wordprocessingml/2006/main" w:abstractNumId="43">
+    <w:multiLevelType xmlns:w="http://schemas.openxmlformats.org/wordprocessingml/2006/main" w:val="hybridMultilevel"/>
+    <w:lvl xmlns:w="http://schemas.openxmlformats.org/wordprocessingml/2006/main" w:ilvl="0">
+      <w:start w:val="1"/>
+      <w:numFmt w:val="bullet"/>
+      <w:lvlText w:val=""/>
+      <w:lvlJc w:val="left"/>
+      <w:pPr>
+        <w:ind w:left="2160" w:hanging="360"/>
+      </w:pPr>
+      <w:rPr>
+        <w:rFonts w:hint="default" w:ascii="Symbol" w:hAnsi="Symbol"/>
+      </w:rPr>
+    </w:lvl>
+    <w:lvl xmlns:w="http://schemas.openxmlformats.org/wordprocessingml/2006/main" w:ilvl="1">
+      <w:start w:val="1"/>
+      <w:numFmt w:val="bullet"/>
+      <w:lvlText w:val="o"/>
+      <w:lvlJc w:val="left"/>
+      <w:pPr>
+        <w:ind w:left="2880" w:hanging="360"/>
+      </w:pPr>
+      <w:rPr>
+        <w:rFonts w:hint="default" w:ascii="Courier New" w:hAnsi="Courier New"/>
+      </w:rPr>
+    </w:lvl>
+    <w:lvl xmlns:w="http://schemas.openxmlformats.org/wordprocessingml/2006/main" w:ilvl="2">
+      <w:start w:val="1"/>
+      <w:numFmt w:val="bullet"/>
+      <w:lvlText w:val=""/>
+      <w:lvlJc w:val="left"/>
+      <w:pPr>
+        <w:ind w:left="3600" w:hanging="360"/>
+      </w:pPr>
+      <w:rPr>
+        <w:rFonts w:hint="default" w:ascii="Wingdings" w:hAnsi="Wingdings"/>
+      </w:rPr>
+    </w:lvl>
+    <w:lvl xmlns:w="http://schemas.openxmlformats.org/wordprocessingml/2006/main" w:ilvl="3">
+      <w:start w:val="1"/>
+      <w:numFmt w:val="bullet"/>
+      <w:lvlText w:val=""/>
+      <w:lvlJc w:val="left"/>
+      <w:pPr>
+        <w:ind w:left="4320" w:hanging="360"/>
+      </w:pPr>
+      <w:rPr>
+        <w:rFonts w:hint="default" w:ascii="Symbol" w:hAnsi="Symbol"/>
+      </w:rPr>
+    </w:lvl>
+    <w:lvl xmlns:w="http://schemas.openxmlformats.org/wordprocessingml/2006/main" w:ilvl="4">
+      <w:start w:val="1"/>
+      <w:numFmt w:val="bullet"/>
+      <w:lvlText w:val="o"/>
+      <w:lvlJc w:val="left"/>
+      <w:pPr>
+        <w:ind w:left="5040" w:hanging="360"/>
+      </w:pPr>
+      <w:rPr>
+        <w:rFonts w:hint="default" w:ascii="Courier New" w:hAnsi="Courier New"/>
+      </w:rPr>
+    </w:lvl>
+    <w:lvl xmlns:w="http://schemas.openxmlformats.org/wordprocessingml/2006/main" w:ilvl="5">
+      <w:start w:val="1"/>
+      <w:numFmt w:val="bullet"/>
+      <w:lvlText w:val=""/>
+      <w:lvlJc w:val="left"/>
+      <w:pPr>
+        <w:ind w:left="5760" w:hanging="360"/>
+      </w:pPr>
+      <w:rPr>
+        <w:rFonts w:hint="default" w:ascii="Wingdings" w:hAnsi="Wingdings"/>
+      </w:rPr>
+    </w:lvl>
+    <w:lvl xmlns:w="http://schemas.openxmlformats.org/wordprocessingml/2006/main" w:ilvl="6">
+      <w:start w:val="1"/>
+      <w:numFmt w:val="bullet"/>
+      <w:lvlText w:val=""/>
+      <w:lvlJc w:val="left"/>
+      <w:pPr>
+        <w:ind w:left="6480" w:hanging="360"/>
+      </w:pPr>
+      <w:rPr>
+        <w:rFonts w:hint="default" w:ascii="Symbol" w:hAnsi="Symbol"/>
+      </w:rPr>
+    </w:lvl>
+    <w:lvl xmlns:w="http://schemas.openxmlformats.org/wordprocessingml/2006/main" w:ilvl="7">
+      <w:start w:val="1"/>
+      <w:numFmt w:val="bullet"/>
+      <w:lvlText w:val="o"/>
+      <w:lvlJc w:val="left"/>
+      <w:pPr>
+        <w:ind w:left="7200" w:hanging="360"/>
+      </w:pPr>
+      <w:rPr>
+        <w:rFonts w:hint="default" w:ascii="Courier New" w:hAnsi="Courier New"/>
+      </w:rPr>
+    </w:lvl>
+    <w:lvl xmlns:w="http://schemas.openxmlformats.org/wordprocessingml/2006/main" w:ilvl="8">
+      <w:start w:val="1"/>
+      <w:numFmt w:val="bullet"/>
+      <w:lvlText w:val=""/>
+      <w:lvlJc w:val="left"/>
+      <w:pPr>
+        <w:ind w:left="7920" w:hanging="360"/>
+      </w:pPr>
+      <w:rPr>
+        <w:rFonts w:hint="default" w:ascii="Wingdings" w:hAnsi="Wingdings"/>
+      </w:rPr>
+    </w:lvl>
+  </w:abstractNum>
+  <w:abstractNum xmlns:w="http://schemas.openxmlformats.org/wordprocessingml/2006/main" w:abstractNumId="42">
+    <w:multiLevelType xmlns:w="http://schemas.openxmlformats.org/wordprocessingml/2006/main" w:val="hybridMultilevel"/>
+    <w:lvl xmlns:w="http://schemas.openxmlformats.org/wordprocessingml/2006/main" w:ilvl="0">
+      <w:start w:val="1"/>
+      <w:numFmt w:val="bullet"/>
+      <w:lvlText w:val=""/>
+      <w:lvlJc w:val="left"/>
+      <w:pPr>
+        <w:ind w:left="2160" w:hanging="360"/>
+      </w:pPr>
+      <w:rPr>
+        <w:rFonts w:hint="default" w:ascii="Symbol" w:hAnsi="Symbol"/>
+      </w:rPr>
+    </w:lvl>
+    <w:lvl xmlns:w="http://schemas.openxmlformats.org/wordprocessingml/2006/main" w:ilvl="1">
+      <w:start w:val="1"/>
+      <w:numFmt w:val="bullet"/>
+      <w:lvlText w:val="o"/>
+      <w:lvlJc w:val="left"/>
+      <w:pPr>
+        <w:ind w:left="2880" w:hanging="360"/>
+      </w:pPr>
+      <w:rPr>
+        <w:rFonts w:hint="default" w:ascii="Courier New" w:hAnsi="Courier New"/>
+      </w:rPr>
+    </w:lvl>
+    <w:lvl xmlns:w="http://schemas.openxmlformats.org/wordprocessingml/2006/main" w:ilvl="2">
+      <w:start w:val="1"/>
+      <w:numFmt w:val="bullet"/>
+      <w:lvlText w:val=""/>
+      <w:lvlJc w:val="left"/>
+      <w:pPr>
+        <w:ind w:left="3600" w:hanging="360"/>
+      </w:pPr>
+      <w:rPr>
+        <w:rFonts w:hint="default" w:ascii="Wingdings" w:hAnsi="Wingdings"/>
+      </w:rPr>
+    </w:lvl>
+    <w:lvl xmlns:w="http://schemas.openxmlformats.org/wordprocessingml/2006/main" w:ilvl="3">
+      <w:start w:val="1"/>
+      <w:numFmt w:val="bullet"/>
+      <w:lvlText w:val=""/>
+      <w:lvlJc w:val="left"/>
+      <w:pPr>
+        <w:ind w:left="4320" w:hanging="360"/>
+      </w:pPr>
+      <w:rPr>
+        <w:rFonts w:hint="default" w:ascii="Symbol" w:hAnsi="Symbol"/>
+      </w:rPr>
+    </w:lvl>
+    <w:lvl xmlns:w="http://schemas.openxmlformats.org/wordprocessingml/2006/main" w:ilvl="4">
+      <w:start w:val="1"/>
+      <w:numFmt w:val="bullet"/>
+      <w:lvlText w:val="o"/>
+      <w:lvlJc w:val="left"/>
+      <w:pPr>
+        <w:ind w:left="5040" w:hanging="360"/>
+      </w:pPr>
+      <w:rPr>
+        <w:rFonts w:hint="default" w:ascii="Courier New" w:hAnsi="Courier New"/>
+      </w:rPr>
+    </w:lvl>
+    <w:lvl xmlns:w="http://schemas.openxmlformats.org/wordprocessingml/2006/main" w:ilvl="5">
+      <w:start w:val="1"/>
+      <w:numFmt w:val="bullet"/>
+      <w:lvlText w:val=""/>
+      <w:lvlJc w:val="left"/>
+      <w:pPr>
+        <w:ind w:left="5760" w:hanging="360"/>
+      </w:pPr>
+      <w:rPr>
+        <w:rFonts w:hint="default" w:ascii="Wingdings" w:hAnsi="Wingdings"/>
+      </w:rPr>
+    </w:lvl>
+    <w:lvl xmlns:w="http://schemas.openxmlformats.org/wordprocessingml/2006/main" w:ilvl="6">
+      <w:start w:val="1"/>
+      <w:numFmt w:val="bullet"/>
+      <w:lvlText w:val=""/>
+      <w:lvlJc w:val="left"/>
+      <w:pPr>
+        <w:ind w:left="6480" w:hanging="360"/>
+      </w:pPr>
+      <w:rPr>
+        <w:rFonts w:hint="default" w:ascii="Symbol" w:hAnsi="Symbol"/>
+      </w:rPr>
+    </w:lvl>
+    <w:lvl xmlns:w="http://schemas.openxmlformats.org/wordprocessingml/2006/main" w:ilvl="7">
+      <w:start w:val="1"/>
+      <w:numFmt w:val="bullet"/>
+      <w:lvlText w:val="o"/>
+      <w:lvlJc w:val="left"/>
+      <w:pPr>
+        <w:ind w:left="7200" w:hanging="360"/>
+      </w:pPr>
+      <w:rPr>
+        <w:rFonts w:hint="default" w:ascii="Courier New" w:hAnsi="Courier New"/>
+      </w:rPr>
+    </w:lvl>
+    <w:lvl xmlns:w="http://schemas.openxmlformats.org/wordprocessingml/2006/main" w:ilvl="8">
+      <w:start w:val="1"/>
+      <w:numFmt w:val="bullet"/>
+      <w:lvlText w:val=""/>
+      <w:lvlJc w:val="left"/>
+      <w:pPr>
+        <w:ind w:left="7920" w:hanging="360"/>
+      </w:pPr>
+      <w:rPr>
+        <w:rFonts w:hint="default" w:ascii="Wingdings" w:hAnsi="Wingdings"/>
+      </w:rPr>
+    </w:lvl>
+  </w:abstractNum>
+  <w:abstractNum xmlns:w="http://schemas.openxmlformats.org/wordprocessingml/2006/main" w:abstractNumId="41">
+    <w:multiLevelType xmlns:w="http://schemas.openxmlformats.org/wordprocessingml/2006/main" w:val="hybridMultilevel"/>
+    <w:lvl xmlns:w="http://schemas.openxmlformats.org/wordprocessingml/2006/main" w:ilvl="0">
+      <w:start w:val="1"/>
+      <w:numFmt w:val="bullet"/>
+      <w:lvlText w:val=""/>
+      <w:lvlJc w:val="left"/>
+      <w:pPr>
+        <w:ind w:left="2160" w:hanging="360"/>
+      </w:pPr>
+      <w:rPr>
+        <w:rFonts w:hint="default" w:ascii="Symbol" w:hAnsi="Symbol"/>
+      </w:rPr>
+    </w:lvl>
+    <w:lvl xmlns:w="http://schemas.openxmlformats.org/wordprocessingml/2006/main" w:ilvl="1">
+      <w:start w:val="1"/>
+      <w:numFmt w:val="bullet"/>
+      <w:lvlText w:val="o"/>
+      <w:lvlJc w:val="left"/>
+      <w:pPr>
+        <w:ind w:left="2880" w:hanging="360"/>
+      </w:pPr>
+      <w:rPr>
+        <w:rFonts w:hint="default" w:ascii="Courier New" w:hAnsi="Courier New"/>
+      </w:rPr>
+    </w:lvl>
+    <w:lvl xmlns:w="http://schemas.openxmlformats.org/wordprocessingml/2006/main" w:ilvl="2">
+      <w:start w:val="1"/>
+      <w:numFmt w:val="bullet"/>
+      <w:lvlText w:val=""/>
+      <w:lvlJc w:val="left"/>
+      <w:pPr>
+        <w:ind w:left="3600" w:hanging="360"/>
+      </w:pPr>
+      <w:rPr>
+        <w:rFonts w:hint="default" w:ascii="Wingdings" w:hAnsi="Wingdings"/>
+      </w:rPr>
+    </w:lvl>
+    <w:lvl xmlns:w="http://schemas.openxmlformats.org/wordprocessingml/2006/main" w:ilvl="3">
+      <w:start w:val="1"/>
+      <w:numFmt w:val="bullet"/>
+      <w:lvlText w:val=""/>
+      <w:lvlJc w:val="left"/>
+      <w:pPr>
+        <w:ind w:left="4320" w:hanging="360"/>
+      </w:pPr>
+      <w:rPr>
+        <w:rFonts w:hint="default" w:ascii="Symbol" w:hAnsi="Symbol"/>
+      </w:rPr>
+    </w:lvl>
+    <w:lvl xmlns:w="http://schemas.openxmlformats.org/wordprocessingml/2006/main" w:ilvl="4">
+      <w:start w:val="1"/>
+      <w:numFmt w:val="bullet"/>
+      <w:lvlText w:val="o"/>
+      <w:lvlJc w:val="left"/>
+      <w:pPr>
+        <w:ind w:left="5040" w:hanging="360"/>
+      </w:pPr>
+      <w:rPr>
+        <w:rFonts w:hint="default" w:ascii="Courier New" w:hAnsi="Courier New"/>
+      </w:rPr>
+    </w:lvl>
+    <w:lvl xmlns:w="http://schemas.openxmlformats.org/wordprocessingml/2006/main" w:ilvl="5">
+      <w:start w:val="1"/>
+      <w:numFmt w:val="bullet"/>
+      <w:lvlText w:val=""/>
+      <w:lvlJc w:val="left"/>
+      <w:pPr>
+        <w:ind w:left="5760" w:hanging="360"/>
+      </w:pPr>
+      <w:rPr>
+        <w:rFonts w:hint="default" w:ascii="Wingdings" w:hAnsi="Wingdings"/>
+      </w:rPr>
+    </w:lvl>
+    <w:lvl xmlns:w="http://schemas.openxmlformats.org/wordprocessingml/2006/main" w:ilvl="6">
+      <w:start w:val="1"/>
+      <w:numFmt w:val="bullet"/>
+      <w:lvlText w:val=""/>
+      <w:lvlJc w:val="left"/>
+      <w:pPr>
+        <w:ind w:left="6480" w:hanging="360"/>
+      </w:pPr>
+      <w:rPr>
+        <w:rFonts w:hint="default" w:ascii="Symbol" w:hAnsi="Symbol"/>
+      </w:rPr>
+    </w:lvl>
+    <w:lvl xmlns:w="http://schemas.openxmlformats.org/wordprocessingml/2006/main" w:ilvl="7">
+      <w:start w:val="1"/>
+      <w:numFmt w:val="bullet"/>
+      <w:lvlText w:val="o"/>
+      <w:lvlJc w:val="left"/>
+      <w:pPr>
+        <w:ind w:left="7200" w:hanging="360"/>
+      </w:pPr>
+      <w:rPr>
+        <w:rFonts w:hint="default" w:ascii="Courier New" w:hAnsi="Courier New"/>
+      </w:rPr>
+    </w:lvl>
+    <w:lvl xmlns:w="http://schemas.openxmlformats.org/wordprocessingml/2006/main" w:ilvl="8">
+      <w:start w:val="1"/>
+      <w:numFmt w:val="bullet"/>
+      <w:lvlText w:val=""/>
+      <w:lvlJc w:val="left"/>
+      <w:pPr>
+        <w:ind w:left="7920" w:hanging="360"/>
+      </w:pPr>
+      <w:rPr>
+        <w:rFonts w:hint="default" w:ascii="Wingdings" w:hAnsi="Wingdings"/>
+      </w:rPr>
+    </w:lvl>
+  </w:abstractNum>
+  <w:abstractNum xmlns:w="http://schemas.openxmlformats.org/wordprocessingml/2006/main" w:abstractNumId="40">
+    <w:multiLevelType xmlns:w="http://schemas.openxmlformats.org/wordprocessingml/2006/main" w:val="hybridMultilevel"/>
+    <w:lvl xmlns:w="http://schemas.openxmlformats.org/wordprocessingml/2006/main" w:ilvl="0">
+      <w:start w:val="1"/>
+      <w:numFmt w:val="bullet"/>
+      <w:lvlText w:val=""/>
+      <w:lvlJc w:val="left"/>
+      <w:pPr>
+        <w:ind w:left="2160" w:hanging="360"/>
+      </w:pPr>
+      <w:rPr>
+        <w:rFonts w:hint="default" w:ascii="Symbol" w:hAnsi="Symbol"/>
+      </w:rPr>
+    </w:lvl>
+    <w:lvl xmlns:w="http://schemas.openxmlformats.org/wordprocessingml/2006/main" w:ilvl="1">
+      <w:start w:val="1"/>
+      <w:numFmt w:val="bullet"/>
+      <w:lvlText w:val="o"/>
+      <w:lvlJc w:val="left"/>
+      <w:pPr>
+        <w:ind w:left="2880" w:hanging="360"/>
+      </w:pPr>
+      <w:rPr>
+        <w:rFonts w:hint="default" w:ascii="Courier New" w:hAnsi="Courier New"/>
+      </w:rPr>
+    </w:lvl>
+    <w:lvl xmlns:w="http://schemas.openxmlformats.org/wordprocessingml/2006/main" w:ilvl="2">
+      <w:start w:val="1"/>
+      <w:numFmt w:val="bullet"/>
+      <w:lvlText w:val=""/>
+      <w:lvlJc w:val="left"/>
+      <w:pPr>
+        <w:ind w:left="3600" w:hanging="360"/>
+      </w:pPr>
+      <w:rPr>
+        <w:rFonts w:hint="default" w:ascii="Wingdings" w:hAnsi="Wingdings"/>
+      </w:rPr>
+    </w:lvl>
+    <w:lvl xmlns:w="http://schemas.openxmlformats.org/wordprocessingml/2006/main" w:ilvl="3">
+      <w:start w:val="1"/>
+      <w:numFmt w:val="bullet"/>
+      <w:lvlText w:val=""/>
+      <w:lvlJc w:val="left"/>
+      <w:pPr>
+        <w:ind w:left="4320" w:hanging="360"/>
+      </w:pPr>
+      <w:rPr>
+        <w:rFonts w:hint="default" w:ascii="Symbol" w:hAnsi="Symbol"/>
+      </w:rPr>
+    </w:lvl>
+    <w:lvl xmlns:w="http://schemas.openxmlformats.org/wordprocessingml/2006/main" w:ilvl="4">
+      <w:start w:val="1"/>
+      <w:numFmt w:val="bullet"/>
+      <w:lvlText w:val="o"/>
+      <w:lvlJc w:val="left"/>
+      <w:pPr>
+        <w:ind w:left="5040" w:hanging="360"/>
+      </w:pPr>
+      <w:rPr>
+        <w:rFonts w:hint="default" w:ascii="Courier New" w:hAnsi="Courier New"/>
+      </w:rPr>
+    </w:lvl>
+    <w:lvl xmlns:w="http://schemas.openxmlformats.org/wordprocessingml/2006/main" w:ilvl="5">
+      <w:start w:val="1"/>
+      <w:numFmt w:val="bullet"/>
+      <w:lvlText w:val=""/>
+      <w:lvlJc w:val="left"/>
+      <w:pPr>
+        <w:ind w:left="5760" w:hanging="360"/>
+      </w:pPr>
+      <w:rPr>
+        <w:rFonts w:hint="default" w:ascii="Wingdings" w:hAnsi="Wingdings"/>
+      </w:rPr>
+    </w:lvl>
+    <w:lvl xmlns:w="http://schemas.openxmlformats.org/wordprocessingml/2006/main" w:ilvl="6">
+      <w:start w:val="1"/>
+      <w:numFmt w:val="bullet"/>
+      <w:lvlText w:val=""/>
+      <w:lvlJc w:val="left"/>
+      <w:pPr>
+        <w:ind w:left="6480" w:hanging="360"/>
+      </w:pPr>
+      <w:rPr>
+        <w:rFonts w:hint="default" w:ascii="Symbol" w:hAnsi="Symbol"/>
+      </w:rPr>
+    </w:lvl>
+    <w:lvl xmlns:w="http://schemas.openxmlformats.org/wordprocessingml/2006/main" w:ilvl="7">
+      <w:start w:val="1"/>
+      <w:numFmt w:val="bullet"/>
+      <w:lvlText w:val="o"/>
+      <w:lvlJc w:val="left"/>
+      <w:pPr>
+        <w:ind w:left="7200" w:hanging="360"/>
+      </w:pPr>
+      <w:rPr>
+        <w:rFonts w:hint="default" w:ascii="Courier New" w:hAnsi="Courier New"/>
+      </w:rPr>
+    </w:lvl>
+    <w:lvl xmlns:w="http://schemas.openxmlformats.org/wordprocessingml/2006/main" w:ilvl="8">
+      <w:start w:val="1"/>
+      <w:numFmt w:val="bullet"/>
+      <w:lvlText w:val=""/>
+      <w:lvlJc w:val="left"/>
+      <w:pPr>
+        <w:ind w:left="7920" w:hanging="360"/>
+      </w:pPr>
+      <w:rPr>
+        <w:rFonts w:hint="default" w:ascii="Wingdings" w:hAnsi="Wingdings"/>
+      </w:rPr>
+    </w:lvl>
+  </w:abstractNum>
   <w:abstractNum xmlns:w="http://schemas.openxmlformats.org/wordprocessingml/2006/main" w:abstractNumId="39">
     <w:multiLevelType xmlns:w="http://schemas.openxmlformats.org/wordprocessingml/2006/main" w:val="hybridMultilevel"/>
     <w:lvl xmlns:w="http://schemas.openxmlformats.org/wordprocessingml/2006/main" w:ilvl="0">
@@ -11877,6 +12982,18 @@
       </w:pPr>
     </w:lvl>
   </w:abstractNum>
+  <w:num w:numId="44">
+    <w:abstractNumId w:val="43"/>
+  </w:num>
+  <w:num w:numId="43">
+    <w:abstractNumId w:val="42"/>
+  </w:num>
+  <w:num w:numId="42">
+    <w:abstractNumId w:val="41"/>
+  </w:num>
+  <w:num w:numId="41">
+    <w:abstractNumId w:val="40"/>
+  </w:num>
   <w:num w:numId="40">
     <w:abstractNumId w:val="39"/>
   </w:num>

--- a/DRS - Project.docx
+++ b/DRS - Project.docx
@@ -678,6 +678,232 @@
                 <w:color w:val="000000" w:themeColor="text1" w:themeTint="FF" w:themeShade="FF"/>
               </w:rPr>
               <w:t>Added “Log” class and updated the class diagram to match the implementation</w:t>
+            </w:r>
+          </w:p>
+        </w:tc>
+        <w:tc>
+          <w:tcPr>
+            <w:tcW w:w="2591" w:type="dxa"/>
+            <w:tcBorders>
+              <w:top w:val="single" w:color="000000" w:themeColor="text1" w:sz="6" w:space="0"/>
+              <w:left w:val="single" w:color="000000" w:themeColor="text1" w:sz="6" w:space="0"/>
+              <w:bottom w:val="single" w:color="000000" w:themeColor="text1" w:sz="6" w:space="0"/>
+              <w:right w:val="single" w:color="000000" w:themeColor="text1" w:sz="6" w:space="0"/>
+            </w:tcBorders>
+            <w:shd w:val="clear" w:color="auto" w:fill="E5E5E5"/>
+            <w:tcMar/>
+          </w:tcPr>
+          <w:p>
+            <w:pPr>
+              <w:pStyle w:val="TableText"/>
+              <w:snapToGrid w:val="0"/>
+              <w:rPr>
+                <w:color w:val="000000"/>
+              </w:rPr>
+            </w:pPr>
+            <w:r>
+              <w:rPr>
+                <w:color w:val="000000" w:themeColor="text1" w:themeTint="FF" w:themeShade="FF"/>
+              </w:rPr>
+              <w:t>Miles Vizinau</w:t>
+            </w:r>
+          </w:p>
+        </w:tc>
+      </w:tr>
+      <w:tr>
+        <w:tc>
+          <w:tcPr>
+            <w:tcW w:w="1277" w:type="dxa"/>
+            <w:tcBorders>
+              <w:top w:val="single" w:color="000000" w:themeColor="text1" w:sz="6" w:space="0"/>
+              <w:left w:val="single" w:color="000000" w:themeColor="text1" w:sz="6" w:space="0"/>
+              <w:bottom w:val="single" w:color="000000" w:themeColor="text1" w:sz="6" w:space="0"/>
+            </w:tcBorders>
+            <w:shd w:val="clear" w:color="auto" w:fill="E5E5E5"/>
+            <w:tcMar/>
+          </w:tcPr>
+          <w:p>
+            <w:pPr>
+              <w:pStyle w:val="TableText"/>
+              <w:snapToGrid w:val="0"/>
+              <w:rPr>
+                <w:color w:val="000000"/>
+                <w:u w:val="single"/>
+              </w:rPr>
+            </w:pPr>
+            <w:r>
+              <w:rPr>
+                <w:color w:val="000000" w:themeColor="text1" w:themeTint="FF" w:themeShade="FF"/>
+                <w:u w:val="single"/>
+              </w:rPr>
+              <w:t>4/26/2022</w:t>
+            </w:r>
+          </w:p>
+        </w:tc>
+        <w:tc>
+          <w:tcPr>
+            <w:tcW w:w="1081" w:type="dxa"/>
+            <w:tcBorders>
+              <w:top w:val="single" w:color="000000" w:themeColor="text1" w:sz="6" w:space="0"/>
+              <w:left w:val="single" w:color="000000" w:themeColor="text1" w:sz="6" w:space="0"/>
+              <w:bottom w:val="single" w:color="000000" w:themeColor="text1" w:sz="6" w:space="0"/>
+            </w:tcBorders>
+            <w:shd w:val="clear" w:color="auto" w:fill="E5E5E5"/>
+            <w:tcMar/>
+          </w:tcPr>
+          <w:p>
+            <w:pPr>
+              <w:pStyle w:val="TableText"/>
+              <w:snapToGrid w:val="0"/>
+              <w:rPr>
+                <w:color w:val="000000"/>
+              </w:rPr>
+            </w:pPr>
+            <w:r>
+              <w:rPr>
+                <w:color w:val="000000" w:themeColor="text1" w:themeTint="FF" w:themeShade="FF"/>
+              </w:rPr>
+              <w:t>1.5</w:t>
+            </w:r>
+          </w:p>
+        </w:tc>
+        <w:tc>
+          <w:tcPr>
+            <w:tcW w:w="3813" w:type="dxa"/>
+            <w:tcBorders>
+              <w:top w:val="single" w:color="000000" w:themeColor="text1" w:sz="6" w:space="0"/>
+              <w:left w:val="single" w:color="000000" w:themeColor="text1" w:sz="6" w:space="0"/>
+              <w:bottom w:val="single" w:color="000000" w:themeColor="text1" w:sz="6" w:space="0"/>
+            </w:tcBorders>
+            <w:shd w:val="clear" w:color="auto" w:fill="E5E5E5"/>
+            <w:tcMar/>
+          </w:tcPr>
+          <w:p>
+            <w:pPr>
+              <w:pStyle w:val="TableText"/>
+              <w:snapToGrid w:val="0"/>
+              <w:rPr>
+                <w:color w:val="000000"/>
+              </w:rPr>
+            </w:pPr>
+            <w:r>
+              <w:rPr>
+                <w:color w:val="000000" w:themeColor="text1" w:themeTint="FF" w:themeShade="FF"/>
+              </w:rPr>
+              <w:t>Revised client section of document to match implementation</w:t>
+            </w:r>
+          </w:p>
+        </w:tc>
+        <w:tc>
+          <w:tcPr>
+            <w:tcW w:w="2591" w:type="dxa"/>
+            <w:tcBorders>
+              <w:top w:val="single" w:color="000000" w:themeColor="text1" w:sz="6" w:space="0"/>
+              <w:left w:val="single" w:color="000000" w:themeColor="text1" w:sz="6" w:space="0"/>
+              <w:bottom w:val="single" w:color="000000" w:themeColor="text1" w:sz="6" w:space="0"/>
+              <w:right w:val="single" w:color="000000" w:themeColor="text1" w:sz="6" w:space="0"/>
+            </w:tcBorders>
+            <w:shd w:val="clear" w:color="auto" w:fill="E5E5E5"/>
+            <w:tcMar/>
+          </w:tcPr>
+          <w:p>
+            <w:pPr>
+              <w:pStyle w:val="TableText"/>
+              <w:snapToGrid w:val="0"/>
+              <w:rPr>
+                <w:color w:val="000000"/>
+              </w:rPr>
+            </w:pPr>
+            <w:r>
+              <w:rPr>
+                <w:color w:val="000000" w:themeColor="text1" w:themeTint="FF" w:themeShade="FF"/>
+              </w:rPr>
+              <w:t>Issiah Deleon</w:t>
+            </w:r>
+          </w:p>
+        </w:tc>
+      </w:tr>
+      <w:tr>
+        <w:tc>
+          <w:tcPr>
+            <w:tcW w:w="1277" w:type="dxa"/>
+            <w:tcBorders>
+              <w:top w:val="single" w:color="000000" w:themeColor="text1" w:sz="6" w:space="0"/>
+              <w:left w:val="single" w:color="000000" w:themeColor="text1" w:sz="6" w:space="0"/>
+              <w:bottom w:val="single" w:color="000000" w:themeColor="text1" w:sz="6" w:space="0"/>
+            </w:tcBorders>
+            <w:shd w:val="clear" w:color="auto" w:fill="E5E5E5"/>
+            <w:tcMar/>
+          </w:tcPr>
+          <w:p>
+            <w:pPr>
+              <w:pStyle w:val="TableText"/>
+              <w:snapToGrid w:val="0"/>
+              <w:rPr>
+                <w:color w:val="000000"/>
+                <w:u w:val="single"/>
+              </w:rPr>
+            </w:pPr>
+            <w:r>
+              <w:rPr>
+                <w:color w:val="000000" w:themeColor="text1" w:themeTint="FF" w:themeShade="FF"/>
+                <w:u w:val="single"/>
+              </w:rPr>
+              <w:t>05/02/2022</w:t>
+            </w:r>
+          </w:p>
+        </w:tc>
+        <w:tc>
+          <w:tcPr>
+            <w:tcW w:w="1081" w:type="dxa"/>
+            <w:tcBorders>
+              <w:top w:val="single" w:color="000000" w:themeColor="text1" w:sz="6" w:space="0"/>
+              <w:left w:val="single" w:color="000000" w:themeColor="text1" w:sz="6" w:space="0"/>
+              <w:bottom w:val="single" w:color="000000" w:themeColor="text1" w:sz="6" w:space="0"/>
+            </w:tcBorders>
+            <w:shd w:val="clear" w:color="auto" w:fill="E5E5E5"/>
+            <w:tcMar/>
+          </w:tcPr>
+          <w:p>
+            <w:pPr>
+              <w:pStyle w:val="TableText"/>
+              <w:snapToGrid w:val="0"/>
+              <w:rPr>
+                <w:color w:val="000000"/>
+              </w:rPr>
+            </w:pPr>
+            <w:r>
+              <w:rPr>
+                <w:color w:val="000000" w:themeColor="text1" w:themeTint="FF" w:themeShade="FF"/>
+              </w:rPr>
+              <w:t>1.6</w:t>
+            </w:r>
+          </w:p>
+        </w:tc>
+        <w:tc>
+          <w:tcPr>
+            <w:tcW w:w="3813" w:type="dxa"/>
+            <w:tcBorders>
+              <w:top w:val="single" w:color="000000" w:themeColor="text1" w:sz="6" w:space="0"/>
+              <w:left w:val="single" w:color="000000" w:themeColor="text1" w:sz="6" w:space="0"/>
+              <w:bottom w:val="single" w:color="000000" w:themeColor="text1" w:sz="6" w:space="0"/>
+            </w:tcBorders>
+            <w:shd w:val="clear" w:color="auto" w:fill="E5E5E5"/>
+            <w:tcMar/>
+          </w:tcPr>
+          <w:p>
+            <w:pPr>
+              <w:pStyle w:val="TableText"/>
+              <w:snapToGrid w:val="0"/>
+              <w:rPr>
+                <w:color w:val="000000"/>
+              </w:rPr>
+            </w:pPr>
+            <w:r>
+              <w:rPr>
+                <w:color w:val="000000" w:themeColor="text1" w:themeTint="FF" w:themeShade="FF"/>
+              </w:rPr>
+              <w:t>Updated Class Diagram, added more Architecture Diagrams</w:t>
             </w:r>
           </w:p>
         </w:tc>
@@ -1590,182 +1816,6 @@
           </w:p>
         </w:tc>
       </w:tr>
-      <w:tr>
-        <w:tc>
-          <w:tcPr>
-            <w:tcW w:w="1277" w:type="dxa"/>
-            <w:tcBorders>
-              <w:top w:val="single" w:color="000000" w:themeColor="text1" w:sz="6" w:space="0"/>
-              <w:left w:val="single" w:color="000000" w:themeColor="text1" w:sz="6" w:space="0"/>
-              <w:bottom w:val="single" w:color="000000" w:themeColor="text1" w:sz="6" w:space="0"/>
-            </w:tcBorders>
-            <w:shd w:val="clear" w:color="auto" w:fill="E5E5E5"/>
-            <w:tcMar/>
-          </w:tcPr>
-          <w:p>
-            <w:pPr>
-              <w:pStyle w:val="TableText"/>
-              <w:snapToGrid w:val="0"/>
-              <w:rPr>
-                <w:color w:val="000000"/>
-                <w:u w:val="single"/>
-              </w:rPr>
-            </w:pPr>
-          </w:p>
-        </w:tc>
-        <w:tc>
-          <w:tcPr>
-            <w:tcW w:w="1081" w:type="dxa"/>
-            <w:tcBorders>
-              <w:top w:val="single" w:color="000000" w:themeColor="text1" w:sz="6" w:space="0"/>
-              <w:left w:val="single" w:color="000000" w:themeColor="text1" w:sz="6" w:space="0"/>
-              <w:bottom w:val="single" w:color="000000" w:themeColor="text1" w:sz="6" w:space="0"/>
-            </w:tcBorders>
-            <w:shd w:val="clear" w:color="auto" w:fill="E5E5E5"/>
-            <w:tcMar/>
-          </w:tcPr>
-          <w:p>
-            <w:pPr>
-              <w:pStyle w:val="TableText"/>
-              <w:snapToGrid w:val="0"/>
-              <w:rPr>
-                <w:color w:val="000000"/>
-              </w:rPr>
-            </w:pPr>
-          </w:p>
-        </w:tc>
-        <w:tc>
-          <w:tcPr>
-            <w:tcW w:w="3813" w:type="dxa"/>
-            <w:tcBorders>
-              <w:top w:val="single" w:color="000000" w:themeColor="text1" w:sz="6" w:space="0"/>
-              <w:left w:val="single" w:color="000000" w:themeColor="text1" w:sz="6" w:space="0"/>
-              <w:bottom w:val="single" w:color="000000" w:themeColor="text1" w:sz="6" w:space="0"/>
-            </w:tcBorders>
-            <w:shd w:val="clear" w:color="auto" w:fill="E5E5E5"/>
-            <w:tcMar/>
-          </w:tcPr>
-          <w:p>
-            <w:pPr>
-              <w:pStyle w:val="TableText"/>
-              <w:snapToGrid w:val="0"/>
-              <w:rPr>
-                <w:color w:val="000000"/>
-              </w:rPr>
-            </w:pPr>
-          </w:p>
-        </w:tc>
-        <w:tc>
-          <w:tcPr>
-            <w:tcW w:w="2591" w:type="dxa"/>
-            <w:tcBorders>
-              <w:top w:val="single" w:color="000000" w:themeColor="text1" w:sz="6" w:space="0"/>
-              <w:left w:val="single" w:color="000000" w:themeColor="text1" w:sz="6" w:space="0"/>
-              <w:bottom w:val="single" w:color="000000" w:themeColor="text1" w:sz="6" w:space="0"/>
-              <w:right w:val="single" w:color="000000" w:themeColor="text1" w:sz="6" w:space="0"/>
-            </w:tcBorders>
-            <w:shd w:val="clear" w:color="auto" w:fill="E5E5E5"/>
-            <w:tcMar/>
-          </w:tcPr>
-          <w:p>
-            <w:pPr>
-              <w:pStyle w:val="TableText"/>
-              <w:snapToGrid w:val="0"/>
-              <w:rPr>
-                <w:color w:val="000000"/>
-              </w:rPr>
-            </w:pPr>
-          </w:p>
-        </w:tc>
-      </w:tr>
-      <w:tr>
-        <w:tc>
-          <w:tcPr>
-            <w:tcW w:w="1277" w:type="dxa"/>
-            <w:tcBorders>
-              <w:top w:val="single" w:color="000000" w:themeColor="text1" w:sz="6" w:space="0"/>
-              <w:left w:val="single" w:color="000000" w:themeColor="text1" w:sz="6" w:space="0"/>
-              <w:bottom w:val="single" w:color="000000" w:themeColor="text1" w:sz="6" w:space="0"/>
-            </w:tcBorders>
-            <w:shd w:val="clear" w:color="auto" w:fill="E5E5E5"/>
-            <w:tcMar/>
-          </w:tcPr>
-          <w:p>
-            <w:pPr>
-              <w:pStyle w:val="TableText"/>
-              <w:snapToGrid w:val="0"/>
-              <w:rPr>
-                <w:color w:val="000000"/>
-                <w:u w:val="single"/>
-              </w:rPr>
-            </w:pPr>
-          </w:p>
-        </w:tc>
-        <w:tc>
-          <w:tcPr>
-            <w:tcW w:w="1081" w:type="dxa"/>
-            <w:tcBorders>
-              <w:top w:val="single" w:color="000000" w:themeColor="text1" w:sz="6" w:space="0"/>
-              <w:left w:val="single" w:color="000000" w:themeColor="text1" w:sz="6" w:space="0"/>
-              <w:bottom w:val="single" w:color="000000" w:themeColor="text1" w:sz="6" w:space="0"/>
-            </w:tcBorders>
-            <w:shd w:val="clear" w:color="auto" w:fill="E5E5E5"/>
-            <w:tcMar/>
-          </w:tcPr>
-          <w:p>
-            <w:pPr>
-              <w:pStyle w:val="TableText"/>
-              <w:snapToGrid w:val="0"/>
-              <w:rPr>
-                <w:color w:val="000000"/>
-              </w:rPr>
-            </w:pPr>
-          </w:p>
-        </w:tc>
-        <w:tc>
-          <w:tcPr>
-            <w:tcW w:w="3813" w:type="dxa"/>
-            <w:tcBorders>
-              <w:top w:val="single" w:color="000000" w:themeColor="text1" w:sz="6" w:space="0"/>
-              <w:left w:val="single" w:color="000000" w:themeColor="text1" w:sz="6" w:space="0"/>
-              <w:bottom w:val="single" w:color="000000" w:themeColor="text1" w:sz="6" w:space="0"/>
-            </w:tcBorders>
-            <w:shd w:val="clear" w:color="auto" w:fill="E5E5E5"/>
-            <w:tcMar/>
-          </w:tcPr>
-          <w:p>
-            <w:pPr>
-              <w:pStyle w:val="TableText"/>
-              <w:snapToGrid w:val="0"/>
-              <w:rPr>
-                <w:color w:val="000000"/>
-              </w:rPr>
-            </w:pPr>
-          </w:p>
-        </w:tc>
-        <w:tc>
-          <w:tcPr>
-            <w:tcW w:w="2591" w:type="dxa"/>
-            <w:tcBorders>
-              <w:top w:val="single" w:color="000000" w:themeColor="text1" w:sz="6" w:space="0"/>
-              <w:left w:val="single" w:color="000000" w:themeColor="text1" w:sz="6" w:space="0"/>
-              <w:bottom w:val="single" w:color="000000" w:themeColor="text1" w:sz="6" w:space="0"/>
-              <w:right w:val="single" w:color="000000" w:themeColor="text1" w:sz="6" w:space="0"/>
-            </w:tcBorders>
-            <w:shd w:val="clear" w:color="auto" w:fill="E5E5E5"/>
-            <w:tcMar/>
-          </w:tcPr>
-          <w:p>
-            <w:pPr>
-              <w:pStyle w:val="TableText"/>
-              <w:snapToGrid w:val="0"/>
-              <w:rPr>
-                <w:color w:val="000000"/>
-              </w:rPr>
-            </w:pPr>
-          </w:p>
-        </w:tc>
-      </w:tr>
     </w:tbl>
     <w:p>
       <w:pPr>
@@ -4674,7 +4724,10 @@
     <w:p>
       <w:pPr>
         <w:pStyle w:val="Normal"/>
-        <w:ind w:left="1440"/>
+        <w:bidi w:val="0"/>
+        <w:spacing w:before="0" w:beforeAutospacing="off" w:after="0" w:afterAutospacing="off" w:line="259" w:lineRule="auto"/>
+        <w:ind w:left="1440" w:right="0"/>
+        <w:jc w:val="left"/>
         <w:rPr>
           <w:rFonts w:ascii="Times New Roman" w:hAnsi="Times New Roman" w:eastAsia="Times New Roman" w:cs="Times New Roman"/>
           <w:sz w:val="20"/>
@@ -4683,7 +4736,17 @@
       </w:pPr>
       <w:r>
         <w:rPr/>
-        <w:t>Client has various methods for writing to, reading from, adding a new file, copying a file. The client will either request these files from the server (to edit, receive a copy of, or view), or will send the file to the server to be managed accordingly.</w:t>
+        <w:t xml:space="preserve">Client has methods such as </w:t>
+      </w:r>
+      <w:proofErr w:type="spellStart"/>
+      <w:r>
+        <w:rPr/>
+        <w:t>taskManager</w:t>
+      </w:r>
+      <w:proofErr w:type="spellEnd"/>
+      <w:r>
+        <w:rPr/>
+        <w:t xml:space="preserve">() and getRequestType() which manage the input/output of gathering the request type. Client prompts user for system name, username and password, and determines whether the user already exists in the system. The client sets the request object attributes accordingly and then sends these objects to the server, after which it waits for a request object sent back from the server as a response. </w:t>
       </w:r>
     </w:p>
     <w:p>
@@ -4723,7 +4786,7 @@
           <w:sz w:val="20"/>
           <w:szCs w:val="20"/>
         </w:rPr>
-        <w:t>The server has methods for getting a file, adding a file to the list of files in the correct storage module, deleting files from the list, adding to the event history, or deleting a client from the list. Thus, the server will manage the event history of the system, as well as provide options for the management of clients and the file system as a whole.</w:t>
+        <w:t xml:space="preserve">The server has methods for handling the different requests from the request object such as logging the user out, adding a file to an existing file list, removing a file, viewing the event history, clearing the event history, and shutting down the server. These requests are handled appropriately according to the user’s credentials. After every request is handled, the event appended to an existing list of events. </w:t>
       </w:r>
     </w:p>
     <w:p>
@@ -4942,7 +5005,7 @@
           <w:sz w:val="20"/>
           <w:szCs w:val="20"/>
         </w:rPr>
-        <w:t>Will contain all the methods to communicate with the server</w:t>
+        <w:t>Will contain all the methods to communicate with the server, as well as gathering input from the user (such as system name, username/password, request type)</w:t>
       </w:r>
     </w:p>
     <w:p>
@@ -5260,7 +5323,6 @@
         </w:numPr>
         <w:ind w:left="720" w:firstLine="720"/>
       </w:pPr>
-      <w:bookmarkStart w:name="_Toc811656854" w:id="653827196"/>
       <w:r>
         <w:rPr/>
         <w:t>2.2.1</w:t>
@@ -5272,7 +5334,6 @@
         <w:rPr/>
         <w:t>Description</w:t>
       </w:r>
-      <w:bookmarkEnd w:id="653827196"/>
     </w:p>
     <w:p>
       <w:pPr>
@@ -5295,53 +5356,7 @@
           <w:sz w:val="20"/>
           <w:szCs w:val="20"/>
         </w:rPr>
-        <w:t>The server class will be responsible for keeping track of where each of the files in its system located as well as keeping an event history for the system</w:t>
-      </w:r>
-    </w:p>
-    <w:p>
-      <w:pPr>
-        <w:pStyle w:val="ListParagraph"/>
-        <w:numPr>
-          <w:ilvl w:val="0"/>
-          <w:numId w:val="37"/>
-        </w:numPr>
-        <w:rPr>
-          <w:sz w:val="20"/>
-          <w:szCs w:val="20"/>
-        </w:rPr>
-      </w:pPr>
-      <w:r>
-        <w:rPr>
-          <w:rFonts w:ascii="Times New Roman" w:hAnsi="Times New Roman" w:eastAsia="Times New Roman" w:cs="Times New Roman"/>
-          <w:b w:val="0"/>
-          <w:bCs w:val="0"/>
-          <w:sz w:val="20"/>
-          <w:szCs w:val="20"/>
-        </w:rPr>
-        <w:t>Will contain all the methods for interactive with the files in the system</w:t>
-      </w:r>
-    </w:p>
-    <w:p>
-      <w:pPr>
-        <w:pStyle w:val="ListParagraph"/>
-        <w:numPr>
-          <w:ilvl w:val="0"/>
-          <w:numId w:val="37"/>
-        </w:numPr>
-        <w:rPr>
-          <w:sz w:val="20"/>
-          <w:szCs w:val="20"/>
-        </w:rPr>
-      </w:pPr>
-      <w:r>
-        <w:rPr>
-          <w:rFonts w:ascii="Times New Roman" w:hAnsi="Times New Roman" w:eastAsia="Times New Roman" w:cs="Times New Roman"/>
-          <w:b w:val="0"/>
-          <w:bCs w:val="0"/>
-          <w:sz w:val="20"/>
-          <w:szCs w:val="20"/>
-        </w:rPr>
-        <w:t>Will contain all the methods for modifying the event history</w:t>
+        <w:t>The server class will be responsible for having a client handler subclass which handles requests</w:t>
       </w:r>
     </w:p>
     <w:p>
@@ -5352,7 +5367,6 @@
         </w:numPr>
         <w:ind w:left="720" w:firstLine="720"/>
       </w:pPr>
-      <w:bookmarkStart w:name="_Toc1878398706" w:id="1549001771"/>
       <w:r>
         <w:rPr/>
         <w:t>2.2.2</w:t>
@@ -5364,7 +5378,6 @@
         <w:rPr/>
         <w:t>Processing Narrative</w:t>
       </w:r>
-      <w:bookmarkEnd w:id="1549001771"/>
     </w:p>
     <w:p>
       <w:pPr>
@@ -5384,23 +5397,7 @@
           <w:sz w:val="20"/>
           <w:szCs w:val="20"/>
         </w:rPr>
-        <w:t xml:space="preserve">Handles </w:t>
-      </w:r>
-      <w:r>
-        <w:rPr>
-          <w:rFonts w:ascii="Times New Roman" w:hAnsi="Times New Roman" w:eastAsia="Times New Roman" w:cs="Times New Roman"/>
-          <w:sz w:val="20"/>
-          <w:szCs w:val="20"/>
-        </w:rPr>
-        <w:t>management</w:t>
-      </w:r>
-      <w:r>
-        <w:rPr>
-          <w:rFonts w:ascii="Times New Roman" w:hAnsi="Times New Roman" w:eastAsia="Times New Roman" w:cs="Times New Roman"/>
-          <w:sz w:val="20"/>
-          <w:szCs w:val="20"/>
-        </w:rPr>
-        <w:t xml:space="preserve"> of the clients connected to the server</w:t>
+        <w:t>Handles listening for incoming client requests and creating new threads</w:t>
       </w:r>
     </w:p>
     <w:p>
@@ -5421,28 +5418,7 @@
           <w:sz w:val="20"/>
           <w:szCs w:val="20"/>
         </w:rPr>
-        <w:t>Handles Keeping a list of files in the system</w:t>
-      </w:r>
-    </w:p>
-    <w:p>
-      <w:pPr>
-        <w:pStyle w:val="ListParagraph"/>
-        <w:numPr>
-          <w:ilvl w:val="0"/>
-          <w:numId w:val="33"/>
-        </w:numPr>
-        <w:rPr>
-          <w:sz w:val="20"/>
-          <w:szCs w:val="20"/>
-        </w:rPr>
-      </w:pPr>
-      <w:r>
-        <w:rPr>
-          <w:rFonts w:ascii="Times New Roman" w:hAnsi="Times New Roman" w:eastAsia="Times New Roman" w:cs="Times New Roman"/>
-          <w:sz w:val="20"/>
-          <w:szCs w:val="20"/>
-        </w:rPr>
-        <w:t>Handles carrying out file requests from the client</w:t>
+        <w:t>Handles shutting itself down</w:t>
       </w:r>
     </w:p>
     <w:p>
@@ -5453,7 +5429,6 @@
         </w:numPr>
         <w:ind w:left="720" w:firstLine="720"/>
       </w:pPr>
-      <w:bookmarkStart w:name="_Toc2086378912" w:id="1022324026"/>
       <w:r>
         <w:rPr/>
         <w:t>2.2.3</w:t>
@@ -5465,7 +5440,6 @@
         <w:rPr/>
         <w:t>Interface Description</w:t>
       </w:r>
-      <w:bookmarkEnd w:id="1022324026"/>
     </w:p>
     <w:p>
       <w:pPr>
@@ -5501,7 +5475,6 @@
         </w:numPr>
         <w:ind w:left="720" w:firstLine="720"/>
       </w:pPr>
-      <w:bookmarkStart w:name="_Toc207131546" w:id="362851659"/>
       <w:r>
         <w:rPr/>
         <w:t>2.2.4</w:t>
@@ -5513,7 +5486,6 @@
         <w:rPr/>
         <w:t>Processing Details</w:t>
       </w:r>
-      <w:bookmarkEnd w:id="362851659"/>
     </w:p>
     <w:p>
       <w:pPr>
@@ -5567,7 +5539,349 @@
           <w:sz w:val="20"/>
           <w:szCs w:val="20"/>
         </w:rPr>
-        <w:t>As soon as it makes a connection it creates a new thread so the server can handle multiple clients</w:t>
+        <w:t>As soon as it makes a connection it creates a new thread so the server can handle multiple clients (the client handler)</w:t>
+      </w:r>
+    </w:p>
+    <w:p>
+      <w:pPr>
+        <w:pStyle w:val="Normal"/>
+        <w:bidi w:val="0"/>
+        <w:rPr>
+          <w:rFonts w:ascii="Times New Roman" w:hAnsi="Times New Roman" w:eastAsia="Times New Roman" w:cs="Times New Roman"/>
+          <w:sz w:val="20"/>
+          <w:szCs w:val="20"/>
+        </w:rPr>
+      </w:pPr>
+      <w:r>
+        <w:rPr>
+          <w:rFonts w:ascii="Times New Roman" w:hAnsi="Times New Roman" w:eastAsia="Times New Roman" w:cs="Times New Roman"/>
+          <w:b w:val="1"/>
+          <w:bCs w:val="1"/>
+          <w:sz w:val="24"/>
+          <w:szCs w:val="24"/>
+        </w:rPr>
+        <w:t>2.2.b</w:t>
+      </w:r>
+      <w:r>
+        <w:tab/>
+      </w:r>
+      <w:r>
+        <w:rPr>
+          <w:rFonts w:ascii="Times New Roman" w:hAnsi="Times New Roman" w:eastAsia="Times New Roman" w:cs="Times New Roman"/>
+          <w:b w:val="1"/>
+          <w:bCs w:val="1"/>
+          <w:sz w:val="24"/>
+          <w:szCs w:val="24"/>
+        </w:rPr>
+        <w:t>Client Handler</w:t>
+      </w:r>
+    </w:p>
+    <w:p>
+      <w:pPr>
+        <w:pStyle w:val="Heading2"/>
+        <w:numPr>
+          <w:numId w:val="0"/>
+        </w:numPr>
+        <w:ind w:left="720" w:firstLine="720"/>
+      </w:pPr>
+      <w:r>
+        <w:rPr/>
+        <w:t>2.2.1</w:t>
+      </w:r>
+      <w:r>
+        <w:tab/>
+      </w:r>
+      <w:r>
+        <w:rPr/>
+        <w:t>Description</w:t>
+      </w:r>
+    </w:p>
+    <w:p>
+      <w:pPr>
+        <w:pStyle w:val="ListParagraph"/>
+        <w:numPr>
+          <w:ilvl w:val="0"/>
+          <w:numId w:val="37"/>
+        </w:numPr>
+        <w:rPr>
+          <w:rFonts w:ascii="Times New Roman" w:hAnsi="Times New Roman" w:eastAsia="Times New Roman" w:cs="Times New Roman"/>
+          <w:sz w:val="20"/>
+          <w:szCs w:val="20"/>
+        </w:rPr>
+      </w:pPr>
+      <w:r>
+        <w:rPr>
+          <w:rFonts w:ascii="Times New Roman" w:hAnsi="Times New Roman" w:eastAsia="Times New Roman" w:cs="Times New Roman"/>
+          <w:b w:val="0"/>
+          <w:bCs w:val="0"/>
+          <w:sz w:val="20"/>
+          <w:szCs w:val="20"/>
+        </w:rPr>
+        <w:t>The client handler class will be responsible for keeping a list of existing files as well as a list of events.</w:t>
+      </w:r>
+    </w:p>
+    <w:p>
+      <w:pPr>
+        <w:pStyle w:val="ListParagraph"/>
+        <w:numPr>
+          <w:ilvl w:val="0"/>
+          <w:numId w:val="37"/>
+        </w:numPr>
+        <w:rPr>
+          <w:sz w:val="20"/>
+          <w:szCs w:val="20"/>
+        </w:rPr>
+      </w:pPr>
+      <w:r>
+        <w:rPr>
+          <w:rFonts w:ascii="Times New Roman" w:hAnsi="Times New Roman" w:eastAsia="Times New Roman" w:cs="Times New Roman"/>
+          <w:b w:val="0"/>
+          <w:bCs w:val="0"/>
+          <w:sz w:val="20"/>
+          <w:szCs w:val="20"/>
+        </w:rPr>
+        <w:t>Will contain methods for modifying file list</w:t>
+      </w:r>
+    </w:p>
+    <w:p>
+      <w:pPr>
+        <w:pStyle w:val="ListParagraph"/>
+        <w:numPr>
+          <w:ilvl w:val="0"/>
+          <w:numId w:val="37"/>
+        </w:numPr>
+        <w:rPr>
+          <w:sz w:val="20"/>
+          <w:szCs w:val="20"/>
+        </w:rPr>
+      </w:pPr>
+      <w:r>
+        <w:rPr>
+          <w:rFonts w:ascii="Times New Roman" w:hAnsi="Times New Roman" w:eastAsia="Times New Roman" w:cs="Times New Roman"/>
+          <w:b w:val="0"/>
+          <w:bCs w:val="0"/>
+          <w:sz w:val="20"/>
+          <w:szCs w:val="20"/>
+        </w:rPr>
+        <w:t>Will contain all the methods for modifying the log list</w:t>
+      </w:r>
+    </w:p>
+    <w:p>
+      <w:pPr>
+        <w:pStyle w:val="Heading2"/>
+        <w:numPr>
+          <w:numId w:val="0"/>
+        </w:numPr>
+        <w:ind w:left="720" w:firstLine="720"/>
+      </w:pPr>
+      <w:r>
+        <w:rPr/>
+        <w:t>2.2.2</w:t>
+      </w:r>
+      <w:r>
+        <w:tab/>
+      </w:r>
+      <w:r>
+        <w:rPr/>
+        <w:t>Processing Narrative</w:t>
+      </w:r>
+    </w:p>
+    <w:p>
+      <w:pPr>
+        <w:pStyle w:val="ListParagraph"/>
+        <w:numPr>
+          <w:ilvl w:val="0"/>
+          <w:numId w:val="33"/>
+        </w:numPr>
+        <w:rPr>
+          <w:sz w:val="20"/>
+          <w:szCs w:val="20"/>
+        </w:rPr>
+      </w:pPr>
+      <w:r>
+        <w:rPr>
+          <w:rFonts w:ascii="Times New Roman" w:hAnsi="Times New Roman" w:eastAsia="Times New Roman" w:cs="Times New Roman"/>
+          <w:sz w:val="20"/>
+          <w:szCs w:val="20"/>
+        </w:rPr>
+        <w:t>Handles logging client out</w:t>
+      </w:r>
+    </w:p>
+    <w:p>
+      <w:pPr>
+        <w:pStyle w:val="ListParagraph"/>
+        <w:numPr>
+          <w:ilvl w:val="0"/>
+          <w:numId w:val="33"/>
+        </w:numPr>
+        <w:rPr>
+          <w:sz w:val="20"/>
+          <w:szCs w:val="20"/>
+        </w:rPr>
+      </w:pPr>
+      <w:r>
+        <w:rPr>
+          <w:rFonts w:ascii="Times New Roman" w:hAnsi="Times New Roman" w:eastAsia="Times New Roman" w:cs="Times New Roman"/>
+          <w:sz w:val="20"/>
+          <w:szCs w:val="20"/>
+        </w:rPr>
+        <w:t>Handles keeping a list of files in the system</w:t>
+      </w:r>
+    </w:p>
+    <w:p>
+      <w:pPr>
+        <w:pStyle w:val="ListParagraph"/>
+        <w:numPr>
+          <w:ilvl w:val="0"/>
+          <w:numId w:val="33"/>
+        </w:numPr>
+        <w:rPr>
+          <w:sz w:val="20"/>
+          <w:szCs w:val="20"/>
+        </w:rPr>
+      </w:pPr>
+      <w:r>
+        <w:rPr>
+          <w:rFonts w:ascii="Times New Roman" w:hAnsi="Times New Roman" w:eastAsia="Times New Roman" w:cs="Times New Roman"/>
+          <w:sz w:val="20"/>
+          <w:szCs w:val="20"/>
+        </w:rPr>
+        <w:t>Handles carrying out file requests from the client</w:t>
+      </w:r>
+    </w:p>
+    <w:p>
+      <w:pPr>
+        <w:pStyle w:val="ListParagraph"/>
+        <w:numPr>
+          <w:ilvl w:val="0"/>
+          <w:numId w:val="33"/>
+        </w:numPr>
+        <w:rPr>
+          <w:sz w:val="20"/>
+          <w:szCs w:val="20"/>
+        </w:rPr>
+      </w:pPr>
+      <w:r>
+        <w:rPr>
+          <w:rFonts w:ascii="Times New Roman" w:hAnsi="Times New Roman" w:eastAsia="Times New Roman" w:cs="Times New Roman"/>
+          <w:sz w:val="20"/>
+          <w:szCs w:val="20"/>
+        </w:rPr>
+        <w:t>Handles adding to the log list</w:t>
+      </w:r>
+    </w:p>
+    <w:p>
+      <w:pPr>
+        <w:pStyle w:val="ListParagraph"/>
+        <w:numPr>
+          <w:ilvl w:val="0"/>
+          <w:numId w:val="33"/>
+        </w:numPr>
+        <w:rPr>
+          <w:sz w:val="20"/>
+          <w:szCs w:val="20"/>
+        </w:rPr>
+      </w:pPr>
+      <w:r>
+        <w:rPr>
+          <w:rFonts w:ascii="Times New Roman" w:hAnsi="Times New Roman" w:eastAsia="Times New Roman" w:cs="Times New Roman"/>
+          <w:sz w:val="20"/>
+          <w:szCs w:val="20"/>
+        </w:rPr>
+        <w:t>Handles carrying out log requests from the client</w:t>
+      </w:r>
+    </w:p>
+    <w:p>
+      <w:pPr>
+        <w:pStyle w:val="Heading2"/>
+        <w:numPr>
+          <w:numId w:val="0"/>
+        </w:numPr>
+        <w:ind w:left="720" w:firstLine="720"/>
+      </w:pPr>
+      <w:r>
+        <w:rPr/>
+        <w:t>2.2.3</w:t>
+      </w:r>
+      <w:r>
+        <w:tab/>
+      </w:r>
+      <w:r>
+        <w:rPr/>
+        <w:t>Interface Description</w:t>
+      </w:r>
+    </w:p>
+    <w:p>
+      <w:pPr>
+        <w:pStyle w:val="ListParagraph"/>
+        <w:numPr>
+          <w:ilvl w:val="0"/>
+          <w:numId w:val="34"/>
+        </w:numPr>
+        <w:bidi w:val="0"/>
+        <w:spacing w:before="0" w:beforeAutospacing="off" w:after="0" w:afterAutospacing="off" w:line="259" w:lineRule="auto"/>
+        <w:ind w:left="2160" w:right="0" w:hanging="360"/>
+        <w:jc w:val="left"/>
+        <w:rPr>
+          <w:rFonts w:ascii="Times New Roman" w:hAnsi="Times New Roman" w:eastAsia="Times New Roman" w:cs="Times New Roman"/>
+          <w:sz w:val="20"/>
+          <w:szCs w:val="20"/>
+        </w:rPr>
+      </w:pPr>
+      <w:r>
+        <w:rPr>
+          <w:rFonts w:ascii="Times New Roman" w:hAnsi="Times New Roman" w:eastAsia="Times New Roman" w:cs="Times New Roman"/>
+          <w:sz w:val="20"/>
+          <w:szCs w:val="20"/>
+        </w:rPr>
+        <w:t>Keyboard and mouse</w:t>
+      </w:r>
+    </w:p>
+    <w:p>
+      <w:pPr>
+        <w:pStyle w:val="Heading2"/>
+        <w:numPr>
+          <w:numId w:val="0"/>
+        </w:numPr>
+        <w:ind w:left="720" w:firstLine="720"/>
+      </w:pPr>
+      <w:r>
+        <w:rPr/>
+        <w:t>2.2.4</w:t>
+      </w:r>
+      <w:r>
+        <w:tab/>
+      </w:r>
+      <w:r>
+        <w:rPr/>
+        <w:t>Processing Details</w:t>
+      </w:r>
+    </w:p>
+    <w:p>
+      <w:pPr>
+        <w:pStyle w:val="ListParagraph"/>
+        <w:numPr>
+          <w:ilvl w:val="0"/>
+          <w:numId w:val="35"/>
+        </w:numPr>
+        <w:bidi w:val="0"/>
+        <w:spacing w:before="0" w:beforeAutospacing="off" w:after="0" w:afterAutospacing="off" w:line="259" w:lineRule="auto"/>
+        <w:ind w:right="0"/>
+        <w:jc w:val="left"/>
+        <w:rPr>
+          <w:sz w:val="20"/>
+          <w:szCs w:val="20"/>
+        </w:rPr>
+      </w:pPr>
+      <w:r>
+        <w:rPr>
+          <w:rFonts w:ascii="Times New Roman" w:hAnsi="Times New Roman" w:eastAsia="Times New Roman" w:cs="Times New Roman"/>
+          <w:b w:val="0"/>
+          <w:bCs w:val="0"/>
+          <w:sz w:val="20"/>
+          <w:szCs w:val="20"/>
+        </w:rPr>
+        <w:t>Performs or denies client requests</w:t>
       </w:r>
     </w:p>
     <w:p>
@@ -5594,71 +5908,7 @@
           <w:sz w:val="20"/>
           <w:szCs w:val="20"/>
         </w:rPr>
-        <w:t>Adds connected clients to list of clients currently using the server</w:t>
-      </w:r>
-    </w:p>
-    <w:p>
-      <w:pPr>
-        <w:pStyle w:val="ListParagraph"/>
-        <w:numPr>
-          <w:ilvl w:val="0"/>
-          <w:numId w:val="35"/>
-        </w:numPr>
-        <w:bidi w:val="0"/>
-        <w:spacing w:before="0" w:beforeAutospacing="off" w:after="0" w:afterAutospacing="off" w:line="259" w:lineRule="auto"/>
-        <w:ind w:right="0"/>
-        <w:jc w:val="left"/>
-        <w:rPr>
-          <w:sz w:val="20"/>
-          <w:szCs w:val="20"/>
-        </w:rPr>
-      </w:pPr>
-      <w:r>
-        <w:rPr>
-          <w:rFonts w:ascii="Times New Roman" w:hAnsi="Times New Roman" w:eastAsia="Times New Roman" w:cs="Times New Roman"/>
-          <w:b w:val="0"/>
-          <w:bCs w:val="0"/>
-          <w:sz w:val="20"/>
-          <w:szCs w:val="20"/>
-        </w:rPr>
-        <w:t>Performs or denies client requests</w:t>
-      </w:r>
-    </w:p>
-    <w:p>
-      <w:pPr>
-        <w:pStyle w:val="ListParagraph"/>
-        <w:numPr>
-          <w:ilvl w:val="1"/>
-          <w:numId w:val="35"/>
-        </w:numPr>
-        <w:bidi w:val="0"/>
-        <w:spacing w:before="0" w:beforeAutospacing="off" w:after="0" w:afterAutospacing="off" w:line="259" w:lineRule="auto"/>
-        <w:ind w:right="0"/>
-        <w:jc w:val="left"/>
-        <w:rPr>
-          <w:sz w:val="20"/>
-          <w:szCs w:val="20"/>
-        </w:rPr>
-      </w:pPr>
-      <w:r>
-        <w:rPr>
-          <w:rFonts w:ascii="Times New Roman" w:hAnsi="Times New Roman" w:eastAsia="Times New Roman" w:cs="Times New Roman"/>
-          <w:b w:val="0"/>
-          <w:bCs w:val="0"/>
-          <w:sz w:val="20"/>
-          <w:szCs w:val="20"/>
-        </w:rPr>
-        <w:t xml:space="preserve">Actions performed are added to the </w:t>
-      </w:r>
-      <w:r>
-        <w:rPr>
-          <w:rFonts w:ascii="Times New Roman" w:hAnsi="Times New Roman" w:eastAsia="Times New Roman" w:cs="Times New Roman"/>
-          <w:b w:val="0"/>
-          <w:bCs w:val="0"/>
-          <w:sz w:val="20"/>
-          <w:szCs w:val="20"/>
-        </w:rPr>
-        <w:t>event history</w:t>
+        <w:t>Actions performed are added to the event history (log list)</w:t>
       </w:r>
     </w:p>
     <w:p>
@@ -6392,7 +6642,7 @@
           <w:sz w:val="20"/>
           <w:szCs w:val="20"/>
         </w:rPr>
-        <w:t>The node class will be responsible for acting as the physical container for the everything</w:t>
+        <w:t>The node class will be responsible for acting as the physical container for the User and storage</w:t>
       </w:r>
     </w:p>
     <w:p>
@@ -6720,35 +6970,12 @@
           <w:sz w:val="20"/>
           <w:szCs w:val="20"/>
         </w:rPr>
-        <w:t>Once the “</w:t>
-      </w:r>
-      <w:proofErr w:type="spellStart"/>
-      <w:r>
-        <w:rPr>
-          <w:rFonts w:ascii="Times New Roman" w:hAnsi="Times New Roman" w:eastAsia="Times New Roman" w:cs="Times New Roman"/>
-          <w:b w:val="0"/>
-          <w:bCs w:val="0"/>
-          <w:sz w:val="20"/>
-          <w:szCs w:val="20"/>
-        </w:rPr>
-        <w:t>SetUser</w:t>
-      </w:r>
-      <w:proofErr w:type="spellEnd"/>
-      <w:r>
-        <w:rPr>
-          <w:rFonts w:ascii="Times New Roman" w:hAnsi="Times New Roman" w:eastAsia="Times New Roman" w:cs="Times New Roman"/>
-          <w:b w:val="0"/>
-          <w:bCs w:val="0"/>
-          <w:sz w:val="20"/>
-          <w:szCs w:val="20"/>
-        </w:rPr>
-        <w:t>()” method is called, an interactable GUI is displayed to pick a user to proceed as</w:t>
+        <w:t>Once the “SetCurrentUser()” method is called, an interactable GUI is displayed to pick a user to proceed as</w:t>
       </w:r>
     </w:p>
     <w:p>
       <w:pPr>
         <w:pStyle w:val="Heading2"/>
-        <w:bidi w:val="0"/>
         <w:spacing w:before="240" w:beforeAutospacing="off" w:after="60" w:afterAutospacing="off" w:line="259" w:lineRule="auto"/>
         <w:ind w:left="1440" w:right="0" w:hanging="720"/>
         <w:jc w:val="left"/>
@@ -6997,6 +7224,29 @@
     </w:p>
     <w:p>
       <w:pPr>
+        <w:pStyle w:val="ListParagraph"/>
+        <w:numPr>
+          <w:ilvl w:val="1"/>
+          <w:numId w:val="42"/>
+        </w:numPr>
+        <w:rPr>
+          <w:sz w:val="20"/>
+          <w:szCs w:val="20"/>
+        </w:rPr>
+      </w:pPr>
+      <w:r>
+        <w:rPr>
+          <w:rFonts w:ascii="Times New Roman" w:hAnsi="Times New Roman" w:eastAsia="Times New Roman" w:cs="Times New Roman"/>
+          <w:b w:val="0"/>
+          <w:bCs w:val="0"/>
+          <w:sz w:val="20"/>
+          <w:szCs w:val="20"/>
+        </w:rPr>
+        <w:t>Returning log string for client to view</w:t>
+      </w:r>
+    </w:p>
+    <w:p>
+      <w:pPr>
         <w:pStyle w:val="Heading2"/>
         <w:numPr>
           <w:numId w:val="0"/>
@@ -7105,6 +7355,858 @@
         </w:rPr>
         <w:t>These “actions” are defined as the methods within the “server” class</w:t>
       </w:r>
+    </w:p>
+    <w:p>
+      <w:pPr>
+        <w:pStyle w:val="Normal"/>
+        <w:ind w:left="720"/>
+        <w:rPr>
+          <w:rFonts w:ascii="Times New Roman" w:hAnsi="Times New Roman" w:eastAsia="Times New Roman" w:cs="Times New Roman"/>
+          <w:sz w:val="20"/>
+          <w:szCs w:val="20"/>
+        </w:rPr>
+      </w:pPr>
+    </w:p>
+    <w:p>
+      <w:pPr>
+        <w:pStyle w:val="Normal"/>
+        <w:ind w:firstLine="720"/>
+        <w:rPr>
+          <w:rFonts w:ascii="Times New Roman" w:hAnsi="Times New Roman" w:eastAsia="Times New Roman" w:cs="Times New Roman"/>
+          <w:sz w:val="20"/>
+          <w:szCs w:val="20"/>
+        </w:rPr>
+      </w:pPr>
+      <w:r>
+        <w:rPr>
+          <w:rFonts w:ascii="Times New Roman" w:hAnsi="Times New Roman" w:eastAsia="Times New Roman" w:cs="Times New Roman"/>
+          <w:b w:val="1"/>
+          <w:bCs w:val="1"/>
+          <w:sz w:val="24"/>
+          <w:szCs w:val="24"/>
+        </w:rPr>
+        <w:t>2.7.</w:t>
+      </w:r>
+      <w:r>
+        <w:tab/>
+      </w:r>
+      <w:r>
+        <w:rPr>
+          <w:rFonts w:ascii="Times New Roman" w:hAnsi="Times New Roman" w:eastAsia="Times New Roman" w:cs="Times New Roman"/>
+          <w:b w:val="1"/>
+          <w:bCs w:val="1"/>
+          <w:sz w:val="24"/>
+          <w:szCs w:val="24"/>
+        </w:rPr>
+        <w:t>Request</w:t>
+      </w:r>
+    </w:p>
+    <w:p>
+      <w:pPr>
+        <w:pStyle w:val="Normal"/>
+        <w:ind w:firstLine="720"/>
+        <w:rPr>
+          <w:rFonts w:ascii="Times New Roman" w:hAnsi="Times New Roman" w:eastAsia="Times New Roman" w:cs="Times New Roman"/>
+          <w:b w:val="1"/>
+          <w:bCs w:val="1"/>
+          <w:sz w:val="20"/>
+          <w:szCs w:val="20"/>
+        </w:rPr>
+      </w:pPr>
+      <w:r>
+        <w:rPr>
+          <w:rFonts w:ascii="Times New Roman" w:hAnsi="Times New Roman" w:eastAsia="Times New Roman" w:cs="Times New Roman"/>
+          <w:b w:val="1"/>
+          <w:bCs w:val="1"/>
+          <w:sz w:val="24"/>
+          <w:szCs w:val="24"/>
+        </w:rPr>
+        <w:t>2.7.1</w:t>
+      </w:r>
+      <w:r>
+        <w:tab/>
+      </w:r>
+      <w:r>
+        <w:rPr>
+          <w:rFonts w:ascii="Times New Roman" w:hAnsi="Times New Roman" w:eastAsia="Times New Roman" w:cs="Times New Roman"/>
+          <w:b w:val="1"/>
+          <w:bCs w:val="1"/>
+          <w:sz w:val="24"/>
+          <w:szCs w:val="24"/>
+        </w:rPr>
+        <w:t>Description</w:t>
+      </w:r>
+    </w:p>
+    <w:p>
+      <w:pPr>
+        <w:pStyle w:val="ListParagraph"/>
+        <w:numPr>
+          <w:ilvl w:val="2"/>
+          <w:numId w:val="47"/>
+        </w:numPr>
+        <w:rPr>
+          <w:rFonts w:ascii="Times New Roman" w:hAnsi="Times New Roman" w:eastAsia="Times New Roman" w:cs="Times New Roman"/>
+          <w:b w:val="1"/>
+          <w:bCs w:val="1"/>
+          <w:sz w:val="20"/>
+          <w:szCs w:val="20"/>
+        </w:rPr>
+      </w:pPr>
+      <w:r>
+        <w:rPr>
+          <w:rFonts w:ascii="Times New Roman" w:hAnsi="Times New Roman" w:eastAsia="Times New Roman" w:cs="Times New Roman"/>
+          <w:b w:val="0"/>
+          <w:bCs w:val="0"/>
+          <w:sz w:val="20"/>
+          <w:szCs w:val="20"/>
+        </w:rPr>
+        <w:t>The request class will be responsible for holding all of the information that is sent to and from the server.</w:t>
+      </w:r>
+    </w:p>
+    <w:p>
+      <w:pPr>
+        <w:pStyle w:val="ListParagraph"/>
+        <w:numPr>
+          <w:ilvl w:val="2"/>
+          <w:numId w:val="47"/>
+        </w:numPr>
+        <w:rPr>
+          <w:b w:val="1"/>
+          <w:bCs w:val="1"/>
+          <w:sz w:val="20"/>
+          <w:szCs w:val="20"/>
+        </w:rPr>
+      </w:pPr>
+      <w:r>
+        <w:rPr>
+          <w:rFonts w:ascii="Times New Roman" w:hAnsi="Times New Roman" w:eastAsia="Times New Roman" w:cs="Times New Roman"/>
+          <w:b w:val="0"/>
+          <w:bCs w:val="0"/>
+          <w:sz w:val="20"/>
+          <w:szCs w:val="20"/>
+        </w:rPr>
+        <w:t>Includes:</w:t>
+      </w:r>
+    </w:p>
+    <w:p>
+      <w:pPr>
+        <w:pStyle w:val="ListParagraph"/>
+        <w:numPr>
+          <w:ilvl w:val="3"/>
+          <w:numId w:val="47"/>
+        </w:numPr>
+        <w:rPr>
+          <w:rFonts w:ascii="Times New Roman" w:hAnsi="Times New Roman" w:eastAsia="Times New Roman" w:cs="Times New Roman"/>
+          <w:b w:val="0"/>
+          <w:bCs w:val="0"/>
+          <w:sz w:val="20"/>
+          <w:szCs w:val="20"/>
+        </w:rPr>
+      </w:pPr>
+      <w:r>
+        <w:rPr>
+          <w:rFonts w:ascii="Times New Roman" w:hAnsi="Times New Roman" w:eastAsia="Times New Roman" w:cs="Times New Roman"/>
+          <w:b w:val="0"/>
+          <w:bCs w:val="0"/>
+          <w:sz w:val="20"/>
+          <w:szCs w:val="20"/>
+        </w:rPr>
+        <w:t>Node</w:t>
+      </w:r>
+    </w:p>
+    <w:p>
+      <w:pPr>
+        <w:pStyle w:val="ListParagraph"/>
+        <w:numPr>
+          <w:ilvl w:val="3"/>
+          <w:numId w:val="47"/>
+        </w:numPr>
+        <w:rPr>
+          <w:rFonts w:ascii="Times New Roman" w:hAnsi="Times New Roman" w:eastAsia="Times New Roman" w:cs="Times New Roman"/>
+          <w:b w:val="0"/>
+          <w:bCs w:val="0"/>
+          <w:sz w:val="20"/>
+          <w:szCs w:val="20"/>
+        </w:rPr>
+      </w:pPr>
+      <w:r>
+        <w:rPr>
+          <w:rFonts w:ascii="Times New Roman" w:hAnsi="Times New Roman" w:eastAsia="Times New Roman" w:cs="Times New Roman"/>
+          <w:b w:val="0"/>
+          <w:bCs w:val="0"/>
+          <w:sz w:val="20"/>
+          <w:szCs w:val="20"/>
+        </w:rPr>
+        <w:t>Log</w:t>
+      </w:r>
+    </w:p>
+    <w:p>
+      <w:pPr>
+        <w:pStyle w:val="ListParagraph"/>
+        <w:numPr>
+          <w:ilvl w:val="3"/>
+          <w:numId w:val="47"/>
+        </w:numPr>
+        <w:rPr>
+          <w:rFonts w:ascii="Times New Roman" w:hAnsi="Times New Roman" w:eastAsia="Times New Roman" w:cs="Times New Roman"/>
+          <w:b w:val="0"/>
+          <w:bCs w:val="0"/>
+          <w:sz w:val="20"/>
+          <w:szCs w:val="20"/>
+        </w:rPr>
+      </w:pPr>
+      <w:r>
+        <w:rPr>
+          <w:rFonts w:ascii="Times New Roman" w:hAnsi="Times New Roman" w:eastAsia="Times New Roman" w:cs="Times New Roman"/>
+          <w:b w:val="0"/>
+          <w:bCs w:val="0"/>
+          <w:sz w:val="20"/>
+          <w:szCs w:val="20"/>
+        </w:rPr>
+        <w:t>File</w:t>
+      </w:r>
+    </w:p>
+    <w:p>
+      <w:pPr>
+        <w:pStyle w:val="ListParagraph"/>
+        <w:numPr>
+          <w:ilvl w:val="3"/>
+          <w:numId w:val="47"/>
+        </w:numPr>
+        <w:rPr>
+          <w:rFonts w:ascii="Times New Roman" w:hAnsi="Times New Roman" w:eastAsia="Times New Roman" w:cs="Times New Roman"/>
+          <w:b w:val="0"/>
+          <w:bCs w:val="0"/>
+          <w:sz w:val="20"/>
+          <w:szCs w:val="20"/>
+        </w:rPr>
+      </w:pPr>
+      <w:r>
+        <w:rPr>
+          <w:rFonts w:ascii="Times New Roman" w:hAnsi="Times New Roman" w:eastAsia="Times New Roman" w:cs="Times New Roman"/>
+          <w:b w:val="0"/>
+          <w:bCs w:val="0"/>
+          <w:sz w:val="20"/>
+          <w:szCs w:val="20"/>
+        </w:rPr>
+        <w:t>Filename</w:t>
+      </w:r>
+    </w:p>
+    <w:p>
+      <w:pPr>
+        <w:pStyle w:val="ListParagraph"/>
+        <w:numPr>
+          <w:ilvl w:val="3"/>
+          <w:numId w:val="47"/>
+        </w:numPr>
+        <w:rPr>
+          <w:rFonts w:ascii="Times New Roman" w:hAnsi="Times New Roman" w:eastAsia="Times New Roman" w:cs="Times New Roman"/>
+          <w:b w:val="0"/>
+          <w:bCs w:val="0"/>
+          <w:sz w:val="20"/>
+          <w:szCs w:val="20"/>
+        </w:rPr>
+      </w:pPr>
+      <w:r>
+        <w:rPr>
+          <w:rFonts w:ascii="Times New Roman" w:hAnsi="Times New Roman" w:eastAsia="Times New Roman" w:cs="Times New Roman"/>
+          <w:b w:val="0"/>
+          <w:bCs w:val="0"/>
+          <w:sz w:val="20"/>
+          <w:szCs w:val="20"/>
+        </w:rPr>
+        <w:t>Filetype</w:t>
+      </w:r>
+    </w:p>
+    <w:p>
+      <w:pPr>
+        <w:pStyle w:val="ListParagraph"/>
+        <w:numPr>
+          <w:ilvl w:val="3"/>
+          <w:numId w:val="47"/>
+        </w:numPr>
+        <w:rPr>
+          <w:b w:val="0"/>
+          <w:bCs w:val="0"/>
+          <w:sz w:val="20"/>
+          <w:szCs w:val="20"/>
+        </w:rPr>
+      </w:pPr>
+      <w:r>
+        <w:rPr>
+          <w:rFonts w:ascii="Times New Roman" w:hAnsi="Times New Roman" w:eastAsia="Times New Roman" w:cs="Times New Roman"/>
+          <w:b w:val="0"/>
+          <w:bCs w:val="0"/>
+          <w:sz w:val="20"/>
+          <w:szCs w:val="20"/>
+        </w:rPr>
+        <w:t>Request type</w:t>
+      </w:r>
+    </w:p>
+    <w:p>
+      <w:pPr>
+        <w:pStyle w:val="ListParagraph"/>
+        <w:numPr>
+          <w:ilvl w:val="3"/>
+          <w:numId w:val="47"/>
+        </w:numPr>
+        <w:rPr>
+          <w:rFonts w:ascii="Times New Roman" w:hAnsi="Times New Roman" w:eastAsia="Times New Roman" w:cs="Times New Roman"/>
+          <w:b w:val="0"/>
+          <w:bCs w:val="0"/>
+          <w:sz w:val="20"/>
+          <w:szCs w:val="20"/>
+        </w:rPr>
+      </w:pPr>
+      <w:r>
+        <w:rPr>
+          <w:rFonts w:ascii="Times New Roman" w:hAnsi="Times New Roman" w:eastAsia="Times New Roman" w:cs="Times New Roman"/>
+          <w:b w:val="0"/>
+          <w:bCs w:val="0"/>
+          <w:sz w:val="20"/>
+          <w:szCs w:val="20"/>
+        </w:rPr>
+        <w:t>Boolean indicating if it’s a hidden file</w:t>
+      </w:r>
+    </w:p>
+    <w:p>
+      <w:pPr>
+        <w:pStyle w:val="ListParagraph"/>
+        <w:numPr>
+          <w:ilvl w:val="3"/>
+          <w:numId w:val="47"/>
+        </w:numPr>
+        <w:rPr>
+          <w:rFonts w:ascii="Times New Roman" w:hAnsi="Times New Roman" w:eastAsia="Times New Roman" w:cs="Times New Roman"/>
+          <w:b w:val="0"/>
+          <w:bCs w:val="0"/>
+          <w:sz w:val="20"/>
+          <w:szCs w:val="20"/>
+        </w:rPr>
+      </w:pPr>
+      <w:r>
+        <w:rPr>
+          <w:rFonts w:ascii="Times New Roman" w:hAnsi="Times New Roman" w:eastAsia="Times New Roman" w:cs="Times New Roman"/>
+          <w:b w:val="0"/>
+          <w:bCs w:val="0"/>
+          <w:sz w:val="20"/>
+          <w:szCs w:val="20"/>
+        </w:rPr>
+        <w:t>Boolean indicating if the client is logged in</w:t>
+      </w:r>
+    </w:p>
+    <w:p>
+      <w:pPr>
+        <w:pStyle w:val="ListParagraph"/>
+        <w:numPr>
+          <w:ilvl w:val="3"/>
+          <w:numId w:val="47"/>
+        </w:numPr>
+        <w:rPr>
+          <w:rFonts w:ascii="Times New Roman" w:hAnsi="Times New Roman" w:eastAsia="Times New Roman" w:cs="Times New Roman"/>
+          <w:b w:val="0"/>
+          <w:bCs w:val="0"/>
+          <w:sz w:val="20"/>
+          <w:szCs w:val="20"/>
+        </w:rPr>
+      </w:pPr>
+      <w:r>
+        <w:rPr>
+          <w:rFonts w:ascii="Times New Roman" w:hAnsi="Times New Roman" w:eastAsia="Times New Roman" w:cs="Times New Roman"/>
+          <w:b w:val="0"/>
+          <w:bCs w:val="0"/>
+          <w:sz w:val="20"/>
+          <w:szCs w:val="20"/>
+        </w:rPr>
+        <w:t>Boolean indicating whether or not to print an error message</w:t>
+      </w:r>
+    </w:p>
+    <w:p>
+      <w:pPr>
+        <w:pStyle w:val="ListParagraph"/>
+        <w:numPr>
+          <w:ilvl w:val="3"/>
+          <w:numId w:val="47"/>
+        </w:numPr>
+        <w:rPr>
+          <w:rFonts w:ascii="Times New Roman" w:hAnsi="Times New Roman" w:eastAsia="Times New Roman" w:cs="Times New Roman"/>
+          <w:b w:val="0"/>
+          <w:bCs w:val="0"/>
+          <w:sz w:val="20"/>
+          <w:szCs w:val="20"/>
+        </w:rPr>
+      </w:pPr>
+      <w:r>
+        <w:rPr>
+          <w:rFonts w:ascii="Times New Roman" w:hAnsi="Times New Roman" w:eastAsia="Times New Roman" w:cs="Times New Roman"/>
+          <w:b w:val="0"/>
+          <w:bCs w:val="0"/>
+          <w:sz w:val="20"/>
+          <w:szCs w:val="20"/>
+        </w:rPr>
+        <w:t xml:space="preserve">Boolean </w:t>
+      </w:r>
+      <w:r>
+        <w:rPr>
+          <w:rFonts w:ascii="Times New Roman" w:hAnsi="Times New Roman" w:eastAsia="Times New Roman" w:cs="Times New Roman"/>
+          <w:b w:val="0"/>
+          <w:bCs w:val="0"/>
+          <w:sz w:val="20"/>
+          <w:szCs w:val="20"/>
+        </w:rPr>
+        <w:t>indicating</w:t>
+      </w:r>
+      <w:r>
+        <w:rPr>
+          <w:rFonts w:ascii="Times New Roman" w:hAnsi="Times New Roman" w:eastAsia="Times New Roman" w:cs="Times New Roman"/>
+          <w:b w:val="0"/>
+          <w:bCs w:val="0"/>
+          <w:sz w:val="20"/>
+          <w:szCs w:val="20"/>
+        </w:rPr>
+        <w:t xml:space="preserve"> </w:t>
+      </w:r>
+      <w:r>
+        <w:rPr>
+          <w:rFonts w:ascii="Times New Roman" w:hAnsi="Times New Roman" w:eastAsia="Times New Roman" w:cs="Times New Roman"/>
+          <w:b w:val="0"/>
+          <w:bCs w:val="0"/>
+          <w:sz w:val="20"/>
+          <w:szCs w:val="20"/>
+        </w:rPr>
+        <w:t>whether or not</w:t>
+      </w:r>
+      <w:r>
+        <w:rPr>
+          <w:rFonts w:ascii="Times New Roman" w:hAnsi="Times New Roman" w:eastAsia="Times New Roman" w:cs="Times New Roman"/>
+          <w:b w:val="0"/>
+          <w:bCs w:val="0"/>
+          <w:sz w:val="20"/>
+          <w:szCs w:val="20"/>
+        </w:rPr>
+        <w:t xml:space="preserve"> the request was successfully processed</w:t>
+      </w:r>
+    </w:p>
+    <w:p>
+      <w:pPr>
+        <w:pStyle w:val="Normal"/>
+        <w:ind w:left="2160"/>
+        <w:rPr>
+          <w:rFonts w:ascii="Times New Roman" w:hAnsi="Times New Roman" w:eastAsia="Times New Roman" w:cs="Times New Roman"/>
+          <w:b w:val="0"/>
+          <w:bCs w:val="0"/>
+          <w:sz w:val="20"/>
+          <w:szCs w:val="20"/>
+        </w:rPr>
+      </w:pPr>
+    </w:p>
+    <w:p>
+      <w:pPr>
+        <w:pStyle w:val="Normal"/>
+        <w:ind w:left="1440"/>
+        <w:rPr>
+          <w:rFonts w:ascii="Times New Roman" w:hAnsi="Times New Roman" w:eastAsia="Times New Roman" w:cs="Times New Roman"/>
+          <w:b w:val="0"/>
+          <w:bCs w:val="0"/>
+          <w:sz w:val="20"/>
+          <w:szCs w:val="20"/>
+        </w:rPr>
+      </w:pPr>
+      <w:r>
+        <w:rPr>
+          <w:rFonts w:ascii="Times New Roman" w:hAnsi="Times New Roman" w:eastAsia="Times New Roman" w:cs="Times New Roman"/>
+          <w:b w:val="1"/>
+          <w:bCs w:val="1"/>
+          <w:sz w:val="24"/>
+          <w:szCs w:val="24"/>
+        </w:rPr>
+        <w:t>2.7.2 Processing Narrative</w:t>
+      </w:r>
+    </w:p>
+    <w:p>
+      <w:pPr>
+        <w:pStyle w:val="ListParagraph"/>
+        <w:numPr>
+          <w:ilvl w:val="2"/>
+          <w:numId w:val="47"/>
+        </w:numPr>
+        <w:rPr>
+          <w:b w:val="1"/>
+          <w:bCs w:val="1"/>
+          <w:sz w:val="20"/>
+          <w:szCs w:val="20"/>
+        </w:rPr>
+      </w:pPr>
+      <w:r>
+        <w:rPr>
+          <w:rFonts w:ascii="Times New Roman" w:hAnsi="Times New Roman" w:eastAsia="Times New Roman" w:cs="Times New Roman"/>
+          <w:b w:val="0"/>
+          <w:bCs w:val="0"/>
+          <w:sz w:val="20"/>
+          <w:szCs w:val="20"/>
+        </w:rPr>
+        <w:t>Handles holding and extracting information:</w:t>
+      </w:r>
+    </w:p>
+    <w:p>
+      <w:pPr>
+        <w:pStyle w:val="ListParagraph"/>
+        <w:numPr>
+          <w:ilvl w:val="3"/>
+          <w:numId w:val="47"/>
+        </w:numPr>
+        <w:rPr>
+          <w:b w:val="1"/>
+          <w:bCs w:val="1"/>
+          <w:sz w:val="20"/>
+          <w:szCs w:val="20"/>
+        </w:rPr>
+      </w:pPr>
+      <w:r>
+        <w:rPr>
+          <w:rFonts w:ascii="Times New Roman" w:hAnsi="Times New Roman" w:eastAsia="Times New Roman" w:cs="Times New Roman"/>
+          <w:b w:val="0"/>
+          <w:bCs w:val="0"/>
+          <w:sz w:val="20"/>
+          <w:szCs w:val="20"/>
+        </w:rPr>
+        <w:t>Get/Set Node</w:t>
+      </w:r>
+    </w:p>
+    <w:p>
+      <w:pPr>
+        <w:pStyle w:val="ListParagraph"/>
+        <w:numPr>
+          <w:ilvl w:val="3"/>
+          <w:numId w:val="47"/>
+        </w:numPr>
+        <w:rPr>
+          <w:b w:val="1"/>
+          <w:bCs w:val="1"/>
+          <w:sz w:val="20"/>
+          <w:szCs w:val="20"/>
+        </w:rPr>
+      </w:pPr>
+      <w:r>
+        <w:rPr>
+          <w:rFonts w:ascii="Times New Roman" w:hAnsi="Times New Roman" w:eastAsia="Times New Roman" w:cs="Times New Roman"/>
+          <w:b w:val="0"/>
+          <w:bCs w:val="0"/>
+          <w:sz w:val="20"/>
+          <w:szCs w:val="20"/>
+        </w:rPr>
+        <w:t>Get/Set Log</w:t>
+      </w:r>
+    </w:p>
+    <w:p>
+      <w:pPr>
+        <w:pStyle w:val="ListParagraph"/>
+        <w:numPr>
+          <w:ilvl w:val="3"/>
+          <w:numId w:val="47"/>
+        </w:numPr>
+        <w:rPr>
+          <w:b w:val="1"/>
+          <w:bCs w:val="1"/>
+          <w:sz w:val="20"/>
+          <w:szCs w:val="20"/>
+        </w:rPr>
+      </w:pPr>
+      <w:r>
+        <w:rPr>
+          <w:rFonts w:ascii="Times New Roman" w:hAnsi="Times New Roman" w:eastAsia="Times New Roman" w:cs="Times New Roman"/>
+          <w:b w:val="0"/>
+          <w:bCs w:val="0"/>
+          <w:sz w:val="20"/>
+          <w:szCs w:val="20"/>
+        </w:rPr>
+        <w:t>Get/Set Filename</w:t>
+      </w:r>
+    </w:p>
+    <w:p>
+      <w:pPr>
+        <w:pStyle w:val="ListParagraph"/>
+        <w:numPr>
+          <w:ilvl w:val="3"/>
+          <w:numId w:val="47"/>
+        </w:numPr>
+        <w:rPr>
+          <w:b w:val="1"/>
+          <w:bCs w:val="1"/>
+          <w:sz w:val="20"/>
+          <w:szCs w:val="20"/>
+        </w:rPr>
+      </w:pPr>
+      <w:r>
+        <w:rPr>
+          <w:rFonts w:ascii="Times New Roman" w:hAnsi="Times New Roman" w:eastAsia="Times New Roman" w:cs="Times New Roman"/>
+          <w:b w:val="0"/>
+          <w:bCs w:val="0"/>
+          <w:sz w:val="20"/>
+          <w:szCs w:val="20"/>
+        </w:rPr>
+        <w:t>Get/Set Filetype</w:t>
+      </w:r>
+    </w:p>
+    <w:p>
+      <w:pPr>
+        <w:pStyle w:val="ListParagraph"/>
+        <w:numPr>
+          <w:ilvl w:val="3"/>
+          <w:numId w:val="47"/>
+        </w:numPr>
+        <w:rPr>
+          <w:b w:val="1"/>
+          <w:bCs w:val="1"/>
+          <w:sz w:val="20"/>
+          <w:szCs w:val="20"/>
+        </w:rPr>
+      </w:pPr>
+      <w:r>
+        <w:rPr>
+          <w:rFonts w:ascii="Times New Roman" w:hAnsi="Times New Roman" w:eastAsia="Times New Roman" w:cs="Times New Roman"/>
+          <w:b w:val="0"/>
+          <w:bCs w:val="0"/>
+          <w:sz w:val="20"/>
+          <w:szCs w:val="20"/>
+        </w:rPr>
+        <w:t>Get/Set Request type</w:t>
+      </w:r>
+    </w:p>
+    <w:p>
+      <w:pPr>
+        <w:pStyle w:val="ListParagraph"/>
+        <w:numPr>
+          <w:ilvl w:val="3"/>
+          <w:numId w:val="47"/>
+        </w:numPr>
+        <w:rPr>
+          <w:b w:val="1"/>
+          <w:bCs w:val="1"/>
+          <w:sz w:val="20"/>
+          <w:szCs w:val="20"/>
+        </w:rPr>
+      </w:pPr>
+      <w:r>
+        <w:rPr>
+          <w:rFonts w:ascii="Times New Roman" w:hAnsi="Times New Roman" w:eastAsia="Times New Roman" w:cs="Times New Roman"/>
+          <w:b w:val="0"/>
+          <w:bCs w:val="0"/>
+          <w:sz w:val="20"/>
+          <w:szCs w:val="20"/>
+        </w:rPr>
+        <w:t>Get/Set Hidden</w:t>
+      </w:r>
+    </w:p>
+    <w:p>
+      <w:pPr>
+        <w:pStyle w:val="ListParagraph"/>
+        <w:numPr>
+          <w:ilvl w:val="3"/>
+          <w:numId w:val="47"/>
+        </w:numPr>
+        <w:rPr>
+          <w:b w:val="1"/>
+          <w:bCs w:val="1"/>
+          <w:sz w:val="20"/>
+          <w:szCs w:val="20"/>
+        </w:rPr>
+      </w:pPr>
+      <w:r>
+        <w:rPr>
+          <w:rFonts w:ascii="Times New Roman" w:hAnsi="Times New Roman" w:eastAsia="Times New Roman" w:cs="Times New Roman"/>
+          <w:b w:val="0"/>
+          <w:bCs w:val="0"/>
+          <w:sz w:val="20"/>
+          <w:szCs w:val="20"/>
+        </w:rPr>
+        <w:t>Get/Set Logged in</w:t>
+      </w:r>
+    </w:p>
+    <w:p>
+      <w:pPr>
+        <w:pStyle w:val="ListParagraph"/>
+        <w:numPr>
+          <w:ilvl w:val="3"/>
+          <w:numId w:val="47"/>
+        </w:numPr>
+        <w:rPr>
+          <w:b w:val="1"/>
+          <w:bCs w:val="1"/>
+          <w:sz w:val="20"/>
+          <w:szCs w:val="20"/>
+        </w:rPr>
+      </w:pPr>
+      <w:r>
+        <w:rPr>
+          <w:rFonts w:ascii="Times New Roman" w:hAnsi="Times New Roman" w:eastAsia="Times New Roman" w:cs="Times New Roman"/>
+          <w:b w:val="0"/>
+          <w:bCs w:val="0"/>
+          <w:sz w:val="20"/>
+          <w:szCs w:val="20"/>
+        </w:rPr>
+        <w:t>Get/Set Error Message Boolean</w:t>
+      </w:r>
+    </w:p>
+    <w:p>
+      <w:pPr>
+        <w:pStyle w:val="ListParagraph"/>
+        <w:numPr>
+          <w:ilvl w:val="3"/>
+          <w:numId w:val="47"/>
+        </w:numPr>
+        <w:rPr>
+          <w:b w:val="1"/>
+          <w:bCs w:val="1"/>
+          <w:sz w:val="20"/>
+          <w:szCs w:val="20"/>
+        </w:rPr>
+      </w:pPr>
+      <w:r>
+        <w:rPr>
+          <w:rFonts w:ascii="Times New Roman" w:hAnsi="Times New Roman" w:eastAsia="Times New Roman" w:cs="Times New Roman"/>
+          <w:b w:val="0"/>
+          <w:bCs w:val="0"/>
+          <w:sz w:val="20"/>
+          <w:szCs w:val="20"/>
+        </w:rPr>
+        <w:t>Get/Set Request status (successful/ non-successful)</w:t>
+      </w:r>
+    </w:p>
+    <w:p>
+      <w:pPr>
+        <w:pStyle w:val="Normal"/>
+        <w:ind w:left="1440"/>
+        <w:rPr>
+          <w:rFonts w:ascii="Times New Roman" w:hAnsi="Times New Roman" w:eastAsia="Times New Roman" w:cs="Times New Roman"/>
+          <w:b w:val="1"/>
+          <w:bCs w:val="1"/>
+          <w:sz w:val="20"/>
+          <w:szCs w:val="20"/>
+        </w:rPr>
+      </w:pPr>
+    </w:p>
+    <w:p>
+      <w:pPr>
+        <w:pStyle w:val="Normal"/>
+        <w:ind w:left="1440"/>
+        <w:rPr>
+          <w:rFonts w:ascii="Times New Roman" w:hAnsi="Times New Roman" w:eastAsia="Times New Roman" w:cs="Times New Roman"/>
+          <w:b w:val="1"/>
+          <w:bCs w:val="1"/>
+          <w:sz w:val="20"/>
+          <w:szCs w:val="20"/>
+        </w:rPr>
+      </w:pPr>
+      <w:r>
+        <w:rPr>
+          <w:rFonts w:ascii="Times New Roman" w:hAnsi="Times New Roman" w:eastAsia="Times New Roman" w:cs="Times New Roman"/>
+          <w:b w:val="1"/>
+          <w:bCs w:val="1"/>
+          <w:sz w:val="24"/>
+          <w:szCs w:val="24"/>
+        </w:rPr>
+        <w:t>2.7.3 Interface Description</w:t>
+      </w:r>
+    </w:p>
+    <w:p>
+      <w:pPr>
+        <w:pStyle w:val="ListParagraph"/>
+        <w:numPr>
+          <w:ilvl w:val="0"/>
+          <w:numId w:val="43"/>
+        </w:numPr>
+        <w:rPr>
+          <w:rFonts w:ascii="Times New Roman" w:hAnsi="Times New Roman" w:eastAsia="Times New Roman" w:cs="Times New Roman"/>
+          <w:sz w:val="20"/>
+          <w:szCs w:val="20"/>
+        </w:rPr>
+      </w:pPr>
+      <w:r>
+        <w:rPr>
+          <w:rFonts w:ascii="Times New Roman" w:hAnsi="Times New Roman" w:eastAsia="Times New Roman" w:cs="Times New Roman"/>
+          <w:b w:val="0"/>
+          <w:bCs w:val="0"/>
+          <w:sz w:val="20"/>
+          <w:szCs w:val="20"/>
+        </w:rPr>
+        <w:t>Keyboard and mouse</w:t>
+      </w:r>
+    </w:p>
+    <w:p>
+      <w:pPr>
+        <w:pStyle w:val="Normal"/>
+        <w:ind w:left="1440"/>
+        <w:rPr>
+          <w:rFonts w:ascii="Times New Roman" w:hAnsi="Times New Roman" w:eastAsia="Times New Roman" w:cs="Times New Roman"/>
+          <w:b w:val="1"/>
+          <w:bCs w:val="1"/>
+          <w:sz w:val="20"/>
+          <w:szCs w:val="20"/>
+        </w:rPr>
+      </w:pPr>
+    </w:p>
+    <w:p>
+      <w:pPr>
+        <w:pStyle w:val="Normal"/>
+        <w:ind w:left="1440"/>
+        <w:rPr>
+          <w:rFonts w:ascii="Times New Roman" w:hAnsi="Times New Roman" w:eastAsia="Times New Roman" w:cs="Times New Roman"/>
+          <w:b w:val="0"/>
+          <w:bCs w:val="0"/>
+          <w:sz w:val="20"/>
+          <w:szCs w:val="20"/>
+        </w:rPr>
+      </w:pPr>
+      <w:r>
+        <w:rPr>
+          <w:rFonts w:ascii="Times New Roman" w:hAnsi="Times New Roman" w:eastAsia="Times New Roman" w:cs="Times New Roman"/>
+          <w:b w:val="1"/>
+          <w:bCs w:val="1"/>
+          <w:sz w:val="24"/>
+          <w:szCs w:val="24"/>
+        </w:rPr>
+        <w:t>2.7.4 Processing Details</w:t>
+      </w:r>
+    </w:p>
+    <w:p>
+      <w:pPr>
+        <w:pStyle w:val="ListParagraph"/>
+        <w:numPr>
+          <w:ilvl w:val="2"/>
+          <w:numId w:val="48"/>
+        </w:numPr>
+        <w:rPr>
+          <w:rFonts w:ascii="Times New Roman" w:hAnsi="Times New Roman" w:eastAsia="Times New Roman" w:cs="Times New Roman"/>
+          <w:b w:val="1"/>
+          <w:bCs w:val="1"/>
+          <w:sz w:val="20"/>
+          <w:szCs w:val="20"/>
+        </w:rPr>
+      </w:pPr>
+      <w:r>
+        <w:rPr>
+          <w:rFonts w:ascii="Times New Roman" w:hAnsi="Times New Roman" w:eastAsia="Times New Roman" w:cs="Times New Roman"/>
+          <w:b w:val="0"/>
+          <w:bCs w:val="0"/>
+          <w:sz w:val="20"/>
+          <w:szCs w:val="20"/>
+        </w:rPr>
+        <w:t>The client and server access the getter/setter methods within the request class. This information is what is sent back and forth between the client and server.</w:t>
+      </w:r>
+    </w:p>
+    <w:p>
+      <w:pPr>
+        <w:pStyle w:val="Normal"/>
+        <w:ind w:left="2160"/>
+        <w:rPr>
+          <w:rFonts w:ascii="Times New Roman" w:hAnsi="Times New Roman" w:eastAsia="Times New Roman" w:cs="Times New Roman"/>
+          <w:b w:val="0"/>
+          <w:bCs w:val="0"/>
+          <w:sz w:val="20"/>
+          <w:szCs w:val="20"/>
+        </w:rPr>
+      </w:pPr>
     </w:p>
     <w:p>
       <w:pPr>
@@ -7172,38 +8274,20 @@
     <w:p>
       <w:pPr>
         <w:pStyle w:val="Normal"/>
-        <w:rPr>
-          <w:rFonts w:ascii="Times New Roman" w:hAnsi="Times New Roman" w:eastAsia="Times New Roman" w:cs="Times New Roman"/>
-          <w:sz w:val="20"/>
-          <w:szCs w:val="20"/>
-        </w:rPr>
-      </w:pPr>
-      <w:r>
-        <w:rPr>
-          <w:rFonts w:ascii="Times New Roman" w:hAnsi="Times New Roman" w:eastAsia="Times New Roman" w:cs="Times New Roman"/>
-          <w:sz w:val="20"/>
-          <w:szCs w:val="20"/>
-        </w:rPr>
-        <w:t>- The company computers will have Windows OS as well as the client software</w:t>
-      </w:r>
-    </w:p>
-    <w:p>
-      <w:pPr>
-        <w:pStyle w:val="Normal"/>
-        <w:ind w:left="720" w:firstLine="720"/>
-        <w:rPr>
-          <w:rFonts w:ascii="Times New Roman" w:hAnsi="Times New Roman" w:eastAsia="Times New Roman" w:cs="Times New Roman"/>
-          <w:sz w:val="20"/>
-          <w:szCs w:val="20"/>
-        </w:rPr>
-      </w:pPr>
-      <w:r>
-        <w:rPr>
-          <w:rFonts w:ascii="Times New Roman" w:hAnsi="Times New Roman" w:eastAsia="Times New Roman" w:cs="Times New Roman"/>
-          <w:sz w:val="20"/>
-          <w:szCs w:val="20"/>
-        </w:rPr>
-        <w:t>preinstalled.</w:t>
+        <w:ind/>
+        <w:rPr>
+          <w:rFonts w:ascii="Times New Roman" w:hAnsi="Times New Roman" w:eastAsia="Times New Roman" w:cs="Times New Roman"/>
+          <w:sz w:val="20"/>
+          <w:szCs w:val="20"/>
+        </w:rPr>
+      </w:pPr>
+      <w:r>
+        <w:rPr>
+          <w:rFonts w:ascii="Times New Roman" w:hAnsi="Times New Roman" w:eastAsia="Times New Roman" w:cs="Times New Roman"/>
+          <w:sz w:val="20"/>
+          <w:szCs w:val="20"/>
+        </w:rPr>
+        <w:t>- The company computers will have Windows OS as well as the client software preinstalled.</w:t>
       </w:r>
     </w:p>
     <w:p>
@@ -7287,152 +8371,7 @@
           <w:sz w:val="20"/>
           <w:szCs w:val="20"/>
         </w:rPr>
-        <w:t xml:space="preserve">- The client software will provide the user with a series of text boxes and buttons to allow </w:t>
-      </w:r>
-      <w:r>
-        <w:tab/>
-      </w:r>
-      <w:r>
-        <w:tab/>
-      </w:r>
-      <w:r>
-        <w:rPr>
-          <w:rFonts w:ascii="Times New Roman" w:hAnsi="Times New Roman" w:eastAsia="Times New Roman" w:cs="Times New Roman"/>
-          <w:sz w:val="20"/>
-          <w:szCs w:val="20"/>
-        </w:rPr>
-        <w:t xml:space="preserve">the user to enter information. For example, when logging in, the GUI will prompt the user </w:t>
-      </w:r>
-      <w:r>
-        <w:tab/>
-      </w:r>
-      <w:r>
-        <w:tab/>
-      </w:r>
-      <w:r>
-        <w:rPr>
-          <w:rFonts w:ascii="Times New Roman" w:hAnsi="Times New Roman" w:eastAsia="Times New Roman" w:cs="Times New Roman"/>
-          <w:sz w:val="20"/>
-          <w:szCs w:val="20"/>
-        </w:rPr>
-        <w:t xml:space="preserve">to sign up with an id and password or login. Then there will be a menu will provide </w:t>
-      </w:r>
-      <w:r>
-        <w:tab/>
-      </w:r>
-      <w:r>
-        <w:tab/>
-      </w:r>
-      <w:r>
-        <w:rPr>
-          <w:rFonts w:ascii="Times New Roman" w:hAnsi="Times New Roman" w:eastAsia="Times New Roman" w:cs="Times New Roman"/>
-          <w:sz w:val="20"/>
-          <w:szCs w:val="20"/>
-        </w:rPr>
-        <w:t xml:space="preserve">regular users with three buttons. One to download files, another to upload files, lastly, a </w:t>
-      </w:r>
-      <w:r>
-        <w:tab/>
-      </w:r>
-      <w:r>
-        <w:tab/>
-      </w:r>
-      <w:r>
-        <w:rPr>
-          <w:rFonts w:ascii="Times New Roman" w:hAnsi="Times New Roman" w:eastAsia="Times New Roman" w:cs="Times New Roman"/>
-          <w:sz w:val="20"/>
-          <w:szCs w:val="20"/>
-        </w:rPr>
-        <w:t xml:space="preserve">logout button. Both the download button will display a list of viewable files to the user </w:t>
-      </w:r>
-      <w:r>
-        <w:tab/>
-      </w:r>
-      <w:r>
-        <w:tab/>
-      </w:r>
-      <w:r>
-        <w:rPr>
-          <w:rFonts w:ascii="Times New Roman" w:hAnsi="Times New Roman" w:eastAsia="Times New Roman" w:cs="Times New Roman"/>
-          <w:sz w:val="20"/>
-          <w:szCs w:val="20"/>
-        </w:rPr>
-        <w:t xml:space="preserve">based on the user’s credentials along with a text box the user can use in order to enter the </w:t>
-      </w:r>
-      <w:r>
-        <w:tab/>
-      </w:r>
-      <w:r>
-        <w:tab/>
-      </w:r>
-      <w:r>
-        <w:rPr>
-          <w:rFonts w:ascii="Times New Roman" w:hAnsi="Times New Roman" w:eastAsia="Times New Roman" w:cs="Times New Roman"/>
-          <w:sz w:val="20"/>
-          <w:szCs w:val="20"/>
-        </w:rPr>
-        <w:t xml:space="preserve">file they </w:t>
-      </w:r>
-      <w:r>
-        <w:tab/>
-      </w:r>
-      <w:r>
-        <w:rPr>
-          <w:rFonts w:ascii="Times New Roman" w:hAnsi="Times New Roman" w:eastAsia="Times New Roman" w:cs="Times New Roman"/>
-          <w:sz w:val="20"/>
-          <w:szCs w:val="20"/>
-        </w:rPr>
-        <w:t xml:space="preserve">want to download. The upload button will allow the user to select a file to </w:t>
-      </w:r>
-      <w:r>
-        <w:tab/>
-      </w:r>
-      <w:r>
-        <w:tab/>
-      </w:r>
-      <w:r>
-        <w:rPr>
-          <w:rFonts w:ascii="Times New Roman" w:hAnsi="Times New Roman" w:eastAsia="Times New Roman" w:cs="Times New Roman"/>
-          <w:sz w:val="20"/>
-          <w:szCs w:val="20"/>
-        </w:rPr>
-        <w:t>upload from their desktop. Supervisor’s will have an additional delete file button. This</w:t>
-      </w:r>
-    </w:p>
-    <w:p>
-      <w:pPr>
-        <w:pStyle w:val="Normal"/>
-        <w:bidi w:val="0"/>
-        <w:spacing w:before="0" w:beforeAutospacing="off" w:after="0" w:afterAutospacing="off" w:line="259" w:lineRule="auto"/>
-        <w:ind w:left="0" w:right="0"/>
-        <w:jc w:val="left"/>
-        <w:rPr>
-          <w:rFonts w:ascii="Times New Roman" w:hAnsi="Times New Roman" w:eastAsia="Times New Roman" w:cs="Times New Roman"/>
-          <w:sz w:val="20"/>
-          <w:szCs w:val="20"/>
-        </w:rPr>
-      </w:pPr>
-      <w:r>
-        <w:rPr>
-          <w:rFonts w:ascii="Times New Roman" w:hAnsi="Times New Roman" w:eastAsia="Times New Roman" w:cs="Times New Roman"/>
-          <w:sz w:val="20"/>
-          <w:szCs w:val="20"/>
-        </w:rPr>
-        <w:t xml:space="preserve">button displays a list of available files to the user and a textbox that allows the user to </w:t>
-      </w:r>
-      <w:r>
-        <w:tab/>
-      </w:r>
-      <w:r>
-        <w:tab/>
-      </w:r>
-      <w:r>
-        <w:rPr>
-          <w:rFonts w:ascii="Times New Roman" w:hAnsi="Times New Roman" w:eastAsia="Times New Roman" w:cs="Times New Roman"/>
-          <w:sz w:val="20"/>
-          <w:szCs w:val="20"/>
-        </w:rPr>
-        <w:t>enter the name of the file that they want to delete.</w:t>
+        <w:t>- The client software will provide the user with a GUI. Upon starting the client software, the user is prompted for a user id and password in order to sign up. Once signed up, the user is assumed to be logged in and can access the server. It is at this point that the client will prompt the user for a request type depending on the user’s credentials. Every user will have access to features such as adding files, receiving files, and logging out. However, only supervisors will have access to features such as viewing the event history, clearing the event history, removing files, and shutting down the server.</w:t>
       </w:r>
     </w:p>
     <w:p>
@@ -7472,21 +8411,7 @@
           <w:sz w:val="20"/>
           <w:szCs w:val="20"/>
         </w:rPr>
-        <w:t xml:space="preserve">- The user will interact with the system using company computers that have the client </w:t>
-      </w:r>
-      <w:r>
-        <w:tab/>
-      </w:r>
-      <w:r>
-        <w:tab/>
-      </w:r>
-      <w:r>
-        <w:rPr>
-          <w:rFonts w:ascii="Times New Roman" w:hAnsi="Times New Roman" w:eastAsia="Times New Roman" w:cs="Times New Roman"/>
-          <w:sz w:val="20"/>
-          <w:szCs w:val="20"/>
-        </w:rPr>
-        <w:t>software preinstalled on them.</w:t>
+        <w:t>- The user will interact with the system using company computers that have the client software preinstalled on them.</w:t>
       </w:r>
     </w:p>
     <w:p>
@@ -7539,21 +8464,7 @@
           <w:sz w:val="20"/>
           <w:szCs w:val="20"/>
         </w:rPr>
-        <w:t xml:space="preserve">- The client software will provide the user with a GUI that provides the user with a series </w:t>
-      </w:r>
-      <w:r>
-        <w:tab/>
-      </w:r>
-      <w:r>
-        <w:tab/>
-      </w:r>
-      <w:r>
-        <w:rPr>
-          <w:rFonts w:ascii="Times New Roman" w:hAnsi="Times New Roman" w:eastAsia="Times New Roman" w:cs="Times New Roman"/>
-          <w:sz w:val="20"/>
-          <w:szCs w:val="20"/>
-        </w:rPr>
-        <w:t>of buttons and text boxes that take user input.</w:t>
+        <w:t>- The client software will provide the user with a GUI that provides the user with a series of buttons and text boxes that take user input.</w:t>
       </w:r>
     </w:p>
     <w:p>
@@ -7595,10 +8506,10 @@
       </w:pPr>
       <w:r>
         <w:drawing>
-          <wp:inline wp14:editId="50241202" wp14:anchorId="40E85994">
-            <wp:extent cx="4572000" cy="3133725"/>
+          <wp:inline wp14:editId="6A5489FD" wp14:anchorId="7A0F223B">
+            <wp:extent cx="4324350" cy="4572000"/>
             <wp:effectExtent l="0" t="0" r="0" b="0"/>
-            <wp:docPr id="1694023206" name="" title=""/>
+            <wp:docPr id="192026107" name="" title=""/>
             <wp:cNvGraphicFramePr>
               <a:graphicFrameLocks noChangeAspect="1"/>
             </wp:cNvGraphicFramePr>
@@ -7610,7 +8521,7 @@
                     <pic:cNvPicPr/>
                   </pic:nvPicPr>
                   <pic:blipFill>
-                    <a:blip r:embed="R224743e4f6d842cf">
+                    <a:blip r:embed="Re607856f1d894c90">
                       <a:extLst>
                         <a:ext xmlns:a="http://schemas.openxmlformats.org/drawingml/2006/main" uri="{28A0092B-C50C-407E-A947-70E740481C1C}">
                           <a14:useLocalDpi val="0"/>
@@ -7624,7 +8535,119 @@
                   <pic:spPr>
                     <a:xfrm>
                       <a:off x="0" y="0"/>
-                      <a:ext cx="4572000" cy="3133725"/>
+                      <a:ext cx="4324350" cy="4572000"/>
+                    </a:xfrm>
+                    <a:prstGeom prst="rect">
+                      <a:avLst/>
+                    </a:prstGeom>
+                  </pic:spPr>
+                </pic:pic>
+              </a:graphicData>
+            </a:graphic>
+          </wp:inline>
+        </w:drawing>
+      </w:r>
+    </w:p>
+    <w:p>
+      <w:pPr>
+        <w:pStyle w:val="Normal"/>
+        <w:spacing w:before="0" w:beforeAutospacing="off" w:after="0" w:afterAutospacing="off" w:line="259" w:lineRule="auto"/>
+        <w:ind w:left="0" w:right="0"/>
+        <w:jc w:val="center"/>
+        <w:rPr>
+          <w:rFonts w:ascii="Times New Roman" w:hAnsi="Times New Roman" w:eastAsia="Times New Roman" w:cs="Times New Roman"/>
+          <w:sz w:val="20"/>
+          <w:szCs w:val="20"/>
+        </w:rPr>
+      </w:pPr>
+      <w:r>
+        <w:drawing>
+          <wp:inline wp14:editId="5A801956" wp14:anchorId="4150BAED">
+            <wp:extent cx="4572000" cy="3114675"/>
+            <wp:effectExtent l="0" t="0" r="0" b="0"/>
+            <wp:docPr id="1919549433" name="" title=""/>
+            <wp:cNvGraphicFramePr>
+              <a:graphicFrameLocks noChangeAspect="1"/>
+            </wp:cNvGraphicFramePr>
+            <a:graphic>
+              <a:graphicData uri="http://schemas.openxmlformats.org/drawingml/2006/picture">
+                <pic:pic>
+                  <pic:nvPicPr>
+                    <pic:cNvPr id="0" name=""/>
+                    <pic:cNvPicPr/>
+                  </pic:nvPicPr>
+                  <pic:blipFill>
+                    <a:blip r:embed="Rf0ceff44019d4114">
+                      <a:extLst>
+                        <a:ext xmlns:a="http://schemas.openxmlformats.org/drawingml/2006/main" uri="{28A0092B-C50C-407E-A947-70E740481C1C}">
+                          <a14:useLocalDpi val="0"/>
+                        </a:ext>
+                      </a:extLst>
+                    </a:blip>
+                    <a:stretch>
+                      <a:fillRect/>
+                    </a:stretch>
+                  </pic:blipFill>
+                  <pic:spPr>
+                    <a:xfrm>
+                      <a:off x="0" y="0"/>
+                      <a:ext cx="4572000" cy="3114675"/>
+                    </a:xfrm>
+                    <a:prstGeom prst="rect">
+                      <a:avLst/>
+                    </a:prstGeom>
+                  </pic:spPr>
+                </pic:pic>
+              </a:graphicData>
+            </a:graphic>
+          </wp:inline>
+        </w:drawing>
+      </w:r>
+    </w:p>
+    <w:p>
+      <w:pPr>
+        <w:pStyle w:val="Normal"/>
+        <w:spacing w:before="0" w:beforeAutospacing="off" w:after="0" w:afterAutospacing="off" w:line="259" w:lineRule="auto"/>
+        <w:ind w:left="0" w:right="0"/>
+        <w:jc w:val="center"/>
+        <w:rPr>
+          <w:rFonts w:ascii="Times New Roman" w:hAnsi="Times New Roman" w:eastAsia="Times New Roman" w:cs="Times New Roman"/>
+          <w:sz w:val="20"/>
+          <w:szCs w:val="20"/>
+        </w:rPr>
+      </w:pPr>
+      <w:r>
+        <w:drawing>
+          <wp:inline wp14:editId="27716A1B" wp14:anchorId="6809A848">
+            <wp:extent cx="4572000" cy="2886075"/>
+            <wp:effectExtent l="0" t="0" r="0" b="0"/>
+            <wp:docPr id="1227228857" name="" title=""/>
+            <wp:cNvGraphicFramePr>
+              <a:graphicFrameLocks noChangeAspect="1"/>
+            </wp:cNvGraphicFramePr>
+            <a:graphic>
+              <a:graphicData uri="http://schemas.openxmlformats.org/drawingml/2006/picture">
+                <pic:pic>
+                  <pic:nvPicPr>
+                    <pic:cNvPr id="0" name=""/>
+                    <pic:cNvPicPr/>
+                  </pic:nvPicPr>
+                  <pic:blipFill>
+                    <a:blip r:embed="R663aae1f81324ed1">
+                      <a:extLst>
+                        <a:ext xmlns:a="http://schemas.openxmlformats.org/drawingml/2006/main" uri="{28A0092B-C50C-407E-A947-70E740481C1C}">
+                          <a14:useLocalDpi val="0"/>
+                        </a:ext>
+                      </a:extLst>
+                    </a:blip>
+                    <a:stretch>
+                      <a:fillRect/>
+                    </a:stretch>
+                  </pic:blipFill>
+                  <pic:spPr>
+                    <a:xfrm>
+                      <a:off x="0" y="0"/>
+                      <a:ext cx="4572000" cy="2886075"/>
                     </a:xfrm>
                     <a:prstGeom prst="rect">
                       <a:avLst/>
@@ -8154,6 +9177,450 @@
 
 <file path=word/numbering.xml><?xml version="1.0" encoding="utf-8"?>
 <w:numbering xmlns:wpc="http://schemas.microsoft.com/office/word/2010/wordprocessingCanvas" xmlns:cx="http://schemas.microsoft.com/office/drawing/2014/chartex" xmlns:cx1="http://schemas.microsoft.com/office/drawing/2015/9/8/chartex" xmlns:cx2="http://schemas.microsoft.com/office/drawing/2015/10/21/chartex" xmlns:cx3="http://schemas.microsoft.com/office/drawing/2016/5/9/chartex" xmlns:cx4="http://schemas.microsoft.com/office/drawing/2016/5/10/chartex" xmlns:cx5="http://schemas.microsoft.com/office/drawing/2016/5/11/chartex" xmlns:cx6="http://schemas.microsoft.com/office/drawing/2016/5/12/chartex" xmlns:cx7="http://schemas.microsoft.com/office/drawing/2016/5/13/chartex" xmlns:cx8="http://schemas.microsoft.com/office/drawing/2016/5/14/chartex" xmlns:mc="http://schemas.openxmlformats.org/markup-compatibility/2006" xmlns:aink="http://schemas.microsoft.com/office/drawing/2016/ink" xmlns:am3d="http://schemas.microsoft.com/office/drawing/2017/model3d" xmlns:o="urn:schemas-microsoft-com:office:office" xmlns:r="http://schemas.openxmlformats.org/officeDocument/2006/relationships" xmlns:m="http://schemas.openxmlformats.org/officeDocument/2006/math" xmlns:v="urn:schemas-microsoft-com:vml" xmlns:wp14="http://schemas.microsoft.com/office/word/2010/wordprocessingDrawing" xmlns:wp="http://schemas.openxmlformats.org/drawingml/2006/wordprocessingDrawing" xmlns:w10="urn:schemas-microsoft-com:office:word" xmlns:w="http://schemas.openxmlformats.org/wordprocessingml/2006/main" xmlns:w14="http://schemas.microsoft.com/office/word/2010/wordml" xmlns:w15="http://schemas.microsoft.com/office/word/2012/wordml" xmlns:w16cex="http://schemas.microsoft.com/office/word/2018/wordml/cex" xmlns:w16cid="http://schemas.microsoft.com/office/word/2016/wordml/cid" xmlns:w16="http://schemas.microsoft.com/office/word/2018/wordml" xmlns:w16sdtdh="http://schemas.microsoft.com/office/word/2020/wordml/sdtdatahash" xmlns:w16se="http://schemas.microsoft.com/office/word/2015/wordml/symex" xmlns:wpg="http://schemas.microsoft.com/office/word/2010/wordprocessingGroup" xmlns:wpi="http://schemas.microsoft.com/office/word/2010/wordprocessingInk" xmlns:wne="http://schemas.microsoft.com/office/word/2006/wordml" xmlns:wps="http://schemas.microsoft.com/office/word/2010/wordprocessingShape" mc:Ignorable="w14 w15 w16se w16cid w16 w16cex w16sdtdh wp14">
+  <w:abstractNum xmlns:w="http://schemas.openxmlformats.org/wordprocessingml/2006/main" w:abstractNumId="47">
+    <w:multiLevelType xmlns:w="http://schemas.openxmlformats.org/wordprocessingml/2006/main" w:val="hybridMultilevel"/>
+    <w:lvl xmlns:w="http://schemas.openxmlformats.org/wordprocessingml/2006/main" w:ilvl="0">
+      <w:start w:val="1"/>
+      <w:numFmt w:val="bullet"/>
+      <w:lvlText w:val=""/>
+      <w:lvlJc w:val="left"/>
+      <w:pPr>
+        <w:ind w:left="720" w:hanging="360"/>
+      </w:pPr>
+      <w:rPr>
+        <w:rFonts w:hint="default" w:ascii="Symbol" w:hAnsi="Symbol"/>
+      </w:rPr>
+    </w:lvl>
+    <w:lvl xmlns:w="http://schemas.openxmlformats.org/wordprocessingml/2006/main" w:ilvl="1">
+      <w:start w:val="1"/>
+      <w:numFmt w:val="bullet"/>
+      <w:lvlText w:val="o"/>
+      <w:lvlJc w:val="left"/>
+      <w:pPr>
+        <w:ind w:left="1440" w:hanging="360"/>
+      </w:pPr>
+      <w:rPr>
+        <w:rFonts w:hint="default" w:ascii="Courier New" w:hAnsi="Courier New"/>
+      </w:rPr>
+    </w:lvl>
+    <w:lvl xmlns:w="http://schemas.openxmlformats.org/wordprocessingml/2006/main" w:ilvl="2">
+      <w:start w:val="1"/>
+      <w:numFmt w:val="bullet"/>
+      <w:lvlText w:val=""/>
+      <w:lvlJc w:val="left"/>
+      <w:pPr>
+        <w:ind w:left="2160" w:hanging="360"/>
+      </w:pPr>
+      <w:rPr>
+        <w:rFonts w:hint="default" w:ascii="Symbol" w:hAnsi="Symbol"/>
+      </w:rPr>
+    </w:lvl>
+    <w:lvl xmlns:w="http://schemas.openxmlformats.org/wordprocessingml/2006/main" w:ilvl="3">
+      <w:start w:val="1"/>
+      <w:numFmt w:val="bullet"/>
+      <w:lvlText w:val=""/>
+      <w:lvlJc w:val="left"/>
+      <w:pPr>
+        <w:ind w:left="2880" w:hanging="360"/>
+      </w:pPr>
+      <w:rPr>
+        <w:rFonts w:hint="default" w:ascii="Symbol" w:hAnsi="Symbol"/>
+      </w:rPr>
+    </w:lvl>
+    <w:lvl xmlns:w="http://schemas.openxmlformats.org/wordprocessingml/2006/main" w:ilvl="4">
+      <w:start w:val="1"/>
+      <w:numFmt w:val="bullet"/>
+      <w:lvlText w:val="o"/>
+      <w:lvlJc w:val="left"/>
+      <w:pPr>
+        <w:ind w:left="3600" w:hanging="360"/>
+      </w:pPr>
+      <w:rPr>
+        <w:rFonts w:hint="default" w:ascii="Courier New" w:hAnsi="Courier New"/>
+      </w:rPr>
+    </w:lvl>
+    <w:lvl xmlns:w="http://schemas.openxmlformats.org/wordprocessingml/2006/main" w:ilvl="5">
+      <w:start w:val="1"/>
+      <w:numFmt w:val="bullet"/>
+      <w:lvlText w:val=""/>
+      <w:lvlJc w:val="left"/>
+      <w:pPr>
+        <w:ind w:left="4320" w:hanging="360"/>
+      </w:pPr>
+      <w:rPr>
+        <w:rFonts w:hint="default" w:ascii="Wingdings" w:hAnsi="Wingdings"/>
+      </w:rPr>
+    </w:lvl>
+    <w:lvl xmlns:w="http://schemas.openxmlformats.org/wordprocessingml/2006/main" w:ilvl="6">
+      <w:start w:val="1"/>
+      <w:numFmt w:val="bullet"/>
+      <w:lvlText w:val=""/>
+      <w:lvlJc w:val="left"/>
+      <w:pPr>
+        <w:ind w:left="5040" w:hanging="360"/>
+      </w:pPr>
+      <w:rPr>
+        <w:rFonts w:hint="default" w:ascii="Symbol" w:hAnsi="Symbol"/>
+      </w:rPr>
+    </w:lvl>
+    <w:lvl xmlns:w="http://schemas.openxmlformats.org/wordprocessingml/2006/main" w:ilvl="7">
+      <w:start w:val="1"/>
+      <w:numFmt w:val="bullet"/>
+      <w:lvlText w:val="o"/>
+      <w:lvlJc w:val="left"/>
+      <w:pPr>
+        <w:ind w:left="5760" w:hanging="360"/>
+      </w:pPr>
+      <w:rPr>
+        <w:rFonts w:hint="default" w:ascii="Courier New" w:hAnsi="Courier New"/>
+      </w:rPr>
+    </w:lvl>
+    <w:lvl xmlns:w="http://schemas.openxmlformats.org/wordprocessingml/2006/main" w:ilvl="8">
+      <w:start w:val="1"/>
+      <w:numFmt w:val="bullet"/>
+      <w:lvlText w:val=""/>
+      <w:lvlJc w:val="left"/>
+      <w:pPr>
+        <w:ind w:left="6480" w:hanging="360"/>
+      </w:pPr>
+      <w:rPr>
+        <w:rFonts w:hint="default" w:ascii="Wingdings" w:hAnsi="Wingdings"/>
+      </w:rPr>
+    </w:lvl>
+  </w:abstractNum>
+  <w:abstractNum xmlns:w="http://schemas.openxmlformats.org/wordprocessingml/2006/main" w:abstractNumId="46">
+    <w:multiLevelType xmlns:w="http://schemas.openxmlformats.org/wordprocessingml/2006/main" w:val="hybridMultilevel"/>
+    <w:lvl xmlns:w="http://schemas.openxmlformats.org/wordprocessingml/2006/main" w:ilvl="0">
+      <w:start w:val="1"/>
+      <w:numFmt w:val="bullet"/>
+      <w:lvlText w:val=""/>
+      <w:lvlJc w:val="left"/>
+      <w:pPr>
+        <w:ind w:left="720" w:hanging="360"/>
+      </w:pPr>
+      <w:rPr>
+        <w:rFonts w:hint="default" w:ascii="Symbol" w:hAnsi="Symbol"/>
+      </w:rPr>
+    </w:lvl>
+    <w:lvl xmlns:w="http://schemas.openxmlformats.org/wordprocessingml/2006/main" w:ilvl="1">
+      <w:start w:val="1"/>
+      <w:numFmt w:val="bullet"/>
+      <w:lvlText w:val="o"/>
+      <w:lvlJc w:val="left"/>
+      <w:pPr>
+        <w:ind w:left="1440" w:hanging="360"/>
+      </w:pPr>
+      <w:rPr>
+        <w:rFonts w:hint="default" w:ascii="Courier New" w:hAnsi="Courier New"/>
+      </w:rPr>
+    </w:lvl>
+    <w:lvl xmlns:w="http://schemas.openxmlformats.org/wordprocessingml/2006/main" w:ilvl="2">
+      <w:start w:val="1"/>
+      <w:numFmt w:val="bullet"/>
+      <w:lvlText w:val=""/>
+      <w:lvlJc w:val="left"/>
+      <w:pPr>
+        <w:ind w:left="2160" w:hanging="360"/>
+      </w:pPr>
+      <w:rPr>
+        <w:rFonts w:hint="default" w:ascii="Symbol" w:hAnsi="Symbol"/>
+      </w:rPr>
+    </w:lvl>
+    <w:lvl xmlns:w="http://schemas.openxmlformats.org/wordprocessingml/2006/main" w:ilvl="3">
+      <w:start w:val="1"/>
+      <w:numFmt w:val="bullet"/>
+      <w:lvlText w:val="o"/>
+      <w:lvlJc w:val="left"/>
+      <w:pPr>
+        <w:ind w:left="2880" w:hanging="360"/>
+      </w:pPr>
+      <w:rPr>
+        <w:rFonts w:hint="default" w:ascii="Courier New" w:hAnsi="Courier New"/>
+      </w:rPr>
+    </w:lvl>
+    <w:lvl xmlns:w="http://schemas.openxmlformats.org/wordprocessingml/2006/main" w:ilvl="4">
+      <w:start w:val="1"/>
+      <w:numFmt w:val="bullet"/>
+      <w:lvlText w:val="o"/>
+      <w:lvlJc w:val="left"/>
+      <w:pPr>
+        <w:ind w:left="3600" w:hanging="360"/>
+      </w:pPr>
+      <w:rPr>
+        <w:rFonts w:hint="default" w:ascii="Courier New" w:hAnsi="Courier New"/>
+      </w:rPr>
+    </w:lvl>
+    <w:lvl xmlns:w="http://schemas.openxmlformats.org/wordprocessingml/2006/main" w:ilvl="5">
+      <w:start w:val="1"/>
+      <w:numFmt w:val="bullet"/>
+      <w:lvlText w:val=""/>
+      <w:lvlJc w:val="left"/>
+      <w:pPr>
+        <w:ind w:left="4320" w:hanging="360"/>
+      </w:pPr>
+      <w:rPr>
+        <w:rFonts w:hint="default" w:ascii="Wingdings" w:hAnsi="Wingdings"/>
+      </w:rPr>
+    </w:lvl>
+    <w:lvl xmlns:w="http://schemas.openxmlformats.org/wordprocessingml/2006/main" w:ilvl="6">
+      <w:start w:val="1"/>
+      <w:numFmt w:val="bullet"/>
+      <w:lvlText w:val=""/>
+      <w:lvlJc w:val="left"/>
+      <w:pPr>
+        <w:ind w:left="5040" w:hanging="360"/>
+      </w:pPr>
+      <w:rPr>
+        <w:rFonts w:hint="default" w:ascii="Symbol" w:hAnsi="Symbol"/>
+      </w:rPr>
+    </w:lvl>
+    <w:lvl xmlns:w="http://schemas.openxmlformats.org/wordprocessingml/2006/main" w:ilvl="7">
+      <w:start w:val="1"/>
+      <w:numFmt w:val="bullet"/>
+      <w:lvlText w:val="o"/>
+      <w:lvlJc w:val="left"/>
+      <w:pPr>
+        <w:ind w:left="5760" w:hanging="360"/>
+      </w:pPr>
+      <w:rPr>
+        <w:rFonts w:hint="default" w:ascii="Courier New" w:hAnsi="Courier New"/>
+      </w:rPr>
+    </w:lvl>
+    <w:lvl xmlns:w="http://schemas.openxmlformats.org/wordprocessingml/2006/main" w:ilvl="8">
+      <w:start w:val="1"/>
+      <w:numFmt w:val="bullet"/>
+      <w:lvlText w:val=""/>
+      <w:lvlJc w:val="left"/>
+      <w:pPr>
+        <w:ind w:left="6480" w:hanging="360"/>
+      </w:pPr>
+      <w:rPr>
+        <w:rFonts w:hint="default" w:ascii="Wingdings" w:hAnsi="Wingdings"/>
+      </w:rPr>
+    </w:lvl>
+  </w:abstractNum>
+  <w:abstractNum xmlns:w="http://schemas.openxmlformats.org/wordprocessingml/2006/main" w:abstractNumId="45">
+    <w:multiLevelType xmlns:w="http://schemas.openxmlformats.org/wordprocessingml/2006/main" w:val="hybridMultilevel"/>
+    <w:lvl xmlns:w="http://schemas.openxmlformats.org/wordprocessingml/2006/main" w:ilvl="0">
+      <w:start w:val="1"/>
+      <w:numFmt w:val="bullet"/>
+      <w:lvlText w:val=""/>
+      <w:lvlJc w:val="left"/>
+      <w:pPr>
+        <w:ind w:left="720" w:hanging="360"/>
+      </w:pPr>
+      <w:rPr>
+        <w:rFonts w:hint="default" w:ascii="Symbol" w:hAnsi="Symbol"/>
+      </w:rPr>
+    </w:lvl>
+    <w:lvl xmlns:w="http://schemas.openxmlformats.org/wordprocessingml/2006/main" w:ilvl="1">
+      <w:start w:val="1"/>
+      <w:numFmt w:val="bullet"/>
+      <w:lvlText w:val=""/>
+      <w:lvlJc w:val="left"/>
+      <w:pPr>
+        <w:ind w:left="1440" w:hanging="360"/>
+      </w:pPr>
+      <w:rPr>
+        <w:rFonts w:hint="default" w:ascii="Symbol" w:hAnsi="Symbol"/>
+      </w:rPr>
+    </w:lvl>
+    <w:lvl xmlns:w="http://schemas.openxmlformats.org/wordprocessingml/2006/main" w:ilvl="2">
+      <w:start w:val="1"/>
+      <w:numFmt w:val="bullet"/>
+      <w:lvlText w:val=""/>
+      <w:lvlJc w:val="left"/>
+      <w:pPr>
+        <w:ind w:left="2160" w:hanging="360"/>
+      </w:pPr>
+      <w:rPr>
+        <w:rFonts w:hint="default" w:ascii="Wingdings" w:hAnsi="Wingdings"/>
+      </w:rPr>
+    </w:lvl>
+    <w:lvl xmlns:w="http://schemas.openxmlformats.org/wordprocessingml/2006/main" w:ilvl="3">
+      <w:start w:val="1"/>
+      <w:numFmt w:val="bullet"/>
+      <w:lvlText w:val=""/>
+      <w:lvlJc w:val="left"/>
+      <w:pPr>
+        <w:ind w:left="2880" w:hanging="360"/>
+      </w:pPr>
+      <w:rPr>
+        <w:rFonts w:hint="default" w:ascii="Symbol" w:hAnsi="Symbol"/>
+      </w:rPr>
+    </w:lvl>
+    <w:lvl xmlns:w="http://schemas.openxmlformats.org/wordprocessingml/2006/main" w:ilvl="4">
+      <w:start w:val="1"/>
+      <w:numFmt w:val="bullet"/>
+      <w:lvlText w:val="o"/>
+      <w:lvlJc w:val="left"/>
+      <w:pPr>
+        <w:ind w:left="3600" w:hanging="360"/>
+      </w:pPr>
+      <w:rPr>
+        <w:rFonts w:hint="default" w:ascii="Courier New" w:hAnsi="Courier New"/>
+      </w:rPr>
+    </w:lvl>
+    <w:lvl xmlns:w="http://schemas.openxmlformats.org/wordprocessingml/2006/main" w:ilvl="5">
+      <w:start w:val="1"/>
+      <w:numFmt w:val="bullet"/>
+      <w:lvlText w:val=""/>
+      <w:lvlJc w:val="left"/>
+      <w:pPr>
+        <w:ind w:left="4320" w:hanging="360"/>
+      </w:pPr>
+      <w:rPr>
+        <w:rFonts w:hint="default" w:ascii="Wingdings" w:hAnsi="Wingdings"/>
+      </w:rPr>
+    </w:lvl>
+    <w:lvl xmlns:w="http://schemas.openxmlformats.org/wordprocessingml/2006/main" w:ilvl="6">
+      <w:start w:val="1"/>
+      <w:numFmt w:val="bullet"/>
+      <w:lvlText w:val=""/>
+      <w:lvlJc w:val="left"/>
+      <w:pPr>
+        <w:ind w:left="5040" w:hanging="360"/>
+      </w:pPr>
+      <w:rPr>
+        <w:rFonts w:hint="default" w:ascii="Symbol" w:hAnsi="Symbol"/>
+      </w:rPr>
+    </w:lvl>
+    <w:lvl xmlns:w="http://schemas.openxmlformats.org/wordprocessingml/2006/main" w:ilvl="7">
+      <w:start w:val="1"/>
+      <w:numFmt w:val="bullet"/>
+      <w:lvlText w:val="o"/>
+      <w:lvlJc w:val="left"/>
+      <w:pPr>
+        <w:ind w:left="5760" w:hanging="360"/>
+      </w:pPr>
+      <w:rPr>
+        <w:rFonts w:hint="default" w:ascii="Courier New" w:hAnsi="Courier New"/>
+      </w:rPr>
+    </w:lvl>
+    <w:lvl xmlns:w="http://schemas.openxmlformats.org/wordprocessingml/2006/main" w:ilvl="8">
+      <w:start w:val="1"/>
+      <w:numFmt w:val="bullet"/>
+      <w:lvlText w:val=""/>
+      <w:lvlJc w:val="left"/>
+      <w:pPr>
+        <w:ind w:left="6480" w:hanging="360"/>
+      </w:pPr>
+      <w:rPr>
+        <w:rFonts w:hint="default" w:ascii="Wingdings" w:hAnsi="Wingdings"/>
+      </w:rPr>
+    </w:lvl>
+  </w:abstractNum>
+  <w:abstractNum xmlns:w="http://schemas.openxmlformats.org/wordprocessingml/2006/main" w:abstractNumId="44">
+    <w:multiLevelType xmlns:w="http://schemas.openxmlformats.org/wordprocessingml/2006/main" w:val="hybridMultilevel"/>
+    <w:lvl xmlns:w="http://schemas.openxmlformats.org/wordprocessingml/2006/main" w:ilvl="0">
+      <w:start w:val="1"/>
+      <w:numFmt w:val="bullet"/>
+      <w:lvlText w:val=""/>
+      <w:lvlJc w:val="left"/>
+      <w:pPr>
+        <w:ind w:left="720" w:hanging="360"/>
+      </w:pPr>
+      <w:rPr>
+        <w:rFonts w:hint="default" w:ascii="Symbol" w:hAnsi="Symbol"/>
+      </w:rPr>
+    </w:lvl>
+    <w:lvl xmlns:w="http://schemas.openxmlformats.org/wordprocessingml/2006/main" w:ilvl="1">
+      <w:start w:val="1"/>
+      <w:numFmt w:val="bullet"/>
+      <w:lvlText w:val=""/>
+      <w:lvlJc w:val="left"/>
+      <w:pPr>
+        <w:ind w:left="1440" w:hanging="360"/>
+      </w:pPr>
+      <w:rPr>
+        <w:rFonts w:hint="default" w:ascii="Symbol" w:hAnsi="Symbol"/>
+      </w:rPr>
+    </w:lvl>
+    <w:lvl xmlns:w="http://schemas.openxmlformats.org/wordprocessingml/2006/main" w:ilvl="2">
+      <w:start w:val="1"/>
+      <w:numFmt w:val="bullet"/>
+      <w:lvlText w:val=""/>
+      <w:lvlJc w:val="left"/>
+      <w:pPr>
+        <w:ind w:left="2160" w:hanging="360"/>
+      </w:pPr>
+      <w:rPr>
+        <w:rFonts w:hint="default" w:ascii="Wingdings" w:hAnsi="Wingdings"/>
+      </w:rPr>
+    </w:lvl>
+    <w:lvl xmlns:w="http://schemas.openxmlformats.org/wordprocessingml/2006/main" w:ilvl="3">
+      <w:start w:val="1"/>
+      <w:numFmt w:val="bullet"/>
+      <w:lvlText w:val=""/>
+      <w:lvlJc w:val="left"/>
+      <w:pPr>
+        <w:ind w:left="2880" w:hanging="360"/>
+      </w:pPr>
+      <w:rPr>
+        <w:rFonts w:hint="default" w:ascii="Symbol" w:hAnsi="Symbol"/>
+      </w:rPr>
+    </w:lvl>
+    <w:lvl xmlns:w="http://schemas.openxmlformats.org/wordprocessingml/2006/main" w:ilvl="4">
+      <w:start w:val="1"/>
+      <w:numFmt w:val="bullet"/>
+      <w:lvlText w:val="o"/>
+      <w:lvlJc w:val="left"/>
+      <w:pPr>
+        <w:ind w:left="3600" w:hanging="360"/>
+      </w:pPr>
+      <w:rPr>
+        <w:rFonts w:hint="default" w:ascii="Courier New" w:hAnsi="Courier New"/>
+      </w:rPr>
+    </w:lvl>
+    <w:lvl xmlns:w="http://schemas.openxmlformats.org/wordprocessingml/2006/main" w:ilvl="5">
+      <w:start w:val="1"/>
+      <w:numFmt w:val="bullet"/>
+      <w:lvlText w:val=""/>
+      <w:lvlJc w:val="left"/>
+      <w:pPr>
+        <w:ind w:left="4320" w:hanging="360"/>
+      </w:pPr>
+      <w:rPr>
+        <w:rFonts w:hint="default" w:ascii="Wingdings" w:hAnsi="Wingdings"/>
+      </w:rPr>
+    </w:lvl>
+    <w:lvl xmlns:w="http://schemas.openxmlformats.org/wordprocessingml/2006/main" w:ilvl="6">
+      <w:start w:val="1"/>
+      <w:numFmt w:val="bullet"/>
+      <w:lvlText w:val=""/>
+      <w:lvlJc w:val="left"/>
+      <w:pPr>
+        <w:ind w:left="5040" w:hanging="360"/>
+      </w:pPr>
+      <w:rPr>
+        <w:rFonts w:hint="default" w:ascii="Symbol" w:hAnsi="Symbol"/>
+      </w:rPr>
+    </w:lvl>
+    <w:lvl xmlns:w="http://schemas.openxmlformats.org/wordprocessingml/2006/main" w:ilvl="7">
+      <w:start w:val="1"/>
+      <w:numFmt w:val="bullet"/>
+      <w:lvlText w:val="o"/>
+      <w:lvlJc w:val="left"/>
+      <w:pPr>
+        <w:ind w:left="5760" w:hanging="360"/>
+      </w:pPr>
+      <w:rPr>
+        <w:rFonts w:hint="default" w:ascii="Courier New" w:hAnsi="Courier New"/>
+      </w:rPr>
+    </w:lvl>
+    <w:lvl xmlns:w="http://schemas.openxmlformats.org/wordprocessingml/2006/main" w:ilvl="8">
+      <w:start w:val="1"/>
+      <w:numFmt w:val="bullet"/>
+      <w:lvlText w:val=""/>
+      <w:lvlJc w:val="left"/>
+      <w:pPr>
+        <w:ind w:left="6480" w:hanging="360"/>
+      </w:pPr>
+      <w:rPr>
+        <w:rFonts w:hint="default" w:ascii="Wingdings" w:hAnsi="Wingdings"/>
+      </w:rPr>
+    </w:lvl>
+  </w:abstractNum>
   <w:abstractNum xmlns:w="http://schemas.openxmlformats.org/wordprocessingml/2006/main" w:abstractNumId="43">
     <w:multiLevelType xmlns:w="http://schemas.openxmlformats.org/wordprocessingml/2006/main" w:val="hybridMultilevel"/>
     <w:lvl xmlns:w="http://schemas.openxmlformats.org/wordprocessingml/2006/main" w:ilvl="0">
@@ -12982,6 +14449,18 @@
       </w:pPr>
     </w:lvl>
   </w:abstractNum>
+  <w:num w:numId="48">
+    <w:abstractNumId w:val="47"/>
+  </w:num>
+  <w:num w:numId="47">
+    <w:abstractNumId w:val="46"/>
+  </w:num>
+  <w:num w:numId="46">
+    <w:abstractNumId w:val="45"/>
+  </w:num>
+  <w:num w:numId="45">
+    <w:abstractNumId w:val="44"/>
+  </w:num>
   <w:num w:numId="44">
     <w:abstractNumId w:val="43"/>
   </w:num>

--- a/DRS - Project.docx
+++ b/DRS - Project.docx
@@ -8506,10 +8506,10 @@
       </w:pPr>
       <w:r>
         <w:drawing>
-          <wp:inline wp14:editId="6A5489FD" wp14:anchorId="7A0F223B">
+          <wp:inline wp14:editId="05360018" wp14:anchorId="61A51C69">
             <wp:extent cx="4324350" cy="4572000"/>
             <wp:effectExtent l="0" t="0" r="0" b="0"/>
-            <wp:docPr id="192026107" name="" title=""/>
+            <wp:docPr id="1396218932" name="" title=""/>
             <wp:cNvGraphicFramePr>
               <a:graphicFrameLocks noChangeAspect="1"/>
             </wp:cNvGraphicFramePr>
@@ -8521,7 +8521,7 @@
                     <pic:cNvPicPr/>
                   </pic:nvPicPr>
                   <pic:blipFill>
-                    <a:blip r:embed="Re607856f1d894c90">
+                    <a:blip r:embed="R7223ff8c88944408">
                       <a:extLst>
                         <a:ext xmlns:a="http://schemas.openxmlformats.org/drawingml/2006/main" uri="{28A0092B-C50C-407E-A947-70E740481C1C}">
                           <a14:useLocalDpi val="0"/>
